--- a/Temporal-IO_es.docx
+++ b/Temporal-IO_es.docx
@@ -51,7 +51,7 @@
               <w:tab w:val="right" w:leader="dot" w:pos="8494"/>
             </w:tabs>
             <w:rPr>
-              <w:rFonts w:eastAsiaTheme="minorEastAsia" w:cs="Times New Roman"/>
+              <w:rFonts w:asciiTheme="minorHAnsi" w:eastAsiaTheme="minorEastAsia" w:hAnsiTheme="minorHAnsi"/>
               <w:b w:val="0"/>
               <w:bCs w:val="0"/>
               <w:smallCaps w:val="0"/>
@@ -83,7 +83,7 @@
             </w:rPr>
             <w:fldChar w:fldCharType="separate"/>
           </w:r>
-          <w:hyperlink w:anchor="_Toc220181280" w:history="1">
+          <w:hyperlink w:anchor="_Toc220495855" w:history="1">
             <w:r>
               <w:rPr>
                 <w:rStyle w:val="Hiperligao"/>
@@ -94,7 +94,7 @@
             </w:r>
             <w:r>
               <w:rPr>
-                <w:rFonts w:eastAsiaTheme="minorEastAsia" w:cs="Times New Roman"/>
+                <w:rFonts w:asciiTheme="minorHAnsi" w:eastAsiaTheme="minorEastAsia" w:hAnsiTheme="minorHAnsi"/>
                 <w:b w:val="0"/>
                 <w:bCs w:val="0"/>
                 <w:smallCaps w:val="0"/>
@@ -115,7 +115,6 @@
             </w:r>
             <w:r>
               <w:rPr>
-                <w:rFonts w:cs="Times New Roman"/>
                 <w:noProof/>
                 <w:webHidden/>
               </w:rPr>
@@ -123,7 +122,6 @@
             </w:r>
             <w:r>
               <w:rPr>
-                <w:rFonts w:cs="Times New Roman"/>
                 <w:noProof/>
                 <w:webHidden/>
               </w:rPr>
@@ -131,22 +129,19 @@
             </w:r>
             <w:r>
               <w:rPr>
-                <w:rFonts w:cs="Times New Roman"/>
                 <w:noProof/>
                 <w:webHidden/>
               </w:rPr>
-              <w:instrText xml:space="preserve"> PAGEREF _Toc220181280 \h </w:instrText>
-            </w:r>
-            <w:r>
-              <w:rPr>
-                <w:rFonts w:cs="Times New Roman"/>
+              <w:instrText xml:space="preserve"> PAGEREF _Toc220495855 \h </w:instrText>
+            </w:r>
+            <w:r>
+              <w:rPr>
                 <w:noProof/>
                 <w:webHidden/>
               </w:rPr>
             </w:r>
             <w:r>
               <w:rPr>
-                <w:rFonts w:cs="Times New Roman"/>
                 <w:noProof/>
                 <w:webHidden/>
               </w:rPr>
@@ -154,7 +149,6 @@
             </w:r>
             <w:r>
               <w:rPr>
-                <w:rFonts w:cs="Times New Roman"/>
                 <w:noProof/>
                 <w:webHidden/>
               </w:rPr>
@@ -162,7 +156,6 @@
             </w:r>
             <w:r>
               <w:rPr>
-                <w:rFonts w:cs="Times New Roman"/>
                 <w:noProof/>
                 <w:webHidden/>
               </w:rPr>
@@ -178,7 +171,7 @@
               <w:tab w:val="right" w:leader="dot" w:pos="8494"/>
             </w:tabs>
             <w:rPr>
-              <w:rFonts w:eastAsiaTheme="minorEastAsia" w:cs="Times New Roman"/>
+              <w:rFonts w:asciiTheme="minorHAnsi" w:eastAsiaTheme="minorEastAsia" w:hAnsiTheme="minorHAnsi"/>
               <w:b w:val="0"/>
               <w:bCs w:val="0"/>
               <w:smallCaps w:val="0"/>
@@ -188,7 +181,7 @@
               <w:lang w:eastAsia="pt-PT"/>
             </w:rPr>
           </w:pPr>
-          <w:hyperlink w:anchor="_Toc220181281" w:history="1">
+          <w:hyperlink w:anchor="_Toc220495856" w:history="1">
             <w:r>
               <w:rPr>
                 <w:rStyle w:val="Hiperligao"/>
@@ -200,7 +193,7 @@
             </w:r>
             <w:r>
               <w:rPr>
-                <w:rFonts w:eastAsiaTheme="minorEastAsia" w:cs="Times New Roman"/>
+                <w:rFonts w:asciiTheme="minorHAnsi" w:eastAsiaTheme="minorEastAsia" w:hAnsiTheme="minorHAnsi"/>
                 <w:b w:val="0"/>
                 <w:bCs w:val="0"/>
                 <w:smallCaps w:val="0"/>
@@ -239,7 +232,6 @@
             </w:r>
             <w:r>
               <w:rPr>
-                <w:rFonts w:cs="Times New Roman"/>
                 <w:noProof/>
                 <w:webHidden/>
               </w:rPr>
@@ -247,7 +239,6 @@
             </w:r>
             <w:r>
               <w:rPr>
-                <w:rFonts w:cs="Times New Roman"/>
                 <w:noProof/>
                 <w:webHidden/>
               </w:rPr>
@@ -255,22 +246,19 @@
             </w:r>
             <w:r>
               <w:rPr>
-                <w:rFonts w:cs="Times New Roman"/>
                 <w:noProof/>
                 <w:webHidden/>
               </w:rPr>
-              <w:instrText xml:space="preserve"> PAGEREF _Toc220181281 \h </w:instrText>
-            </w:r>
-            <w:r>
-              <w:rPr>
-                <w:rFonts w:cs="Times New Roman"/>
+              <w:instrText xml:space="preserve"> PAGEREF _Toc220495856 \h </w:instrText>
+            </w:r>
+            <w:r>
+              <w:rPr>
                 <w:noProof/>
                 <w:webHidden/>
               </w:rPr>
             </w:r>
             <w:r>
               <w:rPr>
-                <w:rFonts w:cs="Times New Roman"/>
                 <w:noProof/>
                 <w:webHidden/>
               </w:rPr>
@@ -278,7 +266,6 @@
             </w:r>
             <w:r>
               <w:rPr>
-                <w:rFonts w:cs="Times New Roman"/>
                 <w:noProof/>
                 <w:webHidden/>
               </w:rPr>
@@ -286,7 +273,6 @@
             </w:r>
             <w:r>
               <w:rPr>
-                <w:rFonts w:cs="Times New Roman"/>
                 <w:noProof/>
                 <w:webHidden/>
               </w:rPr>
@@ -302,7 +288,7 @@
               <w:tab w:val="right" w:leader="dot" w:pos="8494"/>
             </w:tabs>
             <w:rPr>
-              <w:rFonts w:eastAsiaTheme="minorEastAsia" w:cs="Times New Roman"/>
+              <w:rFonts w:asciiTheme="minorHAnsi" w:eastAsiaTheme="minorEastAsia" w:hAnsiTheme="minorHAnsi"/>
               <w:b w:val="0"/>
               <w:bCs w:val="0"/>
               <w:smallCaps w:val="0"/>
@@ -312,7 +298,7 @@
               <w:lang w:eastAsia="pt-PT"/>
             </w:rPr>
           </w:pPr>
-          <w:hyperlink w:anchor="_Toc220181282" w:history="1">
+          <w:hyperlink w:anchor="_Toc220495857" w:history="1">
             <w:r>
               <w:rPr>
                 <w:rStyle w:val="Hiperligao"/>
@@ -324,7 +310,7 @@
             </w:r>
             <w:r>
               <w:rPr>
-                <w:rFonts w:eastAsiaTheme="minorEastAsia" w:cs="Times New Roman"/>
+                <w:rFonts w:asciiTheme="minorHAnsi" w:eastAsiaTheme="minorEastAsia" w:hAnsiTheme="minorHAnsi"/>
                 <w:b w:val="0"/>
                 <w:bCs w:val="0"/>
                 <w:smallCaps w:val="0"/>
@@ -346,7 +332,6 @@
             </w:r>
             <w:r>
               <w:rPr>
-                <w:rFonts w:cs="Times New Roman"/>
                 <w:noProof/>
                 <w:webHidden/>
               </w:rPr>
@@ -354,7 +339,6 @@
             </w:r>
             <w:r>
               <w:rPr>
-                <w:rFonts w:cs="Times New Roman"/>
                 <w:noProof/>
                 <w:webHidden/>
               </w:rPr>
@@ -362,22 +346,19 @@
             </w:r>
             <w:r>
               <w:rPr>
-                <w:rFonts w:cs="Times New Roman"/>
                 <w:noProof/>
                 <w:webHidden/>
               </w:rPr>
-              <w:instrText xml:space="preserve"> PAGEREF _Toc220181282 \h </w:instrText>
-            </w:r>
-            <w:r>
-              <w:rPr>
-                <w:rFonts w:cs="Times New Roman"/>
+              <w:instrText xml:space="preserve"> PAGEREF _Toc220495857 \h </w:instrText>
+            </w:r>
+            <w:r>
+              <w:rPr>
                 <w:noProof/>
                 <w:webHidden/>
               </w:rPr>
             </w:r>
             <w:r>
               <w:rPr>
-                <w:rFonts w:cs="Times New Roman"/>
                 <w:noProof/>
                 <w:webHidden/>
               </w:rPr>
@@ -385,7 +366,6 @@
             </w:r>
             <w:r>
               <w:rPr>
-                <w:rFonts w:cs="Times New Roman"/>
                 <w:noProof/>
                 <w:webHidden/>
               </w:rPr>
@@ -393,7 +373,6 @@
             </w:r>
             <w:r>
               <w:rPr>
-                <w:rFonts w:cs="Times New Roman"/>
                 <w:noProof/>
                 <w:webHidden/>
               </w:rPr>
@@ -409,7 +388,7 @@
               <w:tab w:val="right" w:leader="dot" w:pos="8494"/>
             </w:tabs>
             <w:rPr>
-              <w:rFonts w:eastAsiaTheme="minorEastAsia" w:cs="Times New Roman"/>
+              <w:rFonts w:asciiTheme="minorHAnsi" w:eastAsiaTheme="minorEastAsia" w:hAnsiTheme="minorHAnsi"/>
               <w:b w:val="0"/>
               <w:bCs w:val="0"/>
               <w:smallCaps w:val="0"/>
@@ -419,7 +398,7 @@
               <w:lang w:eastAsia="pt-PT"/>
             </w:rPr>
           </w:pPr>
-          <w:hyperlink w:anchor="_Toc220181283" w:history="1">
+          <w:hyperlink w:anchor="_Toc220495858" w:history="1">
             <w:r>
               <w:rPr>
                 <w:rStyle w:val="Hiperligao"/>
@@ -431,7 +410,7 @@
             </w:r>
             <w:r>
               <w:rPr>
-                <w:rFonts w:eastAsiaTheme="minorEastAsia" w:cs="Times New Roman"/>
+                <w:rFonts w:asciiTheme="minorHAnsi" w:eastAsiaTheme="minorEastAsia" w:hAnsiTheme="minorHAnsi"/>
                 <w:b w:val="0"/>
                 <w:bCs w:val="0"/>
                 <w:smallCaps w:val="0"/>
@@ -453,7 +432,6 @@
             </w:r>
             <w:r>
               <w:rPr>
-                <w:rFonts w:cs="Times New Roman"/>
                 <w:noProof/>
                 <w:webHidden/>
               </w:rPr>
@@ -461,7 +439,6 @@
             </w:r>
             <w:r>
               <w:rPr>
-                <w:rFonts w:cs="Times New Roman"/>
                 <w:noProof/>
                 <w:webHidden/>
               </w:rPr>
@@ -469,22 +446,19 @@
             </w:r>
             <w:r>
               <w:rPr>
-                <w:rFonts w:cs="Times New Roman"/>
                 <w:noProof/>
                 <w:webHidden/>
               </w:rPr>
-              <w:instrText xml:space="preserve"> PAGEREF _Toc220181283 \h </w:instrText>
-            </w:r>
-            <w:r>
-              <w:rPr>
-                <w:rFonts w:cs="Times New Roman"/>
+              <w:instrText xml:space="preserve"> PAGEREF _Toc220495858 \h </w:instrText>
+            </w:r>
+            <w:r>
+              <w:rPr>
                 <w:noProof/>
                 <w:webHidden/>
               </w:rPr>
             </w:r>
             <w:r>
               <w:rPr>
-                <w:rFonts w:cs="Times New Roman"/>
                 <w:noProof/>
                 <w:webHidden/>
               </w:rPr>
@@ -492,7 +466,6 @@
             </w:r>
             <w:r>
               <w:rPr>
-                <w:rFonts w:cs="Times New Roman"/>
                 <w:noProof/>
                 <w:webHidden/>
               </w:rPr>
@@ -500,7 +473,6 @@
             </w:r>
             <w:r>
               <w:rPr>
-                <w:rFonts w:cs="Times New Roman"/>
                 <w:noProof/>
                 <w:webHidden/>
               </w:rPr>
@@ -516,7 +488,7 @@
               <w:tab w:val="right" w:leader="dot" w:pos="8494"/>
             </w:tabs>
             <w:rPr>
-              <w:rFonts w:eastAsiaTheme="minorEastAsia" w:cs="Times New Roman"/>
+              <w:rFonts w:asciiTheme="minorHAnsi" w:eastAsiaTheme="minorEastAsia" w:hAnsiTheme="minorHAnsi"/>
               <w:b w:val="0"/>
               <w:bCs w:val="0"/>
               <w:smallCaps w:val="0"/>
@@ -526,7 +498,7 @@
               <w:lang w:eastAsia="pt-PT"/>
             </w:rPr>
           </w:pPr>
-          <w:hyperlink w:anchor="_Toc220181284" w:history="1">
+          <w:hyperlink w:anchor="_Toc220495859" w:history="1">
             <w:r>
               <w:rPr>
                 <w:rStyle w:val="Hiperligao"/>
@@ -538,7 +510,7 @@
             </w:r>
             <w:r>
               <w:rPr>
-                <w:rFonts w:eastAsiaTheme="minorEastAsia" w:cs="Times New Roman"/>
+                <w:rFonts w:asciiTheme="minorHAnsi" w:eastAsiaTheme="minorEastAsia" w:hAnsiTheme="minorHAnsi"/>
                 <w:b w:val="0"/>
                 <w:bCs w:val="0"/>
                 <w:smallCaps w:val="0"/>
@@ -560,7 +532,6 @@
             </w:r>
             <w:r>
               <w:rPr>
-                <w:rFonts w:cs="Times New Roman"/>
                 <w:noProof/>
                 <w:webHidden/>
               </w:rPr>
@@ -568,7 +539,6 @@
             </w:r>
             <w:r>
               <w:rPr>
-                <w:rFonts w:cs="Times New Roman"/>
                 <w:noProof/>
                 <w:webHidden/>
               </w:rPr>
@@ -576,22 +546,19 @@
             </w:r>
             <w:r>
               <w:rPr>
-                <w:rFonts w:cs="Times New Roman"/>
                 <w:noProof/>
                 <w:webHidden/>
               </w:rPr>
-              <w:instrText xml:space="preserve"> PAGEREF _Toc220181284 \h </w:instrText>
-            </w:r>
-            <w:r>
-              <w:rPr>
-                <w:rFonts w:cs="Times New Roman"/>
+              <w:instrText xml:space="preserve"> PAGEREF _Toc220495859 \h </w:instrText>
+            </w:r>
+            <w:r>
+              <w:rPr>
                 <w:noProof/>
                 <w:webHidden/>
               </w:rPr>
             </w:r>
             <w:r>
               <w:rPr>
-                <w:rFonts w:cs="Times New Roman"/>
                 <w:noProof/>
                 <w:webHidden/>
               </w:rPr>
@@ -599,7 +566,6 @@
             </w:r>
             <w:r>
               <w:rPr>
-                <w:rFonts w:cs="Times New Roman"/>
                 <w:noProof/>
                 <w:webHidden/>
               </w:rPr>
@@ -607,7 +573,6 @@
             </w:r>
             <w:r>
               <w:rPr>
-                <w:rFonts w:cs="Times New Roman"/>
                 <w:noProof/>
                 <w:webHidden/>
               </w:rPr>
@@ -623,7 +588,7 @@
               <w:tab w:val="right" w:leader="dot" w:pos="8494"/>
             </w:tabs>
             <w:rPr>
-              <w:rFonts w:eastAsiaTheme="minorEastAsia" w:cs="Times New Roman"/>
+              <w:rFonts w:asciiTheme="minorHAnsi" w:eastAsiaTheme="minorEastAsia" w:hAnsiTheme="minorHAnsi"/>
               <w:b w:val="0"/>
               <w:bCs w:val="0"/>
               <w:smallCaps w:val="0"/>
@@ -633,7 +598,7 @@
               <w:lang w:eastAsia="pt-PT"/>
             </w:rPr>
           </w:pPr>
-          <w:hyperlink w:anchor="_Toc220181285" w:history="1">
+          <w:hyperlink w:anchor="_Toc220495860" w:history="1">
             <w:r>
               <w:rPr>
                 <w:rStyle w:val="Hiperligao"/>
@@ -645,7 +610,7 @@
             </w:r>
             <w:r>
               <w:rPr>
-                <w:rFonts w:eastAsiaTheme="minorEastAsia" w:cs="Times New Roman"/>
+                <w:rFonts w:asciiTheme="minorHAnsi" w:eastAsiaTheme="minorEastAsia" w:hAnsiTheme="minorHAnsi"/>
                 <w:b w:val="0"/>
                 <w:bCs w:val="0"/>
                 <w:smallCaps w:val="0"/>
@@ -666,7 +631,6 @@
             </w:r>
             <w:r>
               <w:rPr>
-                <w:rFonts w:cs="Times New Roman"/>
                 <w:noProof/>
                 <w:webHidden/>
               </w:rPr>
@@ -674,7 +638,6 @@
             </w:r>
             <w:r>
               <w:rPr>
-                <w:rFonts w:cs="Times New Roman"/>
                 <w:noProof/>
                 <w:webHidden/>
               </w:rPr>
@@ -682,22 +645,19 @@
             </w:r>
             <w:r>
               <w:rPr>
-                <w:rFonts w:cs="Times New Roman"/>
                 <w:noProof/>
                 <w:webHidden/>
               </w:rPr>
-              <w:instrText xml:space="preserve"> PAGEREF _Toc220181285 \h </w:instrText>
-            </w:r>
-            <w:r>
-              <w:rPr>
-                <w:rFonts w:cs="Times New Roman"/>
+              <w:instrText xml:space="preserve"> PAGEREF _Toc220495860 \h </w:instrText>
+            </w:r>
+            <w:r>
+              <w:rPr>
                 <w:noProof/>
                 <w:webHidden/>
               </w:rPr>
             </w:r>
             <w:r>
               <w:rPr>
-                <w:rFonts w:cs="Times New Roman"/>
                 <w:noProof/>
                 <w:webHidden/>
               </w:rPr>
@@ -705,15 +665,13 @@
             </w:r>
             <w:r>
               <w:rPr>
-                <w:rFonts w:cs="Times New Roman"/>
                 <w:noProof/>
                 <w:webHidden/>
               </w:rPr>
-              <w:t>8</w:t>
-            </w:r>
-            <w:r>
-              <w:rPr>
-                <w:rFonts w:cs="Times New Roman"/>
+              <w:t>9</w:t>
+            </w:r>
+            <w:r>
+              <w:rPr>
                 <w:noProof/>
                 <w:webHidden/>
               </w:rPr>
@@ -729,7 +687,7 @@
               <w:tab w:val="right" w:leader="dot" w:pos="8494"/>
             </w:tabs>
             <w:rPr>
-              <w:rFonts w:eastAsiaTheme="minorEastAsia" w:cs="Times New Roman"/>
+              <w:rFonts w:asciiTheme="minorHAnsi" w:eastAsiaTheme="minorEastAsia" w:hAnsiTheme="minorHAnsi"/>
               <w:b w:val="0"/>
               <w:bCs w:val="0"/>
               <w:smallCaps w:val="0"/>
@@ -739,7 +697,7 @@
               <w:lang w:eastAsia="pt-PT"/>
             </w:rPr>
           </w:pPr>
-          <w:hyperlink w:anchor="_Toc220181286" w:history="1">
+          <w:hyperlink w:anchor="_Toc220495861" w:history="1">
             <w:r>
               <w:rPr>
                 <w:rStyle w:val="Hiperligao"/>
@@ -751,7 +709,7 @@
             </w:r>
             <w:r>
               <w:rPr>
-                <w:rFonts w:eastAsiaTheme="minorEastAsia" w:cs="Times New Roman"/>
+                <w:rFonts w:asciiTheme="minorHAnsi" w:eastAsiaTheme="minorEastAsia" w:hAnsiTheme="minorHAnsi"/>
                 <w:b w:val="0"/>
                 <w:bCs w:val="0"/>
                 <w:smallCaps w:val="0"/>
@@ -773,7 +731,6 @@
             </w:r>
             <w:r>
               <w:rPr>
-                <w:rFonts w:cs="Times New Roman"/>
                 <w:noProof/>
                 <w:webHidden/>
               </w:rPr>
@@ -781,7 +738,6 @@
             </w:r>
             <w:r>
               <w:rPr>
-                <w:rFonts w:cs="Times New Roman"/>
                 <w:noProof/>
                 <w:webHidden/>
               </w:rPr>
@@ -789,22 +745,19 @@
             </w:r>
             <w:r>
               <w:rPr>
-                <w:rFonts w:cs="Times New Roman"/>
                 <w:noProof/>
                 <w:webHidden/>
               </w:rPr>
-              <w:instrText xml:space="preserve"> PAGEREF _Toc220181286 \h </w:instrText>
-            </w:r>
-            <w:r>
-              <w:rPr>
-                <w:rFonts w:cs="Times New Roman"/>
+              <w:instrText xml:space="preserve"> PAGEREF _Toc220495861 \h </w:instrText>
+            </w:r>
+            <w:r>
+              <w:rPr>
                 <w:noProof/>
                 <w:webHidden/>
               </w:rPr>
             </w:r>
             <w:r>
               <w:rPr>
-                <w:rFonts w:cs="Times New Roman"/>
                 <w:noProof/>
                 <w:webHidden/>
               </w:rPr>
@@ -812,15 +765,13 @@
             </w:r>
             <w:r>
               <w:rPr>
-                <w:rFonts w:cs="Times New Roman"/>
                 <w:noProof/>
                 <w:webHidden/>
               </w:rPr>
-              <w:t>9</w:t>
-            </w:r>
-            <w:r>
-              <w:rPr>
-                <w:rFonts w:cs="Times New Roman"/>
+              <w:t>10</w:t>
+            </w:r>
+            <w:r>
+              <w:rPr>
                 <w:noProof/>
                 <w:webHidden/>
               </w:rPr>
@@ -871,7 +822,7 @@
           <w:rFonts w:cs="Times New Roman"/>
         </w:rPr>
       </w:pPr>
-      <w:bookmarkStart w:id="0" w:name="_Toc220181280"/>
+      <w:bookmarkStart w:id="0" w:name="_Toc220495855"/>
       <w:proofErr w:type="spellStart"/>
       <w:r>
         <w:rPr>
@@ -1023,7 +974,7 @@
           <w:lang w:val="es-ES"/>
         </w:rPr>
       </w:pPr>
-      <w:bookmarkStart w:id="1" w:name="_Toc220181281"/>
+      <w:bookmarkStart w:id="1" w:name="_Toc220495856"/>
       <w:r>
         <w:rPr>
           <w:rFonts w:cs="Times New Roman"/>
@@ -1395,7 +1346,7 @@
           <w:lang w:val="es-ES"/>
         </w:rPr>
       </w:pPr>
-      <w:bookmarkStart w:id="2" w:name="_Toc220181282"/>
+      <w:bookmarkStart w:id="2" w:name="_Toc220495857"/>
       <w:proofErr w:type="spellStart"/>
       <w:r>
         <w:rPr>
@@ -1825,7 +1776,7 @@
           <w:lang w:val="es-ES"/>
         </w:rPr>
       </w:pPr>
-      <w:bookmarkStart w:id="3" w:name="_Toc220181283"/>
+      <w:bookmarkStart w:id="3" w:name="_Toc220495858"/>
       <w:proofErr w:type="spellStart"/>
       <w:r>
         <w:rPr>
@@ -6346,7 +6297,7 @@
           <w:lang w:val="es-ES"/>
         </w:rPr>
       </w:pPr>
-      <w:bookmarkStart w:id="4" w:name="_Toc220181284"/>
+      <w:bookmarkStart w:id="4" w:name="_Toc220495859"/>
       <w:proofErr w:type="spellStart"/>
       <w:r>
         <w:rPr>
@@ -7929,16 +7880,1238 @@
     </w:p>
     <w:p>
       <w:pPr>
+        <w:pStyle w:val="NormalWeb"/>
+        <w:spacing w:before="0" w:beforeAutospacing="0" w:after="0" w:afterAutospacing="0"/>
+        <w:rPr>
+          <w:lang w:val="es-ES"/>
+        </w:rPr>
+      </w:pPr>
+    </w:p>
+    <w:p>
+      <w:pPr>
+        <w:pStyle w:val="PargrafodaLista"/>
+        <w:numPr>
+          <w:ilvl w:val="0"/>
+          <w:numId w:val="16"/>
+        </w:numPr>
+        <w:autoSpaceDE w:val="0"/>
+        <w:autoSpaceDN w:val="0"/>
+        <w:adjustRightInd w:val="0"/>
+        <w:spacing w:after="40" w:line="240" w:lineRule="auto"/>
+        <w:ind w:left="284" w:firstLine="0"/>
+        <w:rPr>
+          <w:rFonts w:cs="Times New Roman"/>
+          <w:b/>
+          <w:bCs/>
+          <w:kern w:val="0"/>
+          <w:u w:val="single"/>
+          <w:lang w:val="es-ES"/>
+        </w:rPr>
+      </w:pPr>
+      <w:r>
+        <w:rPr>
+          <w:rFonts w:cs="Times New Roman"/>
+          <w:b/>
+          <w:bCs/>
+          <w:u w:val="single"/>
+          <w:lang w:val="es-ES"/>
+        </w:rPr>
+        <w:t>Tem</w:t>
+      </w:r>
+      <w:r>
+        <w:rPr>
+          <w:rFonts w:cs="Times New Roman"/>
+          <w:b/>
+          <w:bCs/>
+          <w:u w:val="single"/>
+          <w:lang w:val="es-ES"/>
+        </w:rPr>
+        <w:t xml:space="preserve">poral </w:t>
+      </w:r>
+      <w:proofErr w:type="spellStart"/>
+      <w:r>
+        <w:rPr>
+          <w:rFonts w:cs="Times New Roman"/>
+          <w:b/>
+          <w:bCs/>
+          <w:u w:val="single"/>
+          <w:lang w:val="es-ES"/>
+        </w:rPr>
+        <w:t>internal</w:t>
+      </w:r>
+      <w:proofErr w:type="spellEnd"/>
+      <w:r>
+        <w:rPr>
+          <w:rFonts w:cs="Times New Roman"/>
+          <w:b/>
+          <w:bCs/>
+          <w:u w:val="single"/>
+          <w:lang w:val="es-ES"/>
+        </w:rPr>
+        <w:t xml:space="preserve"> </w:t>
+      </w:r>
+      <w:proofErr w:type="spellStart"/>
+      <w:r>
+        <w:rPr>
+          <w:rFonts w:cs="Times New Roman"/>
+          <w:b/>
+          <w:bCs/>
+          <w:u w:val="single"/>
+          <w:lang w:val="es-ES"/>
+        </w:rPr>
+        <w:t>worklflow</w:t>
+      </w:r>
+      <w:proofErr w:type="spellEnd"/>
+    </w:p>
+    <w:p>
+      <w:pPr>
         <w:autoSpaceDE w:val="0"/>
         <w:autoSpaceDN w:val="0"/>
         <w:adjustRightInd w:val="0"/>
         <w:spacing w:after="0" w:line="240" w:lineRule="auto"/>
-        <w:rPr>
-          <w:rFonts w:cs="Times New Roman"/>
-          <w:kern w:val="0"/>
-          <w:lang w:val="es-ES"/>
-        </w:rPr>
-      </w:pPr>
+        <w:ind w:left="284"/>
+        <w:rPr>
+          <w:rFonts w:cs="Times New Roman"/>
+          <w:kern w:val="0"/>
+          <w:lang w:val="es-ES"/>
+        </w:rPr>
+      </w:pPr>
+      <w:r>
+        <w:rPr>
+          <w:rFonts w:cs="Times New Roman"/>
+          <w:noProof/>
+          <w:kern w:val="0"/>
+        </w:rPr>
+        <w:drawing>
+          <wp:inline distT="0" distB="0" distL="0" distR="0" wp14:anchorId="077708AF" wp14:editId="7C94DD37">
+            <wp:extent cx="4364736" cy="2054669"/>
+            <wp:effectExtent l="0" t="0" r="4445" b="3175"/>
+            <wp:docPr id="639526432" name="Imagem 1" descr="Uma imagem com texto, diagrama, captura de ecrã, Tipo de letra&#10;&#10;Descrição gerada automaticamente"/>
+            <wp:cNvGraphicFramePr>
+              <a:graphicFrameLocks xmlns:a="http://schemas.openxmlformats.org/drawingml/2006/main" noChangeAspect="1"/>
+            </wp:cNvGraphicFramePr>
+            <a:graphic xmlns:a="http://schemas.openxmlformats.org/drawingml/2006/main">
+              <a:graphicData uri="http://schemas.openxmlformats.org/drawingml/2006/picture">
+                <pic:pic xmlns:pic="http://schemas.openxmlformats.org/drawingml/2006/picture">
+                  <pic:nvPicPr>
+                    <pic:cNvPr id="639526432" name="Imagem 1" descr="Uma imagem com texto, diagrama, captura de ecrã, Tipo de letra&#10;&#10;Descrição gerada automaticamente"/>
+                    <pic:cNvPicPr/>
+                  </pic:nvPicPr>
+                  <pic:blipFill>
+                    <a:blip r:embed="rId9"/>
+                    <a:stretch>
+                      <a:fillRect/>
+                    </a:stretch>
+                  </pic:blipFill>
+                  <pic:spPr>
+                    <a:xfrm>
+                      <a:off x="0" y="0"/>
+                      <a:ext cx="4516591" cy="2126153"/>
+                    </a:xfrm>
+                    <a:prstGeom prst="rect">
+                      <a:avLst/>
+                    </a:prstGeom>
+                  </pic:spPr>
+                </pic:pic>
+              </a:graphicData>
+            </a:graphic>
+          </wp:inline>
+        </w:drawing>
+      </w:r>
+    </w:p>
+    <w:p>
+      <w:pPr>
+        <w:spacing w:after="0"/>
+        <w:ind w:left="284"/>
+        <w:rPr>
+          <w:rFonts w:cs="Times New Roman"/>
+          <w:kern w:val="0"/>
+          <w:lang w:val="es-ES"/>
+        </w:rPr>
+      </w:pPr>
+      <w:r>
+        <w:rPr>
+          <w:rFonts w:cs="Times New Roman"/>
+          <w:kern w:val="0"/>
+          <w:lang w:val="es-ES"/>
+        </w:rPr>
+        <w:t>La siguiente secuencia describe lo que sucede internamente cuando se inicia un flujo de trabajo, como se ilustra en el diagrama temporal detallado:</w:t>
+      </w:r>
+    </w:p>
+    <w:p>
+      <w:pPr>
+        <w:pStyle w:val="PargrafodaLista"/>
+        <w:numPr>
+          <w:ilvl w:val="1"/>
+          <w:numId w:val="21"/>
+        </w:numPr>
+        <w:spacing w:before="240" w:after="0"/>
+        <w:ind w:left="426" w:firstLine="0"/>
+        <w:rPr>
+          <w:rFonts w:cs="Times New Roman"/>
+          <w:b/>
+          <w:bCs/>
+          <w:kern w:val="0"/>
+          <w:lang w:val="es-ES"/>
+        </w:rPr>
+      </w:pPr>
+      <w:r>
+        <w:rPr>
+          <w:rFonts w:cs="Times New Roman"/>
+          <w:b/>
+          <w:bCs/>
+          <w:kern w:val="0"/>
+          <w:lang w:val="es-ES"/>
+        </w:rPr>
+        <w:t xml:space="preserve">Aplicación (Spring </w:t>
+      </w:r>
+      <w:proofErr w:type="spellStart"/>
+      <w:r>
+        <w:rPr>
+          <w:rFonts w:cs="Times New Roman"/>
+          <w:b/>
+          <w:bCs/>
+          <w:kern w:val="0"/>
+          <w:lang w:val="es-ES"/>
+        </w:rPr>
+        <w:t>Boot</w:t>
+      </w:r>
+      <w:proofErr w:type="spellEnd"/>
+      <w:r>
+        <w:rPr>
+          <w:rFonts w:cs="Times New Roman"/>
+          <w:b/>
+          <w:bCs/>
+          <w:kern w:val="0"/>
+          <w:lang w:val="es-ES"/>
+        </w:rPr>
+        <w:t xml:space="preserve"> / Cliente de flujo de trabajo)</w:t>
+      </w:r>
+    </w:p>
+    <w:p>
+      <w:pPr>
+        <w:pStyle w:val="PargrafodaLista"/>
+        <w:spacing w:after="0"/>
+        <w:ind w:left="426"/>
+        <w:rPr>
+          <w:rFonts w:cs="Times New Roman"/>
+          <w:kern w:val="0"/>
+          <w:lang w:val="es-ES"/>
+        </w:rPr>
+      </w:pPr>
+      <w:r>
+        <w:rPr>
+          <w:rFonts w:cs="Times New Roman"/>
+          <w:kern w:val="0"/>
+          <w:lang w:val="es-ES"/>
+        </w:rPr>
+        <w:t xml:space="preserve">La aplicación Spring </w:t>
+      </w:r>
+      <w:proofErr w:type="spellStart"/>
+      <w:r>
+        <w:rPr>
+          <w:rFonts w:cs="Times New Roman"/>
+          <w:kern w:val="0"/>
+          <w:lang w:val="es-ES"/>
+        </w:rPr>
+        <w:t>Boot</w:t>
+      </w:r>
+      <w:proofErr w:type="spellEnd"/>
+      <w:r>
+        <w:rPr>
+          <w:rFonts w:cs="Times New Roman"/>
+          <w:kern w:val="0"/>
+          <w:lang w:val="es-ES"/>
+        </w:rPr>
+        <w:t xml:space="preserve"> actúa como Cliente de flujo de trabaj</w:t>
+      </w:r>
+      <w:r>
+        <w:rPr>
+          <w:rFonts w:cs="Times New Roman"/>
+          <w:kern w:val="0"/>
+          <w:lang w:val="es-ES"/>
+        </w:rPr>
+        <w:t>o.</w:t>
+      </w:r>
+    </w:p>
+    <w:p>
+      <w:pPr>
+        <w:pStyle w:val="PargrafodaLista"/>
+        <w:spacing w:after="0"/>
+        <w:ind w:left="426"/>
+        <w:rPr>
+          <w:rFonts w:cs="Times New Roman"/>
+          <w:kern w:val="0"/>
+          <w:lang w:val="es-ES"/>
+        </w:rPr>
+      </w:pPr>
+      <w:r>
+        <w:rPr>
+          <w:rFonts w:cs="Times New Roman"/>
+          <w:kern w:val="0"/>
+          <w:lang w:val="es-ES"/>
+        </w:rPr>
+        <w:t xml:space="preserve">Inicia el proceso llamando, por ejemplo, al método </w:t>
+      </w:r>
+      <w:proofErr w:type="spellStart"/>
+      <w:proofErr w:type="gramStart"/>
+      <w:r>
+        <w:rPr>
+          <w:rFonts w:cs="Times New Roman"/>
+          <w:kern w:val="0"/>
+          <w:lang w:val="es-ES"/>
+        </w:rPr>
+        <w:t>bookTrip</w:t>
+      </w:r>
+      <w:proofErr w:type="spellEnd"/>
+      <w:r>
+        <w:rPr>
+          <w:rFonts w:cs="Times New Roman"/>
+          <w:kern w:val="0"/>
+          <w:lang w:val="es-ES"/>
+        </w:rPr>
+        <w:t>(</w:t>
+      </w:r>
+      <w:proofErr w:type="gramEnd"/>
+      <w:r>
+        <w:rPr>
+          <w:rFonts w:cs="Times New Roman"/>
+          <w:kern w:val="0"/>
+          <w:lang w:val="es-ES"/>
+        </w:rPr>
+        <w:t>), que representa el punto de entrada del flujo de trabajo</w:t>
+      </w:r>
+      <w:r>
+        <w:rPr>
+          <w:rFonts w:cs="Times New Roman"/>
+          <w:kern w:val="0"/>
+          <w:lang w:val="es-ES"/>
+        </w:rPr>
+        <w:t>.</w:t>
+      </w:r>
+    </w:p>
+    <w:p>
+      <w:pPr>
+        <w:pStyle w:val="PargrafodaLista"/>
+        <w:spacing w:after="0"/>
+        <w:ind w:left="426"/>
+        <w:rPr>
+          <w:rFonts w:cs="Times New Roman"/>
+          <w:kern w:val="0"/>
+          <w:lang w:val="es-ES"/>
+        </w:rPr>
+      </w:pPr>
+    </w:p>
+    <w:p>
+      <w:pPr>
+        <w:pStyle w:val="PargrafodaLista"/>
+        <w:numPr>
+          <w:ilvl w:val="1"/>
+          <w:numId w:val="21"/>
+        </w:numPr>
+        <w:spacing w:before="240" w:after="0"/>
+        <w:ind w:left="426" w:firstLine="0"/>
+        <w:rPr>
+          <w:rFonts w:cs="Times New Roman"/>
+          <w:b/>
+          <w:bCs/>
+          <w:kern w:val="0"/>
+          <w:lang w:val="es-ES"/>
+        </w:rPr>
+      </w:pPr>
+      <w:r>
+        <w:rPr>
+          <w:rFonts w:cs="Times New Roman"/>
+          <w:b/>
+          <w:bCs/>
+          <w:kern w:val="0"/>
+          <w:lang w:val="es-ES"/>
+        </w:rPr>
+        <w:t xml:space="preserve">Llamada al Servidor Temporal (vía </w:t>
+      </w:r>
+      <w:proofErr w:type="spellStart"/>
+      <w:r>
+        <w:rPr>
+          <w:rFonts w:cs="Times New Roman"/>
+          <w:b/>
+          <w:bCs/>
+          <w:kern w:val="0"/>
+          <w:lang w:val="es-ES"/>
+        </w:rPr>
+        <w:t>gRPC</w:t>
+      </w:r>
+      <w:proofErr w:type="spellEnd"/>
+      <w:r>
+        <w:rPr>
+          <w:rFonts w:cs="Times New Roman"/>
+          <w:b/>
+          <w:bCs/>
+          <w:kern w:val="0"/>
+          <w:lang w:val="es-ES"/>
+        </w:rPr>
+        <w:t>)</w:t>
+      </w:r>
+    </w:p>
+    <w:p>
+      <w:pPr>
+        <w:spacing w:after="0"/>
+        <w:ind w:left="426"/>
+        <w:rPr>
+          <w:rFonts w:cs="Times New Roman"/>
+          <w:kern w:val="0"/>
+          <w:lang w:val="es-ES"/>
+        </w:rPr>
+      </w:pPr>
+      <w:r>
+        <w:rPr>
+          <w:rFonts w:cs="Times New Roman"/>
+          <w:kern w:val="0"/>
+          <w:lang w:val="es-ES"/>
+        </w:rPr>
+        <w:t xml:space="preserve">Cuando se inicia el </w:t>
+      </w:r>
+      <w:proofErr w:type="spellStart"/>
+      <w:r>
+        <w:rPr>
+          <w:rFonts w:cs="Times New Roman"/>
+          <w:kern w:val="0"/>
+          <w:lang w:val="es-ES"/>
+        </w:rPr>
+        <w:t>worflow</w:t>
+      </w:r>
+      <w:proofErr w:type="spellEnd"/>
+      <w:r>
+        <w:rPr>
+          <w:rFonts w:cs="Times New Roman"/>
+          <w:kern w:val="0"/>
+          <w:lang w:val="es-ES"/>
+        </w:rPr>
+        <w:t xml:space="preserve">, el SDK Temporal se comunica con el Servidor Temporal vía </w:t>
+      </w:r>
+      <w:proofErr w:type="spellStart"/>
+      <w:r>
+        <w:rPr>
+          <w:rFonts w:cs="Times New Roman"/>
+          <w:kern w:val="0"/>
+          <w:lang w:val="es-ES"/>
+        </w:rPr>
+        <w:t>gRPC</w:t>
+      </w:r>
+      <w:proofErr w:type="spellEnd"/>
+      <w:r>
+        <w:rPr>
+          <w:rFonts w:cs="Times New Roman"/>
+          <w:kern w:val="0"/>
+          <w:lang w:val="es-ES"/>
+        </w:rPr>
+        <w:t>.</w:t>
+      </w:r>
+    </w:p>
+    <w:p>
+      <w:pPr>
+        <w:ind w:left="426"/>
+        <w:rPr>
+          <w:rFonts w:cs="Times New Roman"/>
+          <w:kern w:val="0"/>
+          <w:lang w:val="es-ES"/>
+        </w:rPr>
+      </w:pPr>
+      <w:r>
+        <w:rPr>
+          <w:rFonts w:cs="Times New Roman"/>
+          <w:kern w:val="0"/>
+          <w:lang w:val="es-ES"/>
+        </w:rPr>
+        <w:t>El Servidor Temporal puede considerarse el cerebro del sistema, responsable de coordinar toda la ejecución.</w:t>
+      </w:r>
+    </w:p>
+    <w:p>
+      <w:pPr>
+        <w:pStyle w:val="PargrafodaLista"/>
+        <w:numPr>
+          <w:ilvl w:val="1"/>
+          <w:numId w:val="21"/>
+        </w:numPr>
+        <w:spacing w:after="0"/>
+        <w:ind w:left="426" w:firstLine="0"/>
+        <w:rPr>
+          <w:rFonts w:cs="Times New Roman"/>
+          <w:b/>
+          <w:bCs/>
+          <w:kern w:val="0"/>
+          <w:lang w:val="es-ES"/>
+        </w:rPr>
+      </w:pPr>
+      <w:r>
+        <w:rPr>
+          <w:rFonts w:cs="Times New Roman"/>
+          <w:b/>
+          <w:bCs/>
+          <w:kern w:val="0"/>
+          <w:lang w:val="es-ES"/>
+        </w:rPr>
+        <w:t>History Service – persistencia del estado</w:t>
+      </w:r>
+    </w:p>
+    <w:p>
+      <w:pPr>
+        <w:spacing w:after="0"/>
+        <w:ind w:left="426"/>
+        <w:rPr>
+          <w:rFonts w:cs="Times New Roman"/>
+          <w:kern w:val="0"/>
+          <w:lang w:val="es-ES"/>
+        </w:rPr>
+      </w:pPr>
+      <w:r>
+        <w:rPr>
+          <w:rFonts w:cs="Times New Roman"/>
+          <w:kern w:val="0"/>
+          <w:lang w:val="es-ES"/>
+        </w:rPr>
+        <w:t>La solicitud se delega al Servicio de historial, que:</w:t>
+      </w:r>
+    </w:p>
+    <w:p>
+      <w:pPr>
+        <w:pStyle w:val="PargrafodaLista"/>
+        <w:numPr>
+          <w:ilvl w:val="0"/>
+          <w:numId w:val="32"/>
+        </w:numPr>
+        <w:spacing w:after="0"/>
+        <w:ind w:left="709" w:firstLine="0"/>
+        <w:rPr>
+          <w:rFonts w:cs="Times New Roman"/>
+          <w:kern w:val="0"/>
+          <w:lang w:val="es-ES"/>
+        </w:rPr>
+      </w:pPr>
+      <w:r>
+        <w:rPr>
+          <w:rFonts w:cs="Times New Roman"/>
+          <w:kern w:val="0"/>
+          <w:lang w:val="es-ES"/>
+        </w:rPr>
+        <w:t>Registra los metadatos del flujo de trabajo.</w:t>
+      </w:r>
+    </w:p>
+    <w:p>
+      <w:pPr>
+        <w:pStyle w:val="PargrafodaLista"/>
+        <w:numPr>
+          <w:ilvl w:val="0"/>
+          <w:numId w:val="32"/>
+        </w:numPr>
+        <w:spacing w:after="0"/>
+        <w:ind w:left="709" w:firstLine="0"/>
+        <w:rPr>
+          <w:rFonts w:cs="Times New Roman"/>
+          <w:kern w:val="0"/>
+          <w:lang w:val="es-ES"/>
+        </w:rPr>
+      </w:pPr>
+      <w:r>
+        <w:rPr>
+          <w:rFonts w:cs="Times New Roman"/>
+          <w:kern w:val="0"/>
+          <w:lang w:val="es-ES"/>
+        </w:rPr>
+        <w:t>Registra todos los eventos del historial.</w:t>
+      </w:r>
+    </w:p>
+    <w:p>
+      <w:pPr>
+        <w:pStyle w:val="PargrafodaLista"/>
+        <w:numPr>
+          <w:ilvl w:val="0"/>
+          <w:numId w:val="32"/>
+        </w:numPr>
+        <w:spacing w:after="0"/>
+        <w:ind w:left="709" w:firstLine="0"/>
+        <w:rPr>
+          <w:rFonts w:cs="Times New Roman"/>
+          <w:kern w:val="0"/>
+          <w:lang w:val="es-ES"/>
+        </w:rPr>
+      </w:pPr>
+      <w:r>
+        <w:rPr>
+          <w:rFonts w:cs="Times New Roman"/>
+          <w:kern w:val="0"/>
+          <w:lang w:val="es-ES"/>
+        </w:rPr>
+        <w:t>Mantiene el estado completo de cada paso ejecutado.</w:t>
+      </w:r>
+    </w:p>
+    <w:p>
+      <w:pPr>
+        <w:spacing w:after="0"/>
+        <w:ind w:left="426"/>
+        <w:rPr>
+          <w:rFonts w:cs="Times New Roman"/>
+          <w:kern w:val="0"/>
+          <w:lang w:val="es-ES"/>
+        </w:rPr>
+      </w:pPr>
+      <w:r>
+        <w:rPr>
+          <w:rFonts w:cs="Times New Roman"/>
+          <w:kern w:val="0"/>
+          <w:lang w:val="es-ES"/>
+        </w:rPr>
+        <w:t>Esto garantiza que el progreso del flujo de trabajo nunca se pierda.</w:t>
+      </w:r>
+    </w:p>
+    <w:p>
+      <w:pPr>
+        <w:pStyle w:val="PargrafodaLista"/>
+        <w:numPr>
+          <w:ilvl w:val="1"/>
+          <w:numId w:val="21"/>
+        </w:numPr>
+        <w:spacing w:before="240" w:after="0"/>
+        <w:ind w:left="426" w:firstLine="0"/>
+        <w:rPr>
+          <w:rFonts w:cs="Times New Roman"/>
+          <w:b/>
+          <w:bCs/>
+          <w:kern w:val="0"/>
+          <w:lang w:val="es-ES"/>
+        </w:rPr>
+      </w:pPr>
+      <w:proofErr w:type="spellStart"/>
+      <w:r>
+        <w:rPr>
+          <w:rFonts w:cs="Times New Roman"/>
+          <w:b/>
+          <w:bCs/>
+          <w:kern w:val="0"/>
+          <w:lang w:val="es-ES"/>
+        </w:rPr>
+        <w:t>Matching</w:t>
+      </w:r>
+      <w:proofErr w:type="spellEnd"/>
+      <w:r>
+        <w:rPr>
+          <w:rFonts w:cs="Times New Roman"/>
+          <w:b/>
+          <w:bCs/>
+          <w:kern w:val="0"/>
+          <w:lang w:val="es-ES"/>
+        </w:rPr>
+        <w:t xml:space="preserve"> Service – </w:t>
+      </w:r>
+      <w:r>
+        <w:rPr>
+          <w:rFonts w:cs="Times New Roman"/>
+          <w:b/>
+          <w:bCs/>
+          <w:kern w:val="0"/>
+          <w:lang w:val="es-ES"/>
+        </w:rPr>
+        <w:t>Distribución de Tareas</w:t>
+      </w:r>
+    </w:p>
+    <w:p>
+      <w:pPr>
+        <w:ind w:left="426"/>
+        <w:rPr>
+          <w:rFonts w:cs="Times New Roman"/>
+          <w:kern w:val="0"/>
+          <w:lang w:val="es-ES"/>
+        </w:rPr>
+      </w:pPr>
+      <w:r>
+        <w:rPr>
+          <w:rFonts w:cs="Times New Roman"/>
+          <w:kern w:val="0"/>
+          <w:lang w:val="es-ES"/>
+        </w:rPr>
+        <w:t>A continuación, la solicitud pasa por el Servicio de Coincidencia, cuya función es:</w:t>
+      </w:r>
+    </w:p>
+    <w:p>
+      <w:pPr>
+        <w:pStyle w:val="PargrafodaLista"/>
+        <w:numPr>
+          <w:ilvl w:val="0"/>
+          <w:numId w:val="33"/>
+        </w:numPr>
+        <w:ind w:left="709" w:firstLine="0"/>
+        <w:rPr>
+          <w:rFonts w:cs="Times New Roman"/>
+          <w:kern w:val="0"/>
+          <w:lang w:val="es-ES"/>
+        </w:rPr>
+      </w:pPr>
+      <w:r>
+        <w:rPr>
+          <w:rFonts w:cs="Times New Roman"/>
+          <w:kern w:val="0"/>
+          <w:lang w:val="es-ES"/>
+        </w:rPr>
+        <w:t>T</w:t>
+      </w:r>
+      <w:r>
+        <w:rPr>
+          <w:rFonts w:cs="Times New Roman"/>
+          <w:kern w:val="0"/>
+          <w:lang w:val="es-ES"/>
+        </w:rPr>
+        <w:t>ransformar los siguientes pasos del flujo de trabajo en tareas,</w:t>
+      </w:r>
+    </w:p>
+    <w:p>
+      <w:pPr>
+        <w:pStyle w:val="PargrafodaLista"/>
+        <w:numPr>
+          <w:ilvl w:val="0"/>
+          <w:numId w:val="33"/>
+        </w:numPr>
+        <w:spacing w:after="0"/>
+        <w:ind w:left="709" w:firstLine="0"/>
+        <w:rPr>
+          <w:rFonts w:cs="Times New Roman"/>
+          <w:kern w:val="0"/>
+          <w:lang w:val="es-ES"/>
+        </w:rPr>
+      </w:pPr>
+      <w:r>
+        <w:rPr>
+          <w:rFonts w:cs="Times New Roman"/>
+          <w:kern w:val="0"/>
+          <w:lang w:val="es-ES"/>
+        </w:rPr>
+        <w:t>C</w:t>
+      </w:r>
+      <w:r>
+        <w:rPr>
+          <w:rFonts w:cs="Times New Roman"/>
+          <w:kern w:val="0"/>
+          <w:lang w:val="es-ES"/>
+        </w:rPr>
+        <w:t>olocar estas tareas en las Colas de Tareas correspondientes (tareas de flujo de trabajo y tareas de actividad).</w:t>
+      </w:r>
+    </w:p>
+    <w:p>
+      <w:pPr>
+        <w:ind w:left="709"/>
+        <w:rPr>
+          <w:rFonts w:cs="Times New Roman"/>
+          <w:kern w:val="0"/>
+          <w:lang w:val="es-ES"/>
+        </w:rPr>
+      </w:pPr>
+    </w:p>
+    <w:p>
+      <w:pPr>
+        <w:pStyle w:val="PargrafodaLista"/>
+        <w:numPr>
+          <w:ilvl w:val="1"/>
+          <w:numId w:val="21"/>
+        </w:numPr>
+        <w:spacing w:after="0"/>
+        <w:ind w:left="426" w:firstLine="0"/>
+        <w:rPr>
+          <w:rFonts w:cs="Times New Roman"/>
+          <w:b/>
+          <w:bCs/>
+          <w:kern w:val="0"/>
+          <w:lang w:val="es-ES"/>
+        </w:rPr>
+      </w:pPr>
+      <w:r>
+        <w:rPr>
+          <w:rFonts w:cs="Times New Roman"/>
+          <w:b/>
+          <w:bCs/>
+          <w:kern w:val="0"/>
+          <w:lang w:val="es-ES"/>
+        </w:rPr>
+        <w:t>Task Queue y Workers.</w:t>
+      </w:r>
+    </w:p>
+    <w:p>
+      <w:pPr>
+        <w:pStyle w:val="PargrafodaLista"/>
+        <w:spacing w:before="240" w:after="0"/>
+        <w:ind w:left="426"/>
+        <w:rPr>
+          <w:rFonts w:cs="Times New Roman"/>
+          <w:kern w:val="0"/>
+          <w:lang w:val="en-US"/>
+        </w:rPr>
+      </w:pPr>
+      <w:r>
+        <w:rPr>
+          <w:rFonts w:cs="Times New Roman"/>
+          <w:kern w:val="0"/>
+          <w:lang w:val="en-US"/>
+        </w:rPr>
+        <w:t xml:space="preserve">Los </w:t>
+      </w:r>
+      <w:r>
+        <w:rPr>
+          <w:rFonts w:cs="Times New Roman"/>
+          <w:kern w:val="0"/>
+          <w:lang w:val="en-US"/>
+        </w:rPr>
+        <w:t>Workers</w:t>
+      </w:r>
+      <w:r>
+        <w:rPr>
+          <w:rFonts w:cs="Times New Roman"/>
+          <w:kern w:val="0"/>
+          <w:lang w:val="en-US"/>
+        </w:rPr>
+        <w:t xml:space="preserve"> </w:t>
+      </w:r>
+      <w:proofErr w:type="spellStart"/>
+      <w:r>
+        <w:rPr>
+          <w:rFonts w:cs="Times New Roman"/>
+          <w:kern w:val="0"/>
+          <w:lang w:val="en-US"/>
+        </w:rPr>
+        <w:t>hacen</w:t>
+      </w:r>
+      <w:proofErr w:type="spellEnd"/>
+      <w:r>
+        <w:rPr>
+          <w:rFonts w:cs="Times New Roman"/>
+          <w:kern w:val="0"/>
+          <w:lang w:val="en-US"/>
+        </w:rPr>
+        <w:t xml:space="preserve"> </w:t>
+      </w:r>
+      <w:proofErr w:type="spellStart"/>
+      <w:r>
+        <w:rPr>
+          <w:rFonts w:cs="Times New Roman"/>
+          <w:kern w:val="0"/>
+          <w:lang w:val="en-US"/>
+        </w:rPr>
+        <w:t>constantemente</w:t>
+      </w:r>
+      <w:proofErr w:type="spellEnd"/>
+      <w:r>
+        <w:rPr>
+          <w:rFonts w:cs="Times New Roman"/>
+          <w:kern w:val="0"/>
+          <w:lang w:val="en-US"/>
+        </w:rPr>
+        <w:t xml:space="preserve"> poll as Task Queues.</w:t>
+      </w:r>
+    </w:p>
+    <w:p>
+      <w:pPr>
+        <w:pStyle w:val="PargrafodaLista"/>
+        <w:spacing w:before="240" w:after="0"/>
+        <w:ind w:left="426"/>
+        <w:rPr>
+          <w:rFonts w:cs="Times New Roman"/>
+          <w:b/>
+          <w:bCs/>
+          <w:kern w:val="0"/>
+          <w:lang w:val="en-US"/>
+        </w:rPr>
+      </w:pPr>
+    </w:p>
+    <w:p>
+      <w:pPr>
+        <w:spacing w:after="0"/>
+        <w:ind w:left="426"/>
+        <w:rPr>
+          <w:rFonts w:cs="Times New Roman"/>
+          <w:kern w:val="0"/>
+          <w:lang w:val="es-ES"/>
+        </w:rPr>
+      </w:pPr>
+      <w:r>
+        <w:rPr>
+          <w:rFonts w:cs="Times New Roman"/>
+          <w:kern w:val="0"/>
+          <w:lang w:val="es-ES"/>
+        </w:rPr>
+        <w:t>Cuando surge una tarea (por ejemplo, comprar un vuelo o reservar un hotel):</w:t>
+      </w:r>
+    </w:p>
+    <w:p>
+      <w:pPr>
+        <w:pStyle w:val="PargrafodaLista"/>
+        <w:numPr>
+          <w:ilvl w:val="0"/>
+          <w:numId w:val="34"/>
+        </w:numPr>
+        <w:ind w:left="709" w:firstLine="0"/>
+        <w:rPr>
+          <w:rFonts w:cs="Times New Roman"/>
+          <w:kern w:val="0"/>
+          <w:lang w:val="es-ES"/>
+        </w:rPr>
+      </w:pPr>
+      <w:r>
+        <w:rPr>
+          <w:rFonts w:cs="Times New Roman"/>
+          <w:kern w:val="0"/>
+          <w:lang w:val="es-ES"/>
+        </w:rPr>
+        <w:t>U</w:t>
+      </w:r>
+      <w:r>
+        <w:rPr>
+          <w:rFonts w:cs="Times New Roman"/>
+          <w:kern w:val="0"/>
+          <w:lang w:val="es-ES"/>
+        </w:rPr>
+        <w:t>n trabajador disponible consume la tarea</w:t>
+      </w:r>
+      <w:r>
+        <w:rPr>
+          <w:rFonts w:cs="Times New Roman"/>
+          <w:kern w:val="0"/>
+          <w:lang w:val="es-ES"/>
+        </w:rPr>
+        <w:t>.</w:t>
+      </w:r>
+    </w:p>
+    <w:p>
+      <w:pPr>
+        <w:pStyle w:val="PargrafodaLista"/>
+        <w:numPr>
+          <w:ilvl w:val="0"/>
+          <w:numId w:val="34"/>
+        </w:numPr>
+        <w:ind w:left="709" w:firstLine="0"/>
+        <w:rPr>
+          <w:rFonts w:cs="Times New Roman"/>
+          <w:kern w:val="0"/>
+          <w:lang w:val="es-ES"/>
+        </w:rPr>
+      </w:pPr>
+      <w:r>
+        <w:rPr>
+          <w:rFonts w:cs="Times New Roman"/>
+          <w:kern w:val="0"/>
+          <w:lang w:val="es-ES"/>
+        </w:rPr>
+        <w:t>E</w:t>
+      </w:r>
+      <w:r>
+        <w:rPr>
+          <w:rFonts w:cs="Times New Roman"/>
+          <w:kern w:val="0"/>
+          <w:lang w:val="es-ES"/>
+        </w:rPr>
+        <w:t>jecuta el código correspondiente (flujo de trabajo o actividad)</w:t>
+      </w:r>
+      <w:r>
+        <w:rPr>
+          <w:rFonts w:cs="Times New Roman"/>
+          <w:kern w:val="0"/>
+          <w:lang w:val="es-ES"/>
+        </w:rPr>
+        <w:t>.</w:t>
+      </w:r>
+    </w:p>
+    <w:p>
+      <w:pPr>
+        <w:pStyle w:val="PargrafodaLista"/>
+        <w:numPr>
+          <w:ilvl w:val="0"/>
+          <w:numId w:val="34"/>
+        </w:numPr>
+        <w:spacing w:after="0"/>
+        <w:ind w:left="709" w:firstLine="0"/>
+        <w:rPr>
+          <w:rFonts w:cs="Times New Roman"/>
+          <w:kern w:val="0"/>
+          <w:lang w:val="es-ES"/>
+        </w:rPr>
+      </w:pPr>
+      <w:r>
+        <w:rPr>
+          <w:rFonts w:cs="Times New Roman"/>
+          <w:kern w:val="0"/>
+          <w:lang w:val="es-ES"/>
+        </w:rPr>
+        <w:t>D</w:t>
+      </w:r>
+      <w:r>
+        <w:rPr>
+          <w:rFonts w:cs="Times New Roman"/>
+          <w:kern w:val="0"/>
+          <w:lang w:val="es-ES"/>
+        </w:rPr>
+        <w:t>evuelve el resultado al Servidor Temporal.</w:t>
+      </w:r>
+    </w:p>
+    <w:p>
+      <w:pPr>
+        <w:rPr>
+          <w:rFonts w:cs="Times New Roman"/>
+          <w:kern w:val="0"/>
+          <w:lang w:val="es-ES"/>
+        </w:rPr>
+      </w:pPr>
+    </w:p>
+    <w:p>
+      <w:pPr>
+        <w:pStyle w:val="PargrafodaLista"/>
+        <w:numPr>
+          <w:ilvl w:val="1"/>
+          <w:numId w:val="21"/>
+        </w:numPr>
+        <w:spacing w:after="0"/>
+        <w:ind w:left="426" w:firstLine="0"/>
+        <w:rPr>
+          <w:rFonts w:cs="Times New Roman"/>
+          <w:b/>
+          <w:bCs/>
+          <w:kern w:val="0"/>
+        </w:rPr>
+      </w:pPr>
+      <w:proofErr w:type="spellStart"/>
+      <w:r>
+        <w:rPr>
+          <w:rFonts w:cs="Times New Roman"/>
+          <w:b/>
+          <w:bCs/>
+          <w:kern w:val="0"/>
+        </w:rPr>
+        <w:t>Persistencia</w:t>
+      </w:r>
+      <w:proofErr w:type="spellEnd"/>
+      <w:r>
+        <w:rPr>
+          <w:rFonts w:cs="Times New Roman"/>
+          <w:b/>
+          <w:bCs/>
+          <w:kern w:val="0"/>
+        </w:rPr>
+        <w:t xml:space="preserve"> continua e </w:t>
+      </w:r>
+      <w:proofErr w:type="spellStart"/>
+      <w:r>
+        <w:rPr>
+          <w:rFonts w:cs="Times New Roman"/>
+          <w:b/>
+          <w:bCs/>
+          <w:kern w:val="0"/>
+        </w:rPr>
+        <w:t>tolerancia</w:t>
+      </w:r>
+      <w:proofErr w:type="spellEnd"/>
+      <w:r>
+        <w:rPr>
+          <w:rFonts w:cs="Times New Roman"/>
+          <w:b/>
+          <w:bCs/>
+          <w:kern w:val="0"/>
+        </w:rPr>
+        <w:t xml:space="preserve"> a </w:t>
+      </w:r>
+      <w:proofErr w:type="spellStart"/>
+      <w:r>
+        <w:rPr>
+          <w:rFonts w:cs="Times New Roman"/>
+          <w:b/>
+          <w:bCs/>
+          <w:kern w:val="0"/>
+        </w:rPr>
+        <w:t>fallos</w:t>
+      </w:r>
+      <w:proofErr w:type="spellEnd"/>
+    </w:p>
+    <w:p>
+      <w:pPr>
+        <w:spacing w:after="0"/>
+        <w:ind w:left="426"/>
+        <w:rPr>
+          <w:rFonts w:cs="Times New Roman"/>
+          <w:kern w:val="0"/>
+          <w:lang w:val="es-ES"/>
+        </w:rPr>
+      </w:pPr>
+      <w:r>
+        <w:rPr>
+          <w:rFonts w:cs="Times New Roman"/>
+          <w:kern w:val="0"/>
+          <w:lang w:val="es-ES"/>
+        </w:rPr>
+        <w:t>Después de cada ejecución:</w:t>
+      </w:r>
+    </w:p>
+    <w:p>
+      <w:pPr>
+        <w:pStyle w:val="PargrafodaLista"/>
+        <w:numPr>
+          <w:ilvl w:val="0"/>
+          <w:numId w:val="35"/>
+        </w:numPr>
+        <w:rPr>
+          <w:rFonts w:cs="Times New Roman"/>
+          <w:kern w:val="0"/>
+          <w:lang w:val="es-ES"/>
+        </w:rPr>
+      </w:pPr>
+      <w:r>
+        <w:rPr>
+          <w:rFonts w:cs="Times New Roman"/>
+          <w:kern w:val="0"/>
+          <w:lang w:val="es-ES"/>
+        </w:rPr>
+        <w:t>E</w:t>
+      </w:r>
+      <w:r>
+        <w:rPr>
+          <w:rFonts w:cs="Times New Roman"/>
+          <w:kern w:val="0"/>
+          <w:lang w:val="es-ES"/>
+        </w:rPr>
+        <w:t>l resultado se registra de nuevo en el Servicio de Historial</w:t>
+      </w:r>
+      <w:r>
+        <w:rPr>
+          <w:rFonts w:cs="Times New Roman"/>
+          <w:kern w:val="0"/>
+          <w:lang w:val="es-ES"/>
+        </w:rPr>
+        <w:t>.</w:t>
+      </w:r>
+    </w:p>
+    <w:p>
+      <w:pPr>
+        <w:pStyle w:val="PargrafodaLista"/>
+        <w:numPr>
+          <w:ilvl w:val="0"/>
+          <w:numId w:val="35"/>
+        </w:numPr>
+        <w:spacing w:after="0"/>
+        <w:rPr>
+          <w:rFonts w:cs="Times New Roman"/>
+          <w:kern w:val="0"/>
+          <w:lang w:val="es-ES"/>
+        </w:rPr>
+      </w:pPr>
+      <w:r>
+        <w:rPr>
+          <w:rFonts w:cs="Times New Roman"/>
+          <w:kern w:val="0"/>
+          <w:lang w:val="es-ES"/>
+        </w:rPr>
+        <w:t>S</w:t>
+      </w:r>
+      <w:r>
+        <w:rPr>
+          <w:rFonts w:cs="Times New Roman"/>
+          <w:kern w:val="0"/>
+          <w:lang w:val="es-ES"/>
+        </w:rPr>
+        <w:t>e actualiza el estado del flujo de trabajo.</w:t>
+      </w:r>
+    </w:p>
+    <w:p>
+      <w:pPr>
+        <w:spacing w:after="0"/>
+        <w:ind w:left="426"/>
+        <w:rPr>
+          <w:rFonts w:cs="Times New Roman"/>
+          <w:kern w:val="0"/>
+          <w:lang w:val="es-ES"/>
+        </w:rPr>
+      </w:pPr>
+      <w:r>
+        <w:rPr>
+          <w:rFonts w:cs="Times New Roman"/>
+          <w:kern w:val="0"/>
+          <w:lang w:val="es-ES"/>
+        </w:rPr>
+        <w:t>Si algo falla durante la ejecución:</w:t>
+      </w:r>
+    </w:p>
+    <w:p>
+      <w:pPr>
+        <w:pStyle w:val="PargrafodaLista"/>
+        <w:numPr>
+          <w:ilvl w:val="0"/>
+          <w:numId w:val="36"/>
+        </w:numPr>
+        <w:rPr>
+          <w:rFonts w:cs="Times New Roman"/>
+          <w:kern w:val="0"/>
+          <w:lang w:val="es-ES"/>
+        </w:rPr>
+      </w:pPr>
+      <w:r>
+        <w:rPr>
+          <w:rFonts w:cs="Times New Roman"/>
+          <w:kern w:val="0"/>
+          <w:lang w:val="es-ES"/>
+        </w:rPr>
+        <w:t>Temporal aplica reintentos automáticamente,</w:t>
+      </w:r>
+    </w:p>
+    <w:p>
+      <w:pPr>
+        <w:pStyle w:val="PargrafodaLista"/>
+        <w:numPr>
+          <w:ilvl w:val="0"/>
+          <w:numId w:val="36"/>
+        </w:numPr>
+        <w:rPr>
+          <w:rFonts w:cs="Times New Roman"/>
+          <w:kern w:val="0"/>
+          <w:lang w:val="es-ES"/>
+        </w:rPr>
+      </w:pPr>
+      <w:r>
+        <w:rPr>
+          <w:rFonts w:cs="Times New Roman"/>
+          <w:kern w:val="0"/>
+          <w:lang w:val="es-ES"/>
+        </w:rPr>
+        <w:t>P</w:t>
+      </w:r>
+      <w:r>
+        <w:rPr>
+          <w:rFonts w:cs="Times New Roman"/>
+          <w:kern w:val="0"/>
+          <w:lang w:val="es-ES"/>
+        </w:rPr>
+        <w:t>uede volver a ejecutar tareas en otros trabajadores,</w:t>
+      </w:r>
+    </w:p>
+    <w:p>
+      <w:pPr>
+        <w:pStyle w:val="PargrafodaLista"/>
+        <w:numPr>
+          <w:ilvl w:val="0"/>
+          <w:numId w:val="36"/>
+        </w:numPr>
+        <w:rPr>
+          <w:rFonts w:cs="Times New Roman"/>
+          <w:kern w:val="0"/>
+          <w:lang w:val="es-ES"/>
+        </w:rPr>
+      </w:pPr>
+      <w:r>
+        <w:rPr>
+          <w:rFonts w:cs="Times New Roman"/>
+          <w:kern w:val="0"/>
+          <w:lang w:val="es-ES"/>
+        </w:rPr>
+        <w:t>R</w:t>
+      </w:r>
+      <w:r>
+        <w:rPr>
+          <w:rFonts w:cs="Times New Roman"/>
+          <w:kern w:val="0"/>
+          <w:lang w:val="es-ES"/>
+        </w:rPr>
+        <w:t>ecupera el estado del historial.</w:t>
+      </w:r>
     </w:p>
     <w:p>
       <w:pPr>
@@ -7970,7 +9143,7 @@
           <w:lang w:val="es-ES"/>
         </w:rPr>
       </w:pPr>
-      <w:bookmarkStart w:id="5" w:name="_Toc220181285"/>
+      <w:bookmarkStart w:id="5" w:name="_Toc220495860"/>
       <w:proofErr w:type="spellStart"/>
       <w:r>
         <w:rPr>
@@ -8225,7 +9398,7 @@
           <w:lang w:val="es-ES"/>
         </w:rPr>
       </w:pPr>
-      <w:bookmarkStart w:id="6" w:name="_Toc220181286"/>
+      <w:bookmarkStart w:id="6" w:name="_Toc220495861"/>
       <w:r>
         <w:rPr>
           <w:rFonts w:cs="Times New Roman"/>
@@ -8294,7 +9467,7 @@
         </w:rPr>
         <w:t xml:space="preserve"> – </w:t>
       </w:r>
-      <w:hyperlink r:id="rId9" w:history="1">
+      <w:hyperlink r:id="rId10" w:history="1">
         <w:r>
           <w:rPr>
             <w:rStyle w:val="Hiperligao"/>
@@ -8344,7 +9517,7 @@
         </w:rPr>
         <w:t xml:space="preserve"> – </w:t>
       </w:r>
-      <w:hyperlink r:id="rId10" w:history="1">
+      <w:hyperlink r:id="rId11" w:history="1">
         <w:r>
           <w:rPr>
             <w:rStyle w:val="Hiperligao"/>
@@ -8400,7 +9573,7 @@
         </w:rPr>
         <w:t xml:space="preserve">– </w:t>
       </w:r>
-      <w:hyperlink r:id="rId11" w:history="1">
+      <w:hyperlink r:id="rId12" w:history="1">
         <w:r>
           <w:rPr>
             <w:rStyle w:val="Hiperligao"/>
@@ -8451,7 +9624,7 @@
         </w:rPr>
         <w:t xml:space="preserve"> </w:t>
       </w:r>
-      <w:hyperlink r:id="rId12" w:history="1">
+      <w:hyperlink r:id="rId13" w:history="1">
         <w:r>
           <w:rPr>
             <w:rStyle w:val="Hiperligao"/>
@@ -8498,7 +9671,7 @@
         </w:rPr>
         <w:t xml:space="preserve"> – </w:t>
       </w:r>
-      <w:hyperlink r:id="rId13" w:history="1">
+      <w:hyperlink r:id="rId14" w:history="1">
         <w:r>
           <w:rPr>
             <w:rStyle w:val="Hiperligao"/>
@@ -8530,7 +9703,7 @@
         </w:rPr>
         <w:t xml:space="preserve">Temporal Workflow – </w:t>
       </w:r>
-      <w:hyperlink r:id="rId14" w:history="1">
+      <w:hyperlink r:id="rId15" w:history="1">
         <w:r>
           <w:rPr>
             <w:rStyle w:val="Hiperligao"/>
@@ -8577,7 +9750,7 @@
         </w:rPr>
         <w:t xml:space="preserve">emporal activity – </w:t>
       </w:r>
-      <w:hyperlink r:id="rId15" w:history="1">
+      <w:hyperlink r:id="rId16" w:history="1">
         <w:r>
           <w:rPr>
             <w:rStyle w:val="Hiperligao"/>
@@ -8617,7 +9790,7 @@
         </w:rPr>
         <w:t xml:space="preserve">Temporal worker – </w:t>
       </w:r>
-      <w:hyperlink r:id="rId16" w:history="1">
+      <w:hyperlink r:id="rId17" w:history="1">
         <w:r>
           <w:rPr>
             <w:rStyle w:val="Hiperligao"/>
@@ -8657,7 +9830,7 @@
         </w:rPr>
         <w:t xml:space="preserve">Retry Policies – </w:t>
       </w:r>
-      <w:hyperlink r:id="rId17" w:history="1">
+      <w:hyperlink r:id="rId18" w:history="1">
         <w:r>
           <w:rPr>
             <w:rStyle w:val="Hiperligao"/>
@@ -8705,7 +9878,7 @@
         </w:rPr>
         <w:t xml:space="preserve"> </w:t>
       </w:r>
-      <w:hyperlink r:id="rId18" w:history="1">
+      <w:hyperlink r:id="rId19" w:history="1">
         <w:r>
           <w:rPr>
             <w:rStyle w:val="Hiperligao"/>
@@ -8744,7 +9917,7 @@
         </w:rPr>
         <w:t xml:space="preserve">Event History – </w:t>
       </w:r>
-      <w:hyperlink r:id="rId19" w:history="1">
+      <w:hyperlink r:id="rId20" w:history="1">
         <w:r>
           <w:rPr>
             <w:rStyle w:val="Hiperligao"/>
@@ -8796,7 +9969,7 @@
         </w:rPr>
         <w:t xml:space="preserve">Temporal – </w:t>
       </w:r>
-      <w:hyperlink r:id="rId20" w:history="1">
+      <w:hyperlink r:id="rId21" w:history="1">
         <w:r>
           <w:rPr>
             <w:rStyle w:val="Hiperligao"/>
@@ -8848,7 +10021,7 @@
         </w:rPr>
         <w:t xml:space="preserve"> – </w:t>
       </w:r>
-      <w:hyperlink r:id="rId21" w:history="1">
+      <w:hyperlink r:id="rId22" w:history="1">
         <w:r>
           <w:rPr>
             <w:rStyle w:val="Hiperligao"/>
@@ -8888,7 +10061,7 @@
         </w:rPr>
         <w:t xml:space="preserve">Workflows with Temporal – </w:t>
       </w:r>
-      <w:hyperlink r:id="rId22" w:history="1">
+      <w:hyperlink r:id="rId23" w:history="1">
         <w:r>
           <w:rPr>
             <w:rStyle w:val="Hiperligao"/>
@@ -8936,7 +10109,7 @@
         </w:rPr>
         <w:t xml:space="preserve"> – </w:t>
       </w:r>
-      <w:hyperlink r:id="rId23" w:history="1">
+      <w:hyperlink r:id="rId24" w:history="1">
         <w:r>
           <w:rPr>
             <w:rStyle w:val="Hiperligao"/>
@@ -8957,7 +10130,7 @@
       </w:r>
     </w:p>
     <w:sectPr>
-      <w:headerReference w:type="first" r:id="rId24"/>
+      <w:headerReference w:type="first" r:id="rId25"/>
       <w:pgSz w:w="11906" w:h="16838"/>
       <w:pgMar w:top="1417" w:right="1701" w:bottom="1417" w:left="1701" w:header="708" w:footer="708" w:gutter="0"/>
       <w:cols w:space="708"/>
@@ -10005,6 +11178,232 @@
     </w:lvl>
   </w:abstractNum>
   <w:abstractNum w:abstractNumId="10" w15:restartNumberingAfterBreak="0">
+    <w:nsid w:val="0EB44147"/>
+    <w:multiLevelType w:val="hybridMultilevel"/>
+    <w:tmpl w:val="F342B5C6"/>
+    <w:lvl w:ilvl="0" w:tplc="04090003">
+      <w:start w:val="1"/>
+      <w:numFmt w:val="bullet"/>
+      <w:lvlText w:val="o"/>
+      <w:lvlJc w:val="left"/>
+      <w:pPr>
+        <w:ind w:left="1146" w:hanging="360"/>
+      </w:pPr>
+      <w:rPr>
+        <w:rFonts w:ascii="Courier New" w:hAnsi="Courier New" w:hint="default"/>
+      </w:rPr>
+    </w:lvl>
+    <w:lvl w:ilvl="1" w:tplc="08160003" w:tentative="1">
+      <w:start w:val="1"/>
+      <w:numFmt w:val="bullet"/>
+      <w:lvlText w:val="o"/>
+      <w:lvlJc w:val="left"/>
+      <w:pPr>
+        <w:ind w:left="1866" w:hanging="360"/>
+      </w:pPr>
+      <w:rPr>
+        <w:rFonts w:ascii="Courier New" w:hAnsi="Courier New" w:cs="Courier New" w:hint="default"/>
+      </w:rPr>
+    </w:lvl>
+    <w:lvl w:ilvl="2" w:tplc="08160005" w:tentative="1">
+      <w:start w:val="1"/>
+      <w:numFmt w:val="bullet"/>
+      <w:lvlText w:val=""/>
+      <w:lvlJc w:val="left"/>
+      <w:pPr>
+        <w:ind w:left="2586" w:hanging="360"/>
+      </w:pPr>
+      <w:rPr>
+        <w:rFonts w:ascii="Wingdings" w:hAnsi="Wingdings" w:hint="default"/>
+      </w:rPr>
+    </w:lvl>
+    <w:lvl w:ilvl="3" w:tplc="08160001" w:tentative="1">
+      <w:start w:val="1"/>
+      <w:numFmt w:val="bullet"/>
+      <w:lvlText w:val=""/>
+      <w:lvlJc w:val="left"/>
+      <w:pPr>
+        <w:ind w:left="3306" w:hanging="360"/>
+      </w:pPr>
+      <w:rPr>
+        <w:rFonts w:ascii="Symbol" w:hAnsi="Symbol" w:hint="default"/>
+      </w:rPr>
+    </w:lvl>
+    <w:lvl w:ilvl="4" w:tplc="08160003" w:tentative="1">
+      <w:start w:val="1"/>
+      <w:numFmt w:val="bullet"/>
+      <w:lvlText w:val="o"/>
+      <w:lvlJc w:val="left"/>
+      <w:pPr>
+        <w:ind w:left="4026" w:hanging="360"/>
+      </w:pPr>
+      <w:rPr>
+        <w:rFonts w:ascii="Courier New" w:hAnsi="Courier New" w:cs="Courier New" w:hint="default"/>
+      </w:rPr>
+    </w:lvl>
+    <w:lvl w:ilvl="5" w:tplc="08160005" w:tentative="1">
+      <w:start w:val="1"/>
+      <w:numFmt w:val="bullet"/>
+      <w:lvlText w:val=""/>
+      <w:lvlJc w:val="left"/>
+      <w:pPr>
+        <w:ind w:left="4746" w:hanging="360"/>
+      </w:pPr>
+      <w:rPr>
+        <w:rFonts w:ascii="Wingdings" w:hAnsi="Wingdings" w:hint="default"/>
+      </w:rPr>
+    </w:lvl>
+    <w:lvl w:ilvl="6" w:tplc="08160001" w:tentative="1">
+      <w:start w:val="1"/>
+      <w:numFmt w:val="bullet"/>
+      <w:lvlText w:val=""/>
+      <w:lvlJc w:val="left"/>
+      <w:pPr>
+        <w:ind w:left="5466" w:hanging="360"/>
+      </w:pPr>
+      <w:rPr>
+        <w:rFonts w:ascii="Symbol" w:hAnsi="Symbol" w:hint="default"/>
+      </w:rPr>
+    </w:lvl>
+    <w:lvl w:ilvl="7" w:tplc="08160003" w:tentative="1">
+      <w:start w:val="1"/>
+      <w:numFmt w:val="bullet"/>
+      <w:lvlText w:val="o"/>
+      <w:lvlJc w:val="left"/>
+      <w:pPr>
+        <w:ind w:left="6186" w:hanging="360"/>
+      </w:pPr>
+      <w:rPr>
+        <w:rFonts w:ascii="Courier New" w:hAnsi="Courier New" w:cs="Courier New" w:hint="default"/>
+      </w:rPr>
+    </w:lvl>
+    <w:lvl w:ilvl="8" w:tplc="08160005" w:tentative="1">
+      <w:start w:val="1"/>
+      <w:numFmt w:val="bullet"/>
+      <w:lvlText w:val=""/>
+      <w:lvlJc w:val="left"/>
+      <w:pPr>
+        <w:ind w:left="6906" w:hanging="360"/>
+      </w:pPr>
+      <w:rPr>
+        <w:rFonts w:ascii="Wingdings" w:hAnsi="Wingdings" w:hint="default"/>
+      </w:rPr>
+    </w:lvl>
+  </w:abstractNum>
+  <w:abstractNum w:abstractNumId="11" w15:restartNumberingAfterBreak="0">
+    <w:nsid w:val="0ECF5DB1"/>
+    <w:multiLevelType w:val="hybridMultilevel"/>
+    <w:tmpl w:val="468E1608"/>
+    <w:lvl w:ilvl="0" w:tplc="04090003">
+      <w:start w:val="1"/>
+      <w:numFmt w:val="bullet"/>
+      <w:lvlText w:val="o"/>
+      <w:lvlJc w:val="left"/>
+      <w:pPr>
+        <w:ind w:left="1429" w:hanging="360"/>
+      </w:pPr>
+      <w:rPr>
+        <w:rFonts w:ascii="Courier New" w:hAnsi="Courier New" w:hint="default"/>
+      </w:rPr>
+    </w:lvl>
+    <w:lvl w:ilvl="1" w:tplc="08160003" w:tentative="1">
+      <w:start w:val="1"/>
+      <w:numFmt w:val="bullet"/>
+      <w:lvlText w:val="o"/>
+      <w:lvlJc w:val="left"/>
+      <w:pPr>
+        <w:ind w:left="2149" w:hanging="360"/>
+      </w:pPr>
+      <w:rPr>
+        <w:rFonts w:ascii="Courier New" w:hAnsi="Courier New" w:cs="Courier New" w:hint="default"/>
+      </w:rPr>
+    </w:lvl>
+    <w:lvl w:ilvl="2" w:tplc="08160005" w:tentative="1">
+      <w:start w:val="1"/>
+      <w:numFmt w:val="bullet"/>
+      <w:lvlText w:val=""/>
+      <w:lvlJc w:val="left"/>
+      <w:pPr>
+        <w:ind w:left="2869" w:hanging="360"/>
+      </w:pPr>
+      <w:rPr>
+        <w:rFonts w:ascii="Wingdings" w:hAnsi="Wingdings" w:hint="default"/>
+      </w:rPr>
+    </w:lvl>
+    <w:lvl w:ilvl="3" w:tplc="08160001" w:tentative="1">
+      <w:start w:val="1"/>
+      <w:numFmt w:val="bullet"/>
+      <w:lvlText w:val=""/>
+      <w:lvlJc w:val="left"/>
+      <w:pPr>
+        <w:ind w:left="3589" w:hanging="360"/>
+      </w:pPr>
+      <w:rPr>
+        <w:rFonts w:ascii="Symbol" w:hAnsi="Symbol" w:hint="default"/>
+      </w:rPr>
+    </w:lvl>
+    <w:lvl w:ilvl="4" w:tplc="08160003" w:tentative="1">
+      <w:start w:val="1"/>
+      <w:numFmt w:val="bullet"/>
+      <w:lvlText w:val="o"/>
+      <w:lvlJc w:val="left"/>
+      <w:pPr>
+        <w:ind w:left="4309" w:hanging="360"/>
+      </w:pPr>
+      <w:rPr>
+        <w:rFonts w:ascii="Courier New" w:hAnsi="Courier New" w:cs="Courier New" w:hint="default"/>
+      </w:rPr>
+    </w:lvl>
+    <w:lvl w:ilvl="5" w:tplc="08160005" w:tentative="1">
+      <w:start w:val="1"/>
+      <w:numFmt w:val="bullet"/>
+      <w:lvlText w:val=""/>
+      <w:lvlJc w:val="left"/>
+      <w:pPr>
+        <w:ind w:left="5029" w:hanging="360"/>
+      </w:pPr>
+      <w:rPr>
+        <w:rFonts w:ascii="Wingdings" w:hAnsi="Wingdings" w:hint="default"/>
+      </w:rPr>
+    </w:lvl>
+    <w:lvl w:ilvl="6" w:tplc="08160001" w:tentative="1">
+      <w:start w:val="1"/>
+      <w:numFmt w:val="bullet"/>
+      <w:lvlText w:val=""/>
+      <w:lvlJc w:val="left"/>
+      <w:pPr>
+        <w:ind w:left="5749" w:hanging="360"/>
+      </w:pPr>
+      <w:rPr>
+        <w:rFonts w:ascii="Symbol" w:hAnsi="Symbol" w:hint="default"/>
+      </w:rPr>
+    </w:lvl>
+    <w:lvl w:ilvl="7" w:tplc="08160003" w:tentative="1">
+      <w:start w:val="1"/>
+      <w:numFmt w:val="bullet"/>
+      <w:lvlText w:val="o"/>
+      <w:lvlJc w:val="left"/>
+      <w:pPr>
+        <w:ind w:left="6469" w:hanging="360"/>
+      </w:pPr>
+      <w:rPr>
+        <w:rFonts w:ascii="Courier New" w:hAnsi="Courier New" w:cs="Courier New" w:hint="default"/>
+      </w:rPr>
+    </w:lvl>
+    <w:lvl w:ilvl="8" w:tplc="08160005" w:tentative="1">
+      <w:start w:val="1"/>
+      <w:numFmt w:val="bullet"/>
+      <w:lvlText w:val=""/>
+      <w:lvlJc w:val="left"/>
+      <w:pPr>
+        <w:ind w:left="7189" w:hanging="360"/>
+      </w:pPr>
+      <w:rPr>
+        <w:rFonts w:ascii="Wingdings" w:hAnsi="Wingdings" w:hint="default"/>
+      </w:rPr>
+    </w:lvl>
+  </w:abstractNum>
+  <w:abstractNum w:abstractNumId="12" w15:restartNumberingAfterBreak="0">
     <w:nsid w:val="109E26CE"/>
     <w:multiLevelType w:val="hybridMultilevel"/>
     <w:tmpl w:val="76287E2E"/>
@@ -10116,7 +11515,7 @@
       </w:rPr>
     </w:lvl>
   </w:abstractNum>
-  <w:abstractNum w:abstractNumId="11" w15:restartNumberingAfterBreak="0">
+  <w:abstractNum w:abstractNumId="13" w15:restartNumberingAfterBreak="0">
     <w:nsid w:val="24871016"/>
     <w:multiLevelType w:val="hybridMultilevel"/>
     <w:tmpl w:val="1A72DF90"/>
@@ -10229,10 +11628,10 @@
       </w:rPr>
     </w:lvl>
   </w:abstractNum>
-  <w:abstractNum w:abstractNumId="12" w15:restartNumberingAfterBreak="0">
+  <w:abstractNum w:abstractNumId="14" w15:restartNumberingAfterBreak="0">
     <w:nsid w:val="24B73467"/>
     <w:multiLevelType w:val="multilevel"/>
-    <w:tmpl w:val="1C042A9E"/>
+    <w:tmpl w:val="4EC6574E"/>
     <w:lvl w:ilvl="0">
       <w:start w:val="1"/>
       <w:numFmt w:val="bullet"/>
@@ -10243,6 +11642,151 @@
       </w:pPr>
       <w:rPr>
         <w:rFonts w:hint="default"/>
+        <w:sz w:val="20"/>
+      </w:rPr>
+    </w:lvl>
+    <w:lvl w:ilvl="1">
+      <w:start w:val="1"/>
+      <w:numFmt w:val="decimal"/>
+      <w:lvlText w:val="%2."/>
+      <w:lvlJc w:val="left"/>
+      <w:pPr>
+        <w:ind w:left="1440" w:hanging="360"/>
+      </w:pPr>
+      <w:rPr>
+        <w:rFonts w:hint="default"/>
+      </w:rPr>
+    </w:lvl>
+    <w:lvl w:ilvl="2" w:tentative="1">
+      <w:start w:val="1"/>
+      <w:numFmt w:val="bullet"/>
+      <w:lvlText w:val=""/>
+      <w:lvlJc w:val="left"/>
+      <w:pPr>
+        <w:tabs>
+          <w:tab w:val="num" w:pos="2160"/>
+        </w:tabs>
+        <w:ind w:left="2160" w:hanging="360"/>
+      </w:pPr>
+      <w:rPr>
+        <w:rFonts w:ascii="Wingdings" w:hAnsi="Wingdings" w:hint="default"/>
+        <w:sz w:val="20"/>
+      </w:rPr>
+    </w:lvl>
+    <w:lvl w:ilvl="3" w:tentative="1">
+      <w:start w:val="1"/>
+      <w:numFmt w:val="bullet"/>
+      <w:lvlText w:val=""/>
+      <w:lvlJc w:val="left"/>
+      <w:pPr>
+        <w:tabs>
+          <w:tab w:val="num" w:pos="2880"/>
+        </w:tabs>
+        <w:ind w:left="2880" w:hanging="360"/>
+      </w:pPr>
+      <w:rPr>
+        <w:rFonts w:ascii="Wingdings" w:hAnsi="Wingdings" w:hint="default"/>
+        <w:sz w:val="20"/>
+      </w:rPr>
+    </w:lvl>
+    <w:lvl w:ilvl="4" w:tentative="1">
+      <w:start w:val="1"/>
+      <w:numFmt w:val="bullet"/>
+      <w:lvlText w:val=""/>
+      <w:lvlJc w:val="left"/>
+      <w:pPr>
+        <w:tabs>
+          <w:tab w:val="num" w:pos="3600"/>
+        </w:tabs>
+        <w:ind w:left="3600" w:hanging="360"/>
+      </w:pPr>
+      <w:rPr>
+        <w:rFonts w:ascii="Wingdings" w:hAnsi="Wingdings" w:hint="default"/>
+        <w:sz w:val="20"/>
+      </w:rPr>
+    </w:lvl>
+    <w:lvl w:ilvl="5" w:tentative="1">
+      <w:start w:val="1"/>
+      <w:numFmt w:val="bullet"/>
+      <w:lvlText w:val=""/>
+      <w:lvlJc w:val="left"/>
+      <w:pPr>
+        <w:tabs>
+          <w:tab w:val="num" w:pos="4320"/>
+        </w:tabs>
+        <w:ind w:left="4320" w:hanging="360"/>
+      </w:pPr>
+      <w:rPr>
+        <w:rFonts w:ascii="Wingdings" w:hAnsi="Wingdings" w:hint="default"/>
+        <w:sz w:val="20"/>
+      </w:rPr>
+    </w:lvl>
+    <w:lvl w:ilvl="6" w:tentative="1">
+      <w:start w:val="1"/>
+      <w:numFmt w:val="bullet"/>
+      <w:lvlText w:val=""/>
+      <w:lvlJc w:val="left"/>
+      <w:pPr>
+        <w:tabs>
+          <w:tab w:val="num" w:pos="5040"/>
+        </w:tabs>
+        <w:ind w:left="5040" w:hanging="360"/>
+      </w:pPr>
+      <w:rPr>
+        <w:rFonts w:ascii="Wingdings" w:hAnsi="Wingdings" w:hint="default"/>
+        <w:sz w:val="20"/>
+      </w:rPr>
+    </w:lvl>
+    <w:lvl w:ilvl="7" w:tentative="1">
+      <w:start w:val="1"/>
+      <w:numFmt w:val="bullet"/>
+      <w:lvlText w:val=""/>
+      <w:lvlJc w:val="left"/>
+      <w:pPr>
+        <w:tabs>
+          <w:tab w:val="num" w:pos="5760"/>
+        </w:tabs>
+        <w:ind w:left="5760" w:hanging="360"/>
+      </w:pPr>
+      <w:rPr>
+        <w:rFonts w:ascii="Wingdings" w:hAnsi="Wingdings" w:hint="default"/>
+        <w:sz w:val="20"/>
+      </w:rPr>
+    </w:lvl>
+    <w:lvl w:ilvl="8" w:tentative="1">
+      <w:start w:val="1"/>
+      <w:numFmt w:val="bullet"/>
+      <w:lvlText w:val=""/>
+      <w:lvlJc w:val="left"/>
+      <w:pPr>
+        <w:tabs>
+          <w:tab w:val="num" w:pos="6480"/>
+        </w:tabs>
+        <w:ind w:left="6480" w:hanging="360"/>
+      </w:pPr>
+      <w:rPr>
+        <w:rFonts w:ascii="Wingdings" w:hAnsi="Wingdings" w:hint="default"/>
+        <w:sz w:val="20"/>
+      </w:rPr>
+    </w:lvl>
+  </w:abstractNum>
+  <w:abstractNum w:abstractNumId="15" w15:restartNumberingAfterBreak="0">
+    <w:nsid w:val="291703A0"/>
+    <w:multiLevelType w:val="multilevel"/>
+    <w:tmpl w:val="733C3046"/>
+    <w:lvl w:ilvl="0">
+      <w:start w:val="1"/>
+      <w:numFmt w:val="bullet"/>
+      <w:lvlText w:val=""/>
+      <w:lvlJc w:val="left"/>
+      <w:pPr>
+        <w:tabs>
+          <w:tab w:val="num" w:pos="720"/>
+        </w:tabs>
+        <w:ind w:left="720" w:hanging="360"/>
+      </w:pPr>
+      <w:rPr>
+        <w:rFonts w:ascii="Symbol" w:hAnsi="Symbol" w:hint="default"/>
         <w:sz w:val="20"/>
       </w:rPr>
     </w:lvl>
@@ -10375,10 +11919,834 @@
       </w:rPr>
     </w:lvl>
   </w:abstractNum>
-  <w:abstractNum w:abstractNumId="13" w15:restartNumberingAfterBreak="0">
-    <w:nsid w:val="291703A0"/>
+  <w:abstractNum w:abstractNumId="16" w15:restartNumberingAfterBreak="0">
+    <w:nsid w:val="2933467F"/>
+    <w:multiLevelType w:val="hybridMultilevel"/>
+    <w:tmpl w:val="8FB6C666"/>
+    <w:lvl w:ilvl="0" w:tplc="59C8DE90">
+      <w:start w:val="1"/>
+      <w:numFmt w:val="bullet"/>
+      <w:lvlText w:val=""/>
+      <w:lvlJc w:val="left"/>
+      <w:pPr>
+        <w:ind w:left="216" w:hanging="216"/>
+      </w:pPr>
+      <w:rPr>
+        <w:rFonts w:ascii="Symbol" w:hAnsi="Symbol" w:hint="default"/>
+      </w:rPr>
+    </w:lvl>
+    <w:lvl w:ilvl="1" w:tplc="FFFFFFFF" w:tentative="1">
+      <w:start w:val="1"/>
+      <w:numFmt w:val="bullet"/>
+      <w:lvlText w:val="o"/>
+      <w:lvlJc w:val="left"/>
+      <w:pPr>
+        <w:ind w:left="1530" w:hanging="360"/>
+      </w:pPr>
+      <w:rPr>
+        <w:rFonts w:ascii="Courier New" w:hAnsi="Courier New" w:hint="default"/>
+      </w:rPr>
+    </w:lvl>
+    <w:lvl w:ilvl="2" w:tplc="FFFFFFFF" w:tentative="1">
+      <w:start w:val="1"/>
+      <w:numFmt w:val="bullet"/>
+      <w:lvlText w:val=""/>
+      <w:lvlJc w:val="left"/>
+      <w:pPr>
+        <w:ind w:left="2250" w:hanging="360"/>
+      </w:pPr>
+      <w:rPr>
+        <w:rFonts w:ascii="Wingdings" w:hAnsi="Wingdings" w:hint="default"/>
+      </w:rPr>
+    </w:lvl>
+    <w:lvl w:ilvl="3" w:tplc="FFFFFFFF" w:tentative="1">
+      <w:start w:val="1"/>
+      <w:numFmt w:val="bullet"/>
+      <w:lvlText w:val=""/>
+      <w:lvlJc w:val="left"/>
+      <w:pPr>
+        <w:ind w:left="2970" w:hanging="360"/>
+      </w:pPr>
+      <w:rPr>
+        <w:rFonts w:ascii="Symbol" w:hAnsi="Symbol" w:hint="default"/>
+      </w:rPr>
+    </w:lvl>
+    <w:lvl w:ilvl="4" w:tplc="FFFFFFFF" w:tentative="1">
+      <w:start w:val="1"/>
+      <w:numFmt w:val="bullet"/>
+      <w:lvlText w:val="o"/>
+      <w:lvlJc w:val="left"/>
+      <w:pPr>
+        <w:ind w:left="3690" w:hanging="360"/>
+      </w:pPr>
+      <w:rPr>
+        <w:rFonts w:ascii="Courier New" w:hAnsi="Courier New" w:hint="default"/>
+      </w:rPr>
+    </w:lvl>
+    <w:lvl w:ilvl="5" w:tplc="FFFFFFFF" w:tentative="1">
+      <w:start w:val="1"/>
+      <w:numFmt w:val="bullet"/>
+      <w:lvlText w:val=""/>
+      <w:lvlJc w:val="left"/>
+      <w:pPr>
+        <w:ind w:left="4410" w:hanging="360"/>
+      </w:pPr>
+      <w:rPr>
+        <w:rFonts w:ascii="Wingdings" w:hAnsi="Wingdings" w:hint="default"/>
+      </w:rPr>
+    </w:lvl>
+    <w:lvl w:ilvl="6" w:tplc="FFFFFFFF" w:tentative="1">
+      <w:start w:val="1"/>
+      <w:numFmt w:val="bullet"/>
+      <w:lvlText w:val=""/>
+      <w:lvlJc w:val="left"/>
+      <w:pPr>
+        <w:ind w:left="5130" w:hanging="360"/>
+      </w:pPr>
+      <w:rPr>
+        <w:rFonts w:ascii="Symbol" w:hAnsi="Symbol" w:hint="default"/>
+      </w:rPr>
+    </w:lvl>
+    <w:lvl w:ilvl="7" w:tplc="FFFFFFFF" w:tentative="1">
+      <w:start w:val="1"/>
+      <w:numFmt w:val="bullet"/>
+      <w:lvlText w:val="o"/>
+      <w:lvlJc w:val="left"/>
+      <w:pPr>
+        <w:ind w:left="5850" w:hanging="360"/>
+      </w:pPr>
+      <w:rPr>
+        <w:rFonts w:ascii="Courier New" w:hAnsi="Courier New" w:hint="default"/>
+      </w:rPr>
+    </w:lvl>
+    <w:lvl w:ilvl="8" w:tplc="FFFFFFFF" w:tentative="1">
+      <w:start w:val="1"/>
+      <w:numFmt w:val="bullet"/>
+      <w:lvlText w:val=""/>
+      <w:lvlJc w:val="left"/>
+      <w:pPr>
+        <w:ind w:left="6570" w:hanging="360"/>
+      </w:pPr>
+      <w:rPr>
+        <w:rFonts w:ascii="Wingdings" w:hAnsi="Wingdings" w:hint="default"/>
+      </w:rPr>
+    </w:lvl>
+  </w:abstractNum>
+  <w:abstractNum w:abstractNumId="17" w15:restartNumberingAfterBreak="0">
+    <w:nsid w:val="29D75969"/>
+    <w:multiLevelType w:val="hybridMultilevel"/>
+    <w:tmpl w:val="C5D03746"/>
+    <w:lvl w:ilvl="0" w:tplc="00000001">
+      <w:start w:val="1"/>
+      <w:numFmt w:val="bullet"/>
+      <w:lvlText w:val="•"/>
+      <w:lvlJc w:val="left"/>
+      <w:pPr>
+        <w:ind w:left="720" w:hanging="360"/>
+      </w:pPr>
+      <w:rPr>
+        <w:rFonts w:hint="default"/>
+      </w:rPr>
+    </w:lvl>
+    <w:lvl w:ilvl="1" w:tplc="FFFFFFFF" w:tentative="1">
+      <w:start w:val="1"/>
+      <w:numFmt w:val="bullet"/>
+      <w:lvlText w:val="o"/>
+      <w:lvlJc w:val="left"/>
+      <w:pPr>
+        <w:ind w:left="1440" w:hanging="360"/>
+      </w:pPr>
+      <w:rPr>
+        <w:rFonts w:ascii="Courier New" w:hAnsi="Courier New" w:cs="Courier New" w:hint="default"/>
+      </w:rPr>
+    </w:lvl>
+    <w:lvl w:ilvl="2" w:tplc="FFFFFFFF" w:tentative="1">
+      <w:start w:val="1"/>
+      <w:numFmt w:val="bullet"/>
+      <w:lvlText w:val=""/>
+      <w:lvlJc w:val="left"/>
+      <w:pPr>
+        <w:ind w:left="2160" w:hanging="360"/>
+      </w:pPr>
+      <w:rPr>
+        <w:rFonts w:ascii="Wingdings" w:hAnsi="Wingdings" w:hint="default"/>
+      </w:rPr>
+    </w:lvl>
+    <w:lvl w:ilvl="3" w:tplc="FFFFFFFF" w:tentative="1">
+      <w:start w:val="1"/>
+      <w:numFmt w:val="bullet"/>
+      <w:lvlText w:val=""/>
+      <w:lvlJc w:val="left"/>
+      <w:pPr>
+        <w:ind w:left="2880" w:hanging="360"/>
+      </w:pPr>
+      <w:rPr>
+        <w:rFonts w:ascii="Symbol" w:hAnsi="Symbol" w:hint="default"/>
+      </w:rPr>
+    </w:lvl>
+    <w:lvl w:ilvl="4" w:tplc="FFFFFFFF" w:tentative="1">
+      <w:start w:val="1"/>
+      <w:numFmt w:val="bullet"/>
+      <w:lvlText w:val="o"/>
+      <w:lvlJc w:val="left"/>
+      <w:pPr>
+        <w:ind w:left="3600" w:hanging="360"/>
+      </w:pPr>
+      <w:rPr>
+        <w:rFonts w:ascii="Courier New" w:hAnsi="Courier New" w:cs="Courier New" w:hint="default"/>
+      </w:rPr>
+    </w:lvl>
+    <w:lvl w:ilvl="5" w:tplc="FFFFFFFF" w:tentative="1">
+      <w:start w:val="1"/>
+      <w:numFmt w:val="bullet"/>
+      <w:lvlText w:val=""/>
+      <w:lvlJc w:val="left"/>
+      <w:pPr>
+        <w:ind w:left="4320" w:hanging="360"/>
+      </w:pPr>
+      <w:rPr>
+        <w:rFonts w:ascii="Wingdings" w:hAnsi="Wingdings" w:hint="default"/>
+      </w:rPr>
+    </w:lvl>
+    <w:lvl w:ilvl="6" w:tplc="FFFFFFFF" w:tentative="1">
+      <w:start w:val="1"/>
+      <w:numFmt w:val="bullet"/>
+      <w:lvlText w:val=""/>
+      <w:lvlJc w:val="left"/>
+      <w:pPr>
+        <w:ind w:left="5040" w:hanging="360"/>
+      </w:pPr>
+      <w:rPr>
+        <w:rFonts w:ascii="Symbol" w:hAnsi="Symbol" w:hint="default"/>
+      </w:rPr>
+    </w:lvl>
+    <w:lvl w:ilvl="7" w:tplc="FFFFFFFF" w:tentative="1">
+      <w:start w:val="1"/>
+      <w:numFmt w:val="bullet"/>
+      <w:lvlText w:val="o"/>
+      <w:lvlJc w:val="left"/>
+      <w:pPr>
+        <w:ind w:left="5760" w:hanging="360"/>
+      </w:pPr>
+      <w:rPr>
+        <w:rFonts w:ascii="Courier New" w:hAnsi="Courier New" w:cs="Courier New" w:hint="default"/>
+      </w:rPr>
+    </w:lvl>
+    <w:lvl w:ilvl="8" w:tplc="FFFFFFFF" w:tentative="1">
+      <w:start w:val="1"/>
+      <w:numFmt w:val="bullet"/>
+      <w:lvlText w:val=""/>
+      <w:lvlJc w:val="left"/>
+      <w:pPr>
+        <w:ind w:left="6480" w:hanging="360"/>
+      </w:pPr>
+      <w:rPr>
+        <w:rFonts w:ascii="Wingdings" w:hAnsi="Wingdings" w:hint="default"/>
+      </w:rPr>
+    </w:lvl>
+  </w:abstractNum>
+  <w:abstractNum w:abstractNumId="18" w15:restartNumberingAfterBreak="0">
+    <w:nsid w:val="2A646B96"/>
+    <w:multiLevelType w:val="hybridMultilevel"/>
+    <w:tmpl w:val="4B22F0A4"/>
+    <w:lvl w:ilvl="0" w:tplc="08160001">
+      <w:start w:val="1"/>
+      <w:numFmt w:val="bullet"/>
+      <w:lvlText w:val=""/>
+      <w:lvlJc w:val="left"/>
+      <w:pPr>
+        <w:ind w:left="720" w:hanging="360"/>
+      </w:pPr>
+      <w:rPr>
+        <w:rFonts w:ascii="Symbol" w:hAnsi="Symbol" w:hint="default"/>
+      </w:rPr>
+    </w:lvl>
+    <w:lvl w:ilvl="1" w:tplc="08160003" w:tentative="1">
+      <w:start w:val="1"/>
+      <w:numFmt w:val="bullet"/>
+      <w:lvlText w:val="o"/>
+      <w:lvlJc w:val="left"/>
+      <w:pPr>
+        <w:ind w:left="1440" w:hanging="360"/>
+      </w:pPr>
+      <w:rPr>
+        <w:rFonts w:ascii="Courier New" w:hAnsi="Courier New" w:cs="Courier New" w:hint="default"/>
+      </w:rPr>
+    </w:lvl>
+    <w:lvl w:ilvl="2" w:tplc="08160005" w:tentative="1">
+      <w:start w:val="1"/>
+      <w:numFmt w:val="bullet"/>
+      <w:lvlText w:val=""/>
+      <w:lvlJc w:val="left"/>
+      <w:pPr>
+        <w:ind w:left="2160" w:hanging="360"/>
+      </w:pPr>
+      <w:rPr>
+        <w:rFonts w:ascii="Wingdings" w:hAnsi="Wingdings" w:hint="default"/>
+      </w:rPr>
+    </w:lvl>
+    <w:lvl w:ilvl="3" w:tplc="08160001" w:tentative="1">
+      <w:start w:val="1"/>
+      <w:numFmt w:val="bullet"/>
+      <w:lvlText w:val=""/>
+      <w:lvlJc w:val="left"/>
+      <w:pPr>
+        <w:ind w:left="2880" w:hanging="360"/>
+      </w:pPr>
+      <w:rPr>
+        <w:rFonts w:ascii="Symbol" w:hAnsi="Symbol" w:hint="default"/>
+      </w:rPr>
+    </w:lvl>
+    <w:lvl w:ilvl="4" w:tplc="08160003" w:tentative="1">
+      <w:start w:val="1"/>
+      <w:numFmt w:val="bullet"/>
+      <w:lvlText w:val="o"/>
+      <w:lvlJc w:val="left"/>
+      <w:pPr>
+        <w:ind w:left="3600" w:hanging="360"/>
+      </w:pPr>
+      <w:rPr>
+        <w:rFonts w:ascii="Courier New" w:hAnsi="Courier New" w:cs="Courier New" w:hint="default"/>
+      </w:rPr>
+    </w:lvl>
+    <w:lvl w:ilvl="5" w:tplc="08160005" w:tentative="1">
+      <w:start w:val="1"/>
+      <w:numFmt w:val="bullet"/>
+      <w:lvlText w:val=""/>
+      <w:lvlJc w:val="left"/>
+      <w:pPr>
+        <w:ind w:left="4320" w:hanging="360"/>
+      </w:pPr>
+      <w:rPr>
+        <w:rFonts w:ascii="Wingdings" w:hAnsi="Wingdings" w:hint="default"/>
+      </w:rPr>
+    </w:lvl>
+    <w:lvl w:ilvl="6" w:tplc="08160001" w:tentative="1">
+      <w:start w:val="1"/>
+      <w:numFmt w:val="bullet"/>
+      <w:lvlText w:val=""/>
+      <w:lvlJc w:val="left"/>
+      <w:pPr>
+        <w:ind w:left="5040" w:hanging="360"/>
+      </w:pPr>
+      <w:rPr>
+        <w:rFonts w:ascii="Symbol" w:hAnsi="Symbol" w:hint="default"/>
+      </w:rPr>
+    </w:lvl>
+    <w:lvl w:ilvl="7" w:tplc="08160003" w:tentative="1">
+      <w:start w:val="1"/>
+      <w:numFmt w:val="bullet"/>
+      <w:lvlText w:val="o"/>
+      <w:lvlJc w:val="left"/>
+      <w:pPr>
+        <w:ind w:left="5760" w:hanging="360"/>
+      </w:pPr>
+      <w:rPr>
+        <w:rFonts w:ascii="Courier New" w:hAnsi="Courier New" w:cs="Courier New" w:hint="default"/>
+      </w:rPr>
+    </w:lvl>
+    <w:lvl w:ilvl="8" w:tplc="08160005" w:tentative="1">
+      <w:start w:val="1"/>
+      <w:numFmt w:val="bullet"/>
+      <w:lvlText w:val=""/>
+      <w:lvlJc w:val="left"/>
+      <w:pPr>
+        <w:ind w:left="6480" w:hanging="360"/>
+      </w:pPr>
+      <w:rPr>
+        <w:rFonts w:ascii="Wingdings" w:hAnsi="Wingdings" w:hint="default"/>
+      </w:rPr>
+    </w:lvl>
+  </w:abstractNum>
+  <w:abstractNum w:abstractNumId="19" w15:restartNumberingAfterBreak="0">
+    <w:nsid w:val="2CF31C85"/>
+    <w:multiLevelType w:val="hybridMultilevel"/>
+    <w:tmpl w:val="96327D94"/>
+    <w:lvl w:ilvl="0" w:tplc="04090003">
+      <w:start w:val="1"/>
+      <w:numFmt w:val="bullet"/>
+      <w:lvlText w:val="o"/>
+      <w:lvlJc w:val="left"/>
+      <w:pPr>
+        <w:ind w:left="1146" w:hanging="360"/>
+      </w:pPr>
+      <w:rPr>
+        <w:rFonts w:ascii="Courier New" w:hAnsi="Courier New" w:hint="default"/>
+      </w:rPr>
+    </w:lvl>
+    <w:lvl w:ilvl="1" w:tplc="08160003" w:tentative="1">
+      <w:start w:val="1"/>
+      <w:numFmt w:val="bullet"/>
+      <w:lvlText w:val="o"/>
+      <w:lvlJc w:val="left"/>
+      <w:pPr>
+        <w:ind w:left="1866" w:hanging="360"/>
+      </w:pPr>
+      <w:rPr>
+        <w:rFonts w:ascii="Courier New" w:hAnsi="Courier New" w:cs="Courier New" w:hint="default"/>
+      </w:rPr>
+    </w:lvl>
+    <w:lvl w:ilvl="2" w:tplc="08160005" w:tentative="1">
+      <w:start w:val="1"/>
+      <w:numFmt w:val="bullet"/>
+      <w:lvlText w:val=""/>
+      <w:lvlJc w:val="left"/>
+      <w:pPr>
+        <w:ind w:left="2586" w:hanging="360"/>
+      </w:pPr>
+      <w:rPr>
+        <w:rFonts w:ascii="Wingdings" w:hAnsi="Wingdings" w:hint="default"/>
+      </w:rPr>
+    </w:lvl>
+    <w:lvl w:ilvl="3" w:tplc="08160001" w:tentative="1">
+      <w:start w:val="1"/>
+      <w:numFmt w:val="bullet"/>
+      <w:lvlText w:val=""/>
+      <w:lvlJc w:val="left"/>
+      <w:pPr>
+        <w:ind w:left="3306" w:hanging="360"/>
+      </w:pPr>
+      <w:rPr>
+        <w:rFonts w:ascii="Symbol" w:hAnsi="Symbol" w:hint="default"/>
+      </w:rPr>
+    </w:lvl>
+    <w:lvl w:ilvl="4" w:tplc="08160003" w:tentative="1">
+      <w:start w:val="1"/>
+      <w:numFmt w:val="bullet"/>
+      <w:lvlText w:val="o"/>
+      <w:lvlJc w:val="left"/>
+      <w:pPr>
+        <w:ind w:left="4026" w:hanging="360"/>
+      </w:pPr>
+      <w:rPr>
+        <w:rFonts w:ascii="Courier New" w:hAnsi="Courier New" w:cs="Courier New" w:hint="default"/>
+      </w:rPr>
+    </w:lvl>
+    <w:lvl w:ilvl="5" w:tplc="08160005" w:tentative="1">
+      <w:start w:val="1"/>
+      <w:numFmt w:val="bullet"/>
+      <w:lvlText w:val=""/>
+      <w:lvlJc w:val="left"/>
+      <w:pPr>
+        <w:ind w:left="4746" w:hanging="360"/>
+      </w:pPr>
+      <w:rPr>
+        <w:rFonts w:ascii="Wingdings" w:hAnsi="Wingdings" w:hint="default"/>
+      </w:rPr>
+    </w:lvl>
+    <w:lvl w:ilvl="6" w:tplc="08160001" w:tentative="1">
+      <w:start w:val="1"/>
+      <w:numFmt w:val="bullet"/>
+      <w:lvlText w:val=""/>
+      <w:lvlJc w:val="left"/>
+      <w:pPr>
+        <w:ind w:left="5466" w:hanging="360"/>
+      </w:pPr>
+      <w:rPr>
+        <w:rFonts w:ascii="Symbol" w:hAnsi="Symbol" w:hint="default"/>
+      </w:rPr>
+    </w:lvl>
+    <w:lvl w:ilvl="7" w:tplc="08160003" w:tentative="1">
+      <w:start w:val="1"/>
+      <w:numFmt w:val="bullet"/>
+      <w:lvlText w:val="o"/>
+      <w:lvlJc w:val="left"/>
+      <w:pPr>
+        <w:ind w:left="6186" w:hanging="360"/>
+      </w:pPr>
+      <w:rPr>
+        <w:rFonts w:ascii="Courier New" w:hAnsi="Courier New" w:cs="Courier New" w:hint="default"/>
+      </w:rPr>
+    </w:lvl>
+    <w:lvl w:ilvl="8" w:tplc="08160005" w:tentative="1">
+      <w:start w:val="1"/>
+      <w:numFmt w:val="bullet"/>
+      <w:lvlText w:val=""/>
+      <w:lvlJc w:val="left"/>
+      <w:pPr>
+        <w:ind w:left="6906" w:hanging="360"/>
+      </w:pPr>
+      <w:rPr>
+        <w:rFonts w:ascii="Wingdings" w:hAnsi="Wingdings" w:hint="default"/>
+      </w:rPr>
+    </w:lvl>
+  </w:abstractNum>
+  <w:abstractNum w:abstractNumId="20" w15:restartNumberingAfterBreak="0">
+    <w:nsid w:val="34D10135"/>
     <w:multiLevelType w:val="multilevel"/>
-    <w:tmpl w:val="733C3046"/>
+    <w:tmpl w:val="6C7C7454"/>
+    <w:lvl w:ilvl="0">
+      <w:start w:val="1"/>
+      <w:numFmt w:val="bullet"/>
+      <w:lvlText w:val="•"/>
+      <w:lvlJc w:val="left"/>
+      <w:pPr>
+        <w:ind w:left="720" w:hanging="360"/>
+      </w:pPr>
+      <w:rPr>
+        <w:rFonts w:hint="default"/>
+        <w:sz w:val="20"/>
+      </w:rPr>
+    </w:lvl>
+    <w:lvl w:ilvl="1" w:tentative="1">
+      <w:start w:val="1"/>
+      <w:numFmt w:val="bullet"/>
+      <w:lvlText w:val="o"/>
+      <w:lvlJc w:val="left"/>
+      <w:pPr>
+        <w:tabs>
+          <w:tab w:val="num" w:pos="1440"/>
+        </w:tabs>
+        <w:ind w:left="1440" w:hanging="360"/>
+      </w:pPr>
+      <w:rPr>
+        <w:rFonts w:ascii="Courier New" w:hAnsi="Courier New" w:hint="default"/>
+        <w:sz w:val="20"/>
+      </w:rPr>
+    </w:lvl>
+    <w:lvl w:ilvl="2" w:tentative="1">
+      <w:start w:val="1"/>
+      <w:numFmt w:val="bullet"/>
+      <w:lvlText w:val=""/>
+      <w:lvlJc w:val="left"/>
+      <w:pPr>
+        <w:tabs>
+          <w:tab w:val="num" w:pos="2160"/>
+        </w:tabs>
+        <w:ind w:left="2160" w:hanging="360"/>
+      </w:pPr>
+      <w:rPr>
+        <w:rFonts w:ascii="Wingdings" w:hAnsi="Wingdings" w:hint="default"/>
+        <w:sz w:val="20"/>
+      </w:rPr>
+    </w:lvl>
+    <w:lvl w:ilvl="3" w:tentative="1">
+      <w:start w:val="1"/>
+      <w:numFmt w:val="bullet"/>
+      <w:lvlText w:val=""/>
+      <w:lvlJc w:val="left"/>
+      <w:pPr>
+        <w:tabs>
+          <w:tab w:val="num" w:pos="2880"/>
+        </w:tabs>
+        <w:ind w:left="2880" w:hanging="360"/>
+      </w:pPr>
+      <w:rPr>
+        <w:rFonts w:ascii="Wingdings" w:hAnsi="Wingdings" w:hint="default"/>
+        <w:sz w:val="20"/>
+      </w:rPr>
+    </w:lvl>
+    <w:lvl w:ilvl="4" w:tentative="1">
+      <w:start w:val="1"/>
+      <w:numFmt w:val="bullet"/>
+      <w:lvlText w:val=""/>
+      <w:lvlJc w:val="left"/>
+      <w:pPr>
+        <w:tabs>
+          <w:tab w:val="num" w:pos="3600"/>
+        </w:tabs>
+        <w:ind w:left="3600" w:hanging="360"/>
+      </w:pPr>
+      <w:rPr>
+        <w:rFonts w:ascii="Wingdings" w:hAnsi="Wingdings" w:hint="default"/>
+        <w:sz w:val="20"/>
+      </w:rPr>
+    </w:lvl>
+    <w:lvl w:ilvl="5" w:tentative="1">
+      <w:start w:val="1"/>
+      <w:numFmt w:val="bullet"/>
+      <w:lvlText w:val=""/>
+      <w:lvlJc w:val="left"/>
+      <w:pPr>
+        <w:tabs>
+          <w:tab w:val="num" w:pos="4320"/>
+        </w:tabs>
+        <w:ind w:left="4320" w:hanging="360"/>
+      </w:pPr>
+      <w:rPr>
+        <w:rFonts w:ascii="Wingdings" w:hAnsi="Wingdings" w:hint="default"/>
+        <w:sz w:val="20"/>
+      </w:rPr>
+    </w:lvl>
+    <w:lvl w:ilvl="6" w:tentative="1">
+      <w:start w:val="1"/>
+      <w:numFmt w:val="bullet"/>
+      <w:lvlText w:val=""/>
+      <w:lvlJc w:val="left"/>
+      <w:pPr>
+        <w:tabs>
+          <w:tab w:val="num" w:pos="5040"/>
+        </w:tabs>
+        <w:ind w:left="5040" w:hanging="360"/>
+      </w:pPr>
+      <w:rPr>
+        <w:rFonts w:ascii="Wingdings" w:hAnsi="Wingdings" w:hint="default"/>
+        <w:sz w:val="20"/>
+      </w:rPr>
+    </w:lvl>
+    <w:lvl w:ilvl="7" w:tentative="1">
+      <w:start w:val="1"/>
+      <w:numFmt w:val="bullet"/>
+      <w:lvlText w:val=""/>
+      <w:lvlJc w:val="left"/>
+      <w:pPr>
+        <w:tabs>
+          <w:tab w:val="num" w:pos="5760"/>
+        </w:tabs>
+        <w:ind w:left="5760" w:hanging="360"/>
+      </w:pPr>
+      <w:rPr>
+        <w:rFonts w:ascii="Wingdings" w:hAnsi="Wingdings" w:hint="default"/>
+        <w:sz w:val="20"/>
+      </w:rPr>
+    </w:lvl>
+    <w:lvl w:ilvl="8" w:tentative="1">
+      <w:start w:val="1"/>
+      <w:numFmt w:val="bullet"/>
+      <w:lvlText w:val=""/>
+      <w:lvlJc w:val="left"/>
+      <w:pPr>
+        <w:tabs>
+          <w:tab w:val="num" w:pos="6480"/>
+        </w:tabs>
+        <w:ind w:left="6480" w:hanging="360"/>
+      </w:pPr>
+      <w:rPr>
+        <w:rFonts w:ascii="Wingdings" w:hAnsi="Wingdings" w:hint="default"/>
+        <w:sz w:val="20"/>
+      </w:rPr>
+    </w:lvl>
+  </w:abstractNum>
+  <w:abstractNum w:abstractNumId="21" w15:restartNumberingAfterBreak="0">
+    <w:nsid w:val="3AFD311A"/>
+    <w:multiLevelType w:val="hybridMultilevel"/>
+    <w:tmpl w:val="D51AF4FA"/>
+    <w:lvl w:ilvl="0" w:tplc="04090003">
+      <w:start w:val="1"/>
+      <w:numFmt w:val="bullet"/>
+      <w:lvlText w:val="o"/>
+      <w:lvlJc w:val="left"/>
+      <w:pPr>
+        <w:ind w:left="1004" w:hanging="360"/>
+      </w:pPr>
+      <w:rPr>
+        <w:rFonts w:ascii="Courier New" w:hAnsi="Courier New" w:hint="default"/>
+      </w:rPr>
+    </w:lvl>
+    <w:lvl w:ilvl="1" w:tplc="08160003">
+      <w:start w:val="1"/>
+      <w:numFmt w:val="bullet"/>
+      <w:lvlText w:val="o"/>
+      <w:lvlJc w:val="left"/>
+      <w:pPr>
+        <w:ind w:left="1724" w:hanging="360"/>
+      </w:pPr>
+      <w:rPr>
+        <w:rFonts w:ascii="Courier New" w:hAnsi="Courier New" w:cs="Courier New" w:hint="default"/>
+      </w:rPr>
+    </w:lvl>
+    <w:lvl w:ilvl="2" w:tplc="08160005" w:tentative="1">
+      <w:start w:val="1"/>
+      <w:numFmt w:val="bullet"/>
+      <w:lvlText w:val=""/>
+      <w:lvlJc w:val="left"/>
+      <w:pPr>
+        <w:ind w:left="2444" w:hanging="360"/>
+      </w:pPr>
+      <w:rPr>
+        <w:rFonts w:ascii="Wingdings" w:hAnsi="Wingdings" w:hint="default"/>
+      </w:rPr>
+    </w:lvl>
+    <w:lvl w:ilvl="3" w:tplc="08160001" w:tentative="1">
+      <w:start w:val="1"/>
+      <w:numFmt w:val="bullet"/>
+      <w:lvlText w:val=""/>
+      <w:lvlJc w:val="left"/>
+      <w:pPr>
+        <w:ind w:left="3164" w:hanging="360"/>
+      </w:pPr>
+      <w:rPr>
+        <w:rFonts w:ascii="Symbol" w:hAnsi="Symbol" w:hint="default"/>
+      </w:rPr>
+    </w:lvl>
+    <w:lvl w:ilvl="4" w:tplc="08160003" w:tentative="1">
+      <w:start w:val="1"/>
+      <w:numFmt w:val="bullet"/>
+      <w:lvlText w:val="o"/>
+      <w:lvlJc w:val="left"/>
+      <w:pPr>
+        <w:ind w:left="3884" w:hanging="360"/>
+      </w:pPr>
+      <w:rPr>
+        <w:rFonts w:ascii="Courier New" w:hAnsi="Courier New" w:cs="Courier New" w:hint="default"/>
+      </w:rPr>
+    </w:lvl>
+    <w:lvl w:ilvl="5" w:tplc="08160005" w:tentative="1">
+      <w:start w:val="1"/>
+      <w:numFmt w:val="bullet"/>
+      <w:lvlText w:val=""/>
+      <w:lvlJc w:val="left"/>
+      <w:pPr>
+        <w:ind w:left="4604" w:hanging="360"/>
+      </w:pPr>
+      <w:rPr>
+        <w:rFonts w:ascii="Wingdings" w:hAnsi="Wingdings" w:hint="default"/>
+      </w:rPr>
+    </w:lvl>
+    <w:lvl w:ilvl="6" w:tplc="08160001" w:tentative="1">
+      <w:start w:val="1"/>
+      <w:numFmt w:val="bullet"/>
+      <w:lvlText w:val=""/>
+      <w:lvlJc w:val="left"/>
+      <w:pPr>
+        <w:ind w:left="5324" w:hanging="360"/>
+      </w:pPr>
+      <w:rPr>
+        <w:rFonts w:ascii="Symbol" w:hAnsi="Symbol" w:hint="default"/>
+      </w:rPr>
+    </w:lvl>
+    <w:lvl w:ilvl="7" w:tplc="08160003" w:tentative="1">
+      <w:start w:val="1"/>
+      <w:numFmt w:val="bullet"/>
+      <w:lvlText w:val="o"/>
+      <w:lvlJc w:val="left"/>
+      <w:pPr>
+        <w:ind w:left="6044" w:hanging="360"/>
+      </w:pPr>
+      <w:rPr>
+        <w:rFonts w:ascii="Courier New" w:hAnsi="Courier New" w:cs="Courier New" w:hint="default"/>
+      </w:rPr>
+    </w:lvl>
+    <w:lvl w:ilvl="8" w:tplc="08160005" w:tentative="1">
+      <w:start w:val="1"/>
+      <w:numFmt w:val="bullet"/>
+      <w:lvlText w:val=""/>
+      <w:lvlJc w:val="left"/>
+      <w:pPr>
+        <w:ind w:left="6764" w:hanging="360"/>
+      </w:pPr>
+      <w:rPr>
+        <w:rFonts w:ascii="Wingdings" w:hAnsi="Wingdings" w:hint="default"/>
+      </w:rPr>
+    </w:lvl>
+  </w:abstractNum>
+  <w:abstractNum w:abstractNumId="22" w15:restartNumberingAfterBreak="0">
+    <w:nsid w:val="3E225C1C"/>
+    <w:multiLevelType w:val="hybridMultilevel"/>
+    <w:tmpl w:val="70DC2CBC"/>
+    <w:lvl w:ilvl="0" w:tplc="08160001">
+      <w:start w:val="1"/>
+      <w:numFmt w:val="bullet"/>
+      <w:lvlText w:val=""/>
+      <w:lvlJc w:val="left"/>
+      <w:pPr>
+        <w:ind w:left="720" w:hanging="360"/>
+      </w:pPr>
+      <w:rPr>
+        <w:rFonts w:ascii="Symbol" w:hAnsi="Symbol" w:hint="default"/>
+      </w:rPr>
+    </w:lvl>
+    <w:lvl w:ilvl="1" w:tplc="FFFFFFFF" w:tentative="1">
+      <w:start w:val="1"/>
+      <w:numFmt w:val="bullet"/>
+      <w:lvlText w:val="o"/>
+      <w:lvlJc w:val="left"/>
+      <w:pPr>
+        <w:ind w:left="1440" w:hanging="360"/>
+      </w:pPr>
+      <w:rPr>
+        <w:rFonts w:ascii="Courier New" w:hAnsi="Courier New" w:cs="Courier New" w:hint="default"/>
+      </w:rPr>
+    </w:lvl>
+    <w:lvl w:ilvl="2" w:tplc="FFFFFFFF" w:tentative="1">
+      <w:start w:val="1"/>
+      <w:numFmt w:val="bullet"/>
+      <w:lvlText w:val=""/>
+      <w:lvlJc w:val="left"/>
+      <w:pPr>
+        <w:ind w:left="2160" w:hanging="360"/>
+      </w:pPr>
+      <w:rPr>
+        <w:rFonts w:ascii="Wingdings" w:hAnsi="Wingdings" w:hint="default"/>
+      </w:rPr>
+    </w:lvl>
+    <w:lvl w:ilvl="3" w:tplc="FFFFFFFF" w:tentative="1">
+      <w:start w:val="1"/>
+      <w:numFmt w:val="bullet"/>
+      <w:lvlText w:val=""/>
+      <w:lvlJc w:val="left"/>
+      <w:pPr>
+        <w:ind w:left="2880" w:hanging="360"/>
+      </w:pPr>
+      <w:rPr>
+        <w:rFonts w:ascii="Symbol" w:hAnsi="Symbol" w:hint="default"/>
+      </w:rPr>
+    </w:lvl>
+    <w:lvl w:ilvl="4" w:tplc="FFFFFFFF" w:tentative="1">
+      <w:start w:val="1"/>
+      <w:numFmt w:val="bullet"/>
+      <w:lvlText w:val="o"/>
+      <w:lvlJc w:val="left"/>
+      <w:pPr>
+        <w:ind w:left="3600" w:hanging="360"/>
+      </w:pPr>
+      <w:rPr>
+        <w:rFonts w:ascii="Courier New" w:hAnsi="Courier New" w:cs="Courier New" w:hint="default"/>
+      </w:rPr>
+    </w:lvl>
+    <w:lvl w:ilvl="5" w:tplc="FFFFFFFF" w:tentative="1">
+      <w:start w:val="1"/>
+      <w:numFmt w:val="bullet"/>
+      <w:lvlText w:val=""/>
+      <w:lvlJc w:val="left"/>
+      <w:pPr>
+        <w:ind w:left="4320" w:hanging="360"/>
+      </w:pPr>
+      <w:rPr>
+        <w:rFonts w:ascii="Wingdings" w:hAnsi="Wingdings" w:hint="default"/>
+      </w:rPr>
+    </w:lvl>
+    <w:lvl w:ilvl="6" w:tplc="FFFFFFFF" w:tentative="1">
+      <w:start w:val="1"/>
+      <w:numFmt w:val="bullet"/>
+      <w:lvlText w:val=""/>
+      <w:lvlJc w:val="left"/>
+      <w:pPr>
+        <w:ind w:left="5040" w:hanging="360"/>
+      </w:pPr>
+      <w:rPr>
+        <w:rFonts w:ascii="Symbol" w:hAnsi="Symbol" w:hint="default"/>
+      </w:rPr>
+    </w:lvl>
+    <w:lvl w:ilvl="7" w:tplc="FFFFFFFF" w:tentative="1">
+      <w:start w:val="1"/>
+      <w:numFmt w:val="bullet"/>
+      <w:lvlText w:val="o"/>
+      <w:lvlJc w:val="left"/>
+      <w:pPr>
+        <w:ind w:left="5760" w:hanging="360"/>
+      </w:pPr>
+      <w:rPr>
+        <w:rFonts w:ascii="Courier New" w:hAnsi="Courier New" w:cs="Courier New" w:hint="default"/>
+      </w:rPr>
+    </w:lvl>
+    <w:lvl w:ilvl="8" w:tplc="FFFFFFFF" w:tentative="1">
+      <w:start w:val="1"/>
+      <w:numFmt w:val="bullet"/>
+      <w:lvlText w:val=""/>
+      <w:lvlJc w:val="left"/>
+      <w:pPr>
+        <w:ind w:left="6480" w:hanging="360"/>
+      </w:pPr>
+      <w:rPr>
+        <w:rFonts w:ascii="Wingdings" w:hAnsi="Wingdings" w:hint="default"/>
+      </w:rPr>
+    </w:lvl>
+  </w:abstractNum>
+  <w:abstractNum w:abstractNumId="23" w15:restartNumberingAfterBreak="0">
+    <w:nsid w:val="43F67BA0"/>
+    <w:multiLevelType w:val="multilevel"/>
+    <w:tmpl w:val="0FE4DB96"/>
     <w:lvl w:ilvl="0">
       <w:start w:val="1"/>
       <w:numFmt w:val="bullet"/>
@@ -10524,359 +12892,109 @@
       </w:rPr>
     </w:lvl>
   </w:abstractNum>
-  <w:abstractNum w:abstractNumId="14" w15:restartNumberingAfterBreak="0">
-    <w:nsid w:val="2933467F"/>
+  <w:abstractNum w:abstractNumId="24" w15:restartNumberingAfterBreak="0">
+    <w:nsid w:val="4AFD215D"/>
     <w:multiLevelType w:val="hybridMultilevel"/>
-    <w:tmpl w:val="8FB6C666"/>
-    <w:lvl w:ilvl="0" w:tplc="59C8DE90">
+    <w:tmpl w:val="617EB7EE"/>
+    <w:lvl w:ilvl="0" w:tplc="0409001B">
+      <w:start w:val="1"/>
+      <w:numFmt w:val="lowerRoman"/>
+      <w:lvlText w:val="%1."/>
+      <w:lvlJc w:val="right"/>
+      <w:pPr>
+        <w:ind w:left="720" w:hanging="360"/>
+      </w:pPr>
+    </w:lvl>
+    <w:lvl w:ilvl="1" w:tplc="08160019" w:tentative="1">
+      <w:start w:val="1"/>
+      <w:numFmt w:val="lowerLetter"/>
+      <w:lvlText w:val="%2."/>
+      <w:lvlJc w:val="left"/>
+      <w:pPr>
+        <w:ind w:left="1440" w:hanging="360"/>
+      </w:pPr>
+    </w:lvl>
+    <w:lvl w:ilvl="2" w:tplc="0816001B" w:tentative="1">
+      <w:start w:val="1"/>
+      <w:numFmt w:val="lowerRoman"/>
+      <w:lvlText w:val="%3."/>
+      <w:lvlJc w:val="right"/>
+      <w:pPr>
+        <w:ind w:left="2160" w:hanging="180"/>
+      </w:pPr>
+    </w:lvl>
+    <w:lvl w:ilvl="3" w:tplc="0816000F" w:tentative="1">
+      <w:start w:val="1"/>
+      <w:numFmt w:val="decimal"/>
+      <w:lvlText w:val="%4."/>
+      <w:lvlJc w:val="left"/>
+      <w:pPr>
+        <w:ind w:left="2880" w:hanging="360"/>
+      </w:pPr>
+    </w:lvl>
+    <w:lvl w:ilvl="4" w:tplc="08160019" w:tentative="1">
+      <w:start w:val="1"/>
+      <w:numFmt w:val="lowerLetter"/>
+      <w:lvlText w:val="%5."/>
+      <w:lvlJc w:val="left"/>
+      <w:pPr>
+        <w:ind w:left="3600" w:hanging="360"/>
+      </w:pPr>
+    </w:lvl>
+    <w:lvl w:ilvl="5" w:tplc="0816001B" w:tentative="1">
+      <w:start w:val="1"/>
+      <w:numFmt w:val="lowerRoman"/>
+      <w:lvlText w:val="%6."/>
+      <w:lvlJc w:val="right"/>
+      <w:pPr>
+        <w:ind w:left="4320" w:hanging="180"/>
+      </w:pPr>
+    </w:lvl>
+    <w:lvl w:ilvl="6" w:tplc="0816000F" w:tentative="1">
+      <w:start w:val="1"/>
+      <w:numFmt w:val="decimal"/>
+      <w:lvlText w:val="%7."/>
+      <w:lvlJc w:val="left"/>
+      <w:pPr>
+        <w:ind w:left="5040" w:hanging="360"/>
+      </w:pPr>
+    </w:lvl>
+    <w:lvl w:ilvl="7" w:tplc="08160019" w:tentative="1">
+      <w:start w:val="1"/>
+      <w:numFmt w:val="lowerLetter"/>
+      <w:lvlText w:val="%8."/>
+      <w:lvlJc w:val="left"/>
+      <w:pPr>
+        <w:ind w:left="5760" w:hanging="360"/>
+      </w:pPr>
+    </w:lvl>
+    <w:lvl w:ilvl="8" w:tplc="0816001B" w:tentative="1">
+      <w:start w:val="1"/>
+      <w:numFmt w:val="lowerRoman"/>
+      <w:lvlText w:val="%9."/>
+      <w:lvlJc w:val="right"/>
+      <w:pPr>
+        <w:ind w:left="6480" w:hanging="180"/>
+      </w:pPr>
+    </w:lvl>
+  </w:abstractNum>
+  <w:abstractNum w:abstractNumId="25" w15:restartNumberingAfterBreak="0">
+    <w:nsid w:val="53105A0A"/>
+    <w:multiLevelType w:val="multilevel"/>
+    <w:tmpl w:val="E7AC2FD0"/>
+    <w:lvl w:ilvl="0">
       <w:start w:val="1"/>
       <w:numFmt w:val="bullet"/>
       <w:lvlText w:val=""/>
       <w:lvlJc w:val="left"/>
       <w:pPr>
-        <w:ind w:left="216" w:hanging="216"/>
+        <w:tabs>
+          <w:tab w:val="num" w:pos="720"/>
+        </w:tabs>
+        <w:ind w:left="720" w:hanging="360"/>
       </w:pPr>
       <w:rPr>
         <w:rFonts w:ascii="Symbol" w:hAnsi="Symbol" w:hint="default"/>
-      </w:rPr>
-    </w:lvl>
-    <w:lvl w:ilvl="1" w:tplc="FFFFFFFF" w:tentative="1">
-      <w:start w:val="1"/>
-      <w:numFmt w:val="bullet"/>
-      <w:lvlText w:val="o"/>
-      <w:lvlJc w:val="left"/>
-      <w:pPr>
-        <w:ind w:left="1530" w:hanging="360"/>
-      </w:pPr>
-      <w:rPr>
-        <w:rFonts w:ascii="Courier New" w:hAnsi="Courier New" w:hint="default"/>
-      </w:rPr>
-    </w:lvl>
-    <w:lvl w:ilvl="2" w:tplc="FFFFFFFF" w:tentative="1">
-      <w:start w:val="1"/>
-      <w:numFmt w:val="bullet"/>
-      <w:lvlText w:val=""/>
-      <w:lvlJc w:val="left"/>
-      <w:pPr>
-        <w:ind w:left="2250" w:hanging="360"/>
-      </w:pPr>
-      <w:rPr>
-        <w:rFonts w:ascii="Wingdings" w:hAnsi="Wingdings" w:hint="default"/>
-      </w:rPr>
-    </w:lvl>
-    <w:lvl w:ilvl="3" w:tplc="FFFFFFFF" w:tentative="1">
-      <w:start w:val="1"/>
-      <w:numFmt w:val="bullet"/>
-      <w:lvlText w:val=""/>
-      <w:lvlJc w:val="left"/>
-      <w:pPr>
-        <w:ind w:left="2970" w:hanging="360"/>
-      </w:pPr>
-      <w:rPr>
-        <w:rFonts w:ascii="Symbol" w:hAnsi="Symbol" w:hint="default"/>
-      </w:rPr>
-    </w:lvl>
-    <w:lvl w:ilvl="4" w:tplc="FFFFFFFF" w:tentative="1">
-      <w:start w:val="1"/>
-      <w:numFmt w:val="bullet"/>
-      <w:lvlText w:val="o"/>
-      <w:lvlJc w:val="left"/>
-      <w:pPr>
-        <w:ind w:left="3690" w:hanging="360"/>
-      </w:pPr>
-      <w:rPr>
-        <w:rFonts w:ascii="Courier New" w:hAnsi="Courier New" w:hint="default"/>
-      </w:rPr>
-    </w:lvl>
-    <w:lvl w:ilvl="5" w:tplc="FFFFFFFF" w:tentative="1">
-      <w:start w:val="1"/>
-      <w:numFmt w:val="bullet"/>
-      <w:lvlText w:val=""/>
-      <w:lvlJc w:val="left"/>
-      <w:pPr>
-        <w:ind w:left="4410" w:hanging="360"/>
-      </w:pPr>
-      <w:rPr>
-        <w:rFonts w:ascii="Wingdings" w:hAnsi="Wingdings" w:hint="default"/>
-      </w:rPr>
-    </w:lvl>
-    <w:lvl w:ilvl="6" w:tplc="FFFFFFFF" w:tentative="1">
-      <w:start w:val="1"/>
-      <w:numFmt w:val="bullet"/>
-      <w:lvlText w:val=""/>
-      <w:lvlJc w:val="left"/>
-      <w:pPr>
-        <w:ind w:left="5130" w:hanging="360"/>
-      </w:pPr>
-      <w:rPr>
-        <w:rFonts w:ascii="Symbol" w:hAnsi="Symbol" w:hint="default"/>
-      </w:rPr>
-    </w:lvl>
-    <w:lvl w:ilvl="7" w:tplc="FFFFFFFF" w:tentative="1">
-      <w:start w:val="1"/>
-      <w:numFmt w:val="bullet"/>
-      <w:lvlText w:val="o"/>
-      <w:lvlJc w:val="left"/>
-      <w:pPr>
-        <w:ind w:left="5850" w:hanging="360"/>
-      </w:pPr>
-      <w:rPr>
-        <w:rFonts w:ascii="Courier New" w:hAnsi="Courier New" w:hint="default"/>
-      </w:rPr>
-    </w:lvl>
-    <w:lvl w:ilvl="8" w:tplc="FFFFFFFF" w:tentative="1">
-      <w:start w:val="1"/>
-      <w:numFmt w:val="bullet"/>
-      <w:lvlText w:val=""/>
-      <w:lvlJc w:val="left"/>
-      <w:pPr>
-        <w:ind w:left="6570" w:hanging="360"/>
-      </w:pPr>
-      <w:rPr>
-        <w:rFonts w:ascii="Wingdings" w:hAnsi="Wingdings" w:hint="default"/>
-      </w:rPr>
-    </w:lvl>
-  </w:abstractNum>
-  <w:abstractNum w:abstractNumId="15" w15:restartNumberingAfterBreak="0">
-    <w:nsid w:val="29D75969"/>
-    <w:multiLevelType w:val="hybridMultilevel"/>
-    <w:tmpl w:val="C5D03746"/>
-    <w:lvl w:ilvl="0" w:tplc="00000001">
-      <w:start w:val="1"/>
-      <w:numFmt w:val="bullet"/>
-      <w:lvlText w:val="•"/>
-      <w:lvlJc w:val="left"/>
-      <w:pPr>
-        <w:ind w:left="720" w:hanging="360"/>
-      </w:pPr>
-      <w:rPr>
-        <w:rFonts w:hint="default"/>
-      </w:rPr>
-    </w:lvl>
-    <w:lvl w:ilvl="1" w:tplc="FFFFFFFF" w:tentative="1">
-      <w:start w:val="1"/>
-      <w:numFmt w:val="bullet"/>
-      <w:lvlText w:val="o"/>
-      <w:lvlJc w:val="left"/>
-      <w:pPr>
-        <w:ind w:left="1440" w:hanging="360"/>
-      </w:pPr>
-      <w:rPr>
-        <w:rFonts w:ascii="Courier New" w:hAnsi="Courier New" w:cs="Courier New" w:hint="default"/>
-      </w:rPr>
-    </w:lvl>
-    <w:lvl w:ilvl="2" w:tplc="FFFFFFFF" w:tentative="1">
-      <w:start w:val="1"/>
-      <w:numFmt w:val="bullet"/>
-      <w:lvlText w:val=""/>
-      <w:lvlJc w:val="left"/>
-      <w:pPr>
-        <w:ind w:left="2160" w:hanging="360"/>
-      </w:pPr>
-      <w:rPr>
-        <w:rFonts w:ascii="Wingdings" w:hAnsi="Wingdings" w:hint="default"/>
-      </w:rPr>
-    </w:lvl>
-    <w:lvl w:ilvl="3" w:tplc="FFFFFFFF" w:tentative="1">
-      <w:start w:val="1"/>
-      <w:numFmt w:val="bullet"/>
-      <w:lvlText w:val=""/>
-      <w:lvlJc w:val="left"/>
-      <w:pPr>
-        <w:ind w:left="2880" w:hanging="360"/>
-      </w:pPr>
-      <w:rPr>
-        <w:rFonts w:ascii="Symbol" w:hAnsi="Symbol" w:hint="default"/>
-      </w:rPr>
-    </w:lvl>
-    <w:lvl w:ilvl="4" w:tplc="FFFFFFFF" w:tentative="1">
-      <w:start w:val="1"/>
-      <w:numFmt w:val="bullet"/>
-      <w:lvlText w:val="o"/>
-      <w:lvlJc w:val="left"/>
-      <w:pPr>
-        <w:ind w:left="3600" w:hanging="360"/>
-      </w:pPr>
-      <w:rPr>
-        <w:rFonts w:ascii="Courier New" w:hAnsi="Courier New" w:cs="Courier New" w:hint="default"/>
-      </w:rPr>
-    </w:lvl>
-    <w:lvl w:ilvl="5" w:tplc="FFFFFFFF" w:tentative="1">
-      <w:start w:val="1"/>
-      <w:numFmt w:val="bullet"/>
-      <w:lvlText w:val=""/>
-      <w:lvlJc w:val="left"/>
-      <w:pPr>
-        <w:ind w:left="4320" w:hanging="360"/>
-      </w:pPr>
-      <w:rPr>
-        <w:rFonts w:ascii="Wingdings" w:hAnsi="Wingdings" w:hint="default"/>
-      </w:rPr>
-    </w:lvl>
-    <w:lvl w:ilvl="6" w:tplc="FFFFFFFF" w:tentative="1">
-      <w:start w:val="1"/>
-      <w:numFmt w:val="bullet"/>
-      <w:lvlText w:val=""/>
-      <w:lvlJc w:val="left"/>
-      <w:pPr>
-        <w:ind w:left="5040" w:hanging="360"/>
-      </w:pPr>
-      <w:rPr>
-        <w:rFonts w:ascii="Symbol" w:hAnsi="Symbol" w:hint="default"/>
-      </w:rPr>
-    </w:lvl>
-    <w:lvl w:ilvl="7" w:tplc="FFFFFFFF" w:tentative="1">
-      <w:start w:val="1"/>
-      <w:numFmt w:val="bullet"/>
-      <w:lvlText w:val="o"/>
-      <w:lvlJc w:val="left"/>
-      <w:pPr>
-        <w:ind w:left="5760" w:hanging="360"/>
-      </w:pPr>
-      <w:rPr>
-        <w:rFonts w:ascii="Courier New" w:hAnsi="Courier New" w:cs="Courier New" w:hint="default"/>
-      </w:rPr>
-    </w:lvl>
-    <w:lvl w:ilvl="8" w:tplc="FFFFFFFF" w:tentative="1">
-      <w:start w:val="1"/>
-      <w:numFmt w:val="bullet"/>
-      <w:lvlText w:val=""/>
-      <w:lvlJc w:val="left"/>
-      <w:pPr>
-        <w:ind w:left="6480" w:hanging="360"/>
-      </w:pPr>
-      <w:rPr>
-        <w:rFonts w:ascii="Wingdings" w:hAnsi="Wingdings" w:hint="default"/>
-      </w:rPr>
-    </w:lvl>
-  </w:abstractNum>
-  <w:abstractNum w:abstractNumId="16" w15:restartNumberingAfterBreak="0">
-    <w:nsid w:val="2A646B96"/>
-    <w:multiLevelType w:val="hybridMultilevel"/>
-    <w:tmpl w:val="4B22F0A4"/>
-    <w:lvl w:ilvl="0" w:tplc="08160001">
-      <w:start w:val="1"/>
-      <w:numFmt w:val="bullet"/>
-      <w:lvlText w:val=""/>
-      <w:lvlJc w:val="left"/>
-      <w:pPr>
-        <w:ind w:left="720" w:hanging="360"/>
-      </w:pPr>
-      <w:rPr>
-        <w:rFonts w:ascii="Symbol" w:hAnsi="Symbol" w:hint="default"/>
-      </w:rPr>
-    </w:lvl>
-    <w:lvl w:ilvl="1" w:tplc="08160003" w:tentative="1">
-      <w:start w:val="1"/>
-      <w:numFmt w:val="bullet"/>
-      <w:lvlText w:val="o"/>
-      <w:lvlJc w:val="left"/>
-      <w:pPr>
-        <w:ind w:left="1440" w:hanging="360"/>
-      </w:pPr>
-      <w:rPr>
-        <w:rFonts w:ascii="Courier New" w:hAnsi="Courier New" w:cs="Courier New" w:hint="default"/>
-      </w:rPr>
-    </w:lvl>
-    <w:lvl w:ilvl="2" w:tplc="08160005" w:tentative="1">
-      <w:start w:val="1"/>
-      <w:numFmt w:val="bullet"/>
-      <w:lvlText w:val=""/>
-      <w:lvlJc w:val="left"/>
-      <w:pPr>
-        <w:ind w:left="2160" w:hanging="360"/>
-      </w:pPr>
-      <w:rPr>
-        <w:rFonts w:ascii="Wingdings" w:hAnsi="Wingdings" w:hint="default"/>
-      </w:rPr>
-    </w:lvl>
-    <w:lvl w:ilvl="3" w:tplc="08160001" w:tentative="1">
-      <w:start w:val="1"/>
-      <w:numFmt w:val="bullet"/>
-      <w:lvlText w:val=""/>
-      <w:lvlJc w:val="left"/>
-      <w:pPr>
-        <w:ind w:left="2880" w:hanging="360"/>
-      </w:pPr>
-      <w:rPr>
-        <w:rFonts w:ascii="Symbol" w:hAnsi="Symbol" w:hint="default"/>
-      </w:rPr>
-    </w:lvl>
-    <w:lvl w:ilvl="4" w:tplc="08160003" w:tentative="1">
-      <w:start w:val="1"/>
-      <w:numFmt w:val="bullet"/>
-      <w:lvlText w:val="o"/>
-      <w:lvlJc w:val="left"/>
-      <w:pPr>
-        <w:ind w:left="3600" w:hanging="360"/>
-      </w:pPr>
-      <w:rPr>
-        <w:rFonts w:ascii="Courier New" w:hAnsi="Courier New" w:cs="Courier New" w:hint="default"/>
-      </w:rPr>
-    </w:lvl>
-    <w:lvl w:ilvl="5" w:tplc="08160005" w:tentative="1">
-      <w:start w:val="1"/>
-      <w:numFmt w:val="bullet"/>
-      <w:lvlText w:val=""/>
-      <w:lvlJc w:val="left"/>
-      <w:pPr>
-        <w:ind w:left="4320" w:hanging="360"/>
-      </w:pPr>
-      <w:rPr>
-        <w:rFonts w:ascii="Wingdings" w:hAnsi="Wingdings" w:hint="default"/>
-      </w:rPr>
-    </w:lvl>
-    <w:lvl w:ilvl="6" w:tplc="08160001" w:tentative="1">
-      <w:start w:val="1"/>
-      <w:numFmt w:val="bullet"/>
-      <w:lvlText w:val=""/>
-      <w:lvlJc w:val="left"/>
-      <w:pPr>
-        <w:ind w:left="5040" w:hanging="360"/>
-      </w:pPr>
-      <w:rPr>
-        <w:rFonts w:ascii="Symbol" w:hAnsi="Symbol" w:hint="default"/>
-      </w:rPr>
-    </w:lvl>
-    <w:lvl w:ilvl="7" w:tplc="08160003" w:tentative="1">
-      <w:start w:val="1"/>
-      <w:numFmt w:val="bullet"/>
-      <w:lvlText w:val="o"/>
-      <w:lvlJc w:val="left"/>
-      <w:pPr>
-        <w:ind w:left="5760" w:hanging="360"/>
-      </w:pPr>
-      <w:rPr>
-        <w:rFonts w:ascii="Courier New" w:hAnsi="Courier New" w:cs="Courier New" w:hint="default"/>
-      </w:rPr>
-    </w:lvl>
-    <w:lvl w:ilvl="8" w:tplc="08160005" w:tentative="1">
-      <w:start w:val="1"/>
-      <w:numFmt w:val="bullet"/>
-      <w:lvlText w:val=""/>
-      <w:lvlJc w:val="left"/>
-      <w:pPr>
-        <w:ind w:left="6480" w:hanging="360"/>
-      </w:pPr>
-      <w:rPr>
-        <w:rFonts w:ascii="Wingdings" w:hAnsi="Wingdings" w:hint="default"/>
-      </w:rPr>
-    </w:lvl>
-  </w:abstractNum>
-  <w:abstractNum w:abstractNumId="17" w15:restartNumberingAfterBreak="0">
-    <w:nsid w:val="34D10135"/>
-    <w:multiLevelType w:val="multilevel"/>
-    <w:tmpl w:val="6C7C7454"/>
-    <w:lvl w:ilvl="0">
-      <w:start w:val="1"/>
-      <w:numFmt w:val="bullet"/>
-      <w:lvlText w:val="•"/>
-      <w:lvlJc w:val="left"/>
-      <w:pPr>
-        <w:ind w:left="720" w:hanging="360"/>
-      </w:pPr>
-      <w:rPr>
-        <w:rFonts w:hint="default"/>
         <w:sz w:val="20"/>
       </w:rPr>
     </w:lvl>
@@ -11009,10 +13127,10 @@
       </w:rPr>
     </w:lvl>
   </w:abstractNum>
-  <w:abstractNum w:abstractNumId="18" w15:restartNumberingAfterBreak="0">
-    <w:nsid w:val="3E225C1C"/>
+  <w:abstractNum w:abstractNumId="26" w15:restartNumberingAfterBreak="0">
+    <w:nsid w:val="53954F5F"/>
     <w:multiLevelType w:val="hybridMultilevel"/>
-    <w:tmpl w:val="70DC2CBC"/>
+    <w:tmpl w:val="8486A6AA"/>
     <w:lvl w:ilvl="0" w:tplc="08160001">
       <w:start w:val="1"/>
       <w:numFmt w:val="bullet"/>
@@ -11025,7 +13143,7 @@
         <w:rFonts w:ascii="Symbol" w:hAnsi="Symbol" w:hint="default"/>
       </w:rPr>
     </w:lvl>
-    <w:lvl w:ilvl="1" w:tplc="FFFFFFFF" w:tentative="1">
+    <w:lvl w:ilvl="1" w:tplc="08160003" w:tentative="1">
       <w:start w:val="1"/>
       <w:numFmt w:val="bullet"/>
       <w:lvlText w:val="o"/>
@@ -11037,7 +13155,7 @@
         <w:rFonts w:ascii="Courier New" w:hAnsi="Courier New" w:cs="Courier New" w:hint="default"/>
       </w:rPr>
     </w:lvl>
-    <w:lvl w:ilvl="2" w:tplc="FFFFFFFF" w:tentative="1">
+    <w:lvl w:ilvl="2" w:tplc="08160005" w:tentative="1">
       <w:start w:val="1"/>
       <w:numFmt w:val="bullet"/>
       <w:lvlText w:val=""/>
@@ -11049,7 +13167,7 @@
         <w:rFonts w:ascii="Wingdings" w:hAnsi="Wingdings" w:hint="default"/>
       </w:rPr>
     </w:lvl>
-    <w:lvl w:ilvl="3" w:tplc="FFFFFFFF" w:tentative="1">
+    <w:lvl w:ilvl="3" w:tplc="08160001" w:tentative="1">
       <w:start w:val="1"/>
       <w:numFmt w:val="bullet"/>
       <w:lvlText w:val=""/>
@@ -11061,7 +13179,7 @@
         <w:rFonts w:ascii="Symbol" w:hAnsi="Symbol" w:hint="default"/>
       </w:rPr>
     </w:lvl>
-    <w:lvl w:ilvl="4" w:tplc="FFFFFFFF" w:tentative="1">
+    <w:lvl w:ilvl="4" w:tplc="08160003" w:tentative="1">
       <w:start w:val="1"/>
       <w:numFmt w:val="bullet"/>
       <w:lvlText w:val="o"/>
@@ -11073,7 +13191,7 @@
         <w:rFonts w:ascii="Courier New" w:hAnsi="Courier New" w:cs="Courier New" w:hint="default"/>
       </w:rPr>
     </w:lvl>
-    <w:lvl w:ilvl="5" w:tplc="FFFFFFFF" w:tentative="1">
+    <w:lvl w:ilvl="5" w:tplc="08160005" w:tentative="1">
       <w:start w:val="1"/>
       <w:numFmt w:val="bullet"/>
       <w:lvlText w:val=""/>
@@ -11085,7 +13203,7 @@
         <w:rFonts w:ascii="Wingdings" w:hAnsi="Wingdings" w:hint="default"/>
       </w:rPr>
     </w:lvl>
-    <w:lvl w:ilvl="6" w:tplc="FFFFFFFF" w:tentative="1">
+    <w:lvl w:ilvl="6" w:tplc="08160001" w:tentative="1">
       <w:start w:val="1"/>
       <w:numFmt w:val="bullet"/>
       <w:lvlText w:val=""/>
@@ -11097,7 +13215,7 @@
         <w:rFonts w:ascii="Symbol" w:hAnsi="Symbol" w:hint="default"/>
       </w:rPr>
     </w:lvl>
-    <w:lvl w:ilvl="7" w:tplc="FFFFFFFF" w:tentative="1">
+    <w:lvl w:ilvl="7" w:tplc="08160003" w:tentative="1">
       <w:start w:val="1"/>
       <w:numFmt w:val="bullet"/>
       <w:lvlText w:val="o"/>
@@ -11109,7 +13227,7 @@
         <w:rFonts w:ascii="Courier New" w:hAnsi="Courier New" w:cs="Courier New" w:hint="default"/>
       </w:rPr>
     </w:lvl>
-    <w:lvl w:ilvl="8" w:tplc="FFFFFFFF" w:tentative="1">
+    <w:lvl w:ilvl="8" w:tplc="08160005" w:tentative="1">
       <w:start w:val="1"/>
       <w:numFmt w:val="bullet"/>
       <w:lvlText w:val=""/>
@@ -11122,10 +13240,10 @@
       </w:rPr>
     </w:lvl>
   </w:abstractNum>
-  <w:abstractNum w:abstractNumId="19" w15:restartNumberingAfterBreak="0">
-    <w:nsid w:val="43F67BA0"/>
+  <w:abstractNum w:abstractNumId="27" w15:restartNumberingAfterBreak="0">
+    <w:nsid w:val="623E1EBE"/>
     <w:multiLevelType w:val="multilevel"/>
-    <w:tmpl w:val="0FE4DB96"/>
+    <w:tmpl w:val="39F494BE"/>
     <w:lvl w:ilvl="0">
       <w:start w:val="1"/>
       <w:numFmt w:val="bullet"/>
@@ -11271,18 +13389,21 @@
       </w:rPr>
     </w:lvl>
   </w:abstractNum>
-  <w:abstractNum w:abstractNumId="20" w15:restartNumberingAfterBreak="0">
-    <w:nsid w:val="4AFD215D"/>
+  <w:abstractNum w:abstractNumId="28" w15:restartNumberingAfterBreak="0">
+    <w:nsid w:val="66562B96"/>
     <w:multiLevelType w:val="hybridMultilevel"/>
-    <w:tmpl w:val="617EB7EE"/>
-    <w:lvl w:ilvl="0" w:tplc="0409001B">
-      <w:start w:val="1"/>
-      <w:numFmt w:val="lowerRoman"/>
-      <w:lvlText w:val="%1."/>
-      <w:lvlJc w:val="right"/>
+    <w:tmpl w:val="F5DCB640"/>
+    <w:lvl w:ilvl="0" w:tplc="46745384">
+      <w:start w:val="1"/>
+      <w:numFmt w:val="decimal"/>
+      <w:lvlText w:val="4.%1."/>
+      <w:lvlJc w:val="left"/>
       <w:pPr>
         <w:ind w:left="720" w:hanging="360"/>
       </w:pPr>
+      <w:rPr>
+        <w:rFonts w:hint="default"/>
+      </w:rPr>
     </w:lvl>
     <w:lvl w:ilvl="1" w:tplc="08160019" w:tentative="1">
       <w:start w:val="1"/>
@@ -11357,10 +13478,209 @@
       </w:pPr>
     </w:lvl>
   </w:abstractNum>
-  <w:abstractNum w:abstractNumId="21" w15:restartNumberingAfterBreak="0">
-    <w:nsid w:val="53105A0A"/>
+  <w:abstractNum w:abstractNumId="29" w15:restartNumberingAfterBreak="0">
+    <w:nsid w:val="671F6015"/>
+    <w:multiLevelType w:val="hybridMultilevel"/>
+    <w:tmpl w:val="B41E7D8A"/>
+    <w:lvl w:ilvl="0" w:tplc="00000001">
+      <w:start w:val="1"/>
+      <w:numFmt w:val="bullet"/>
+      <w:lvlText w:val="•"/>
+      <w:lvlJc w:val="left"/>
+      <w:pPr>
+        <w:ind w:left="1146" w:hanging="360"/>
+      </w:pPr>
+    </w:lvl>
+    <w:lvl w:ilvl="1" w:tplc="08160003" w:tentative="1">
+      <w:start w:val="1"/>
+      <w:numFmt w:val="bullet"/>
+      <w:lvlText w:val="o"/>
+      <w:lvlJc w:val="left"/>
+      <w:pPr>
+        <w:ind w:left="1866" w:hanging="360"/>
+      </w:pPr>
+      <w:rPr>
+        <w:rFonts w:ascii="Courier New" w:hAnsi="Courier New" w:cs="Courier New" w:hint="default"/>
+      </w:rPr>
+    </w:lvl>
+    <w:lvl w:ilvl="2" w:tplc="08160005" w:tentative="1">
+      <w:start w:val="1"/>
+      <w:numFmt w:val="bullet"/>
+      <w:lvlText w:val=""/>
+      <w:lvlJc w:val="left"/>
+      <w:pPr>
+        <w:ind w:left="2586" w:hanging="360"/>
+      </w:pPr>
+      <w:rPr>
+        <w:rFonts w:ascii="Wingdings" w:hAnsi="Wingdings" w:hint="default"/>
+      </w:rPr>
+    </w:lvl>
+    <w:lvl w:ilvl="3" w:tplc="08160001" w:tentative="1">
+      <w:start w:val="1"/>
+      <w:numFmt w:val="bullet"/>
+      <w:lvlText w:val=""/>
+      <w:lvlJc w:val="left"/>
+      <w:pPr>
+        <w:ind w:left="3306" w:hanging="360"/>
+      </w:pPr>
+      <w:rPr>
+        <w:rFonts w:ascii="Symbol" w:hAnsi="Symbol" w:hint="default"/>
+      </w:rPr>
+    </w:lvl>
+    <w:lvl w:ilvl="4" w:tplc="08160003" w:tentative="1">
+      <w:start w:val="1"/>
+      <w:numFmt w:val="bullet"/>
+      <w:lvlText w:val="o"/>
+      <w:lvlJc w:val="left"/>
+      <w:pPr>
+        <w:ind w:left="4026" w:hanging="360"/>
+      </w:pPr>
+      <w:rPr>
+        <w:rFonts w:ascii="Courier New" w:hAnsi="Courier New" w:cs="Courier New" w:hint="default"/>
+      </w:rPr>
+    </w:lvl>
+    <w:lvl w:ilvl="5" w:tplc="08160005" w:tentative="1">
+      <w:start w:val="1"/>
+      <w:numFmt w:val="bullet"/>
+      <w:lvlText w:val=""/>
+      <w:lvlJc w:val="left"/>
+      <w:pPr>
+        <w:ind w:left="4746" w:hanging="360"/>
+      </w:pPr>
+      <w:rPr>
+        <w:rFonts w:ascii="Wingdings" w:hAnsi="Wingdings" w:hint="default"/>
+      </w:rPr>
+    </w:lvl>
+    <w:lvl w:ilvl="6" w:tplc="08160001" w:tentative="1">
+      <w:start w:val="1"/>
+      <w:numFmt w:val="bullet"/>
+      <w:lvlText w:val=""/>
+      <w:lvlJc w:val="left"/>
+      <w:pPr>
+        <w:ind w:left="5466" w:hanging="360"/>
+      </w:pPr>
+      <w:rPr>
+        <w:rFonts w:ascii="Symbol" w:hAnsi="Symbol" w:hint="default"/>
+      </w:rPr>
+    </w:lvl>
+    <w:lvl w:ilvl="7" w:tplc="08160003" w:tentative="1">
+      <w:start w:val="1"/>
+      <w:numFmt w:val="bullet"/>
+      <w:lvlText w:val="o"/>
+      <w:lvlJc w:val="left"/>
+      <w:pPr>
+        <w:ind w:left="6186" w:hanging="360"/>
+      </w:pPr>
+      <w:rPr>
+        <w:rFonts w:ascii="Courier New" w:hAnsi="Courier New" w:cs="Courier New" w:hint="default"/>
+      </w:rPr>
+    </w:lvl>
+    <w:lvl w:ilvl="8" w:tplc="08160005" w:tentative="1">
+      <w:start w:val="1"/>
+      <w:numFmt w:val="bullet"/>
+      <w:lvlText w:val=""/>
+      <w:lvlJc w:val="left"/>
+      <w:pPr>
+        <w:ind w:left="6906" w:hanging="360"/>
+      </w:pPr>
+      <w:rPr>
+        <w:rFonts w:ascii="Wingdings" w:hAnsi="Wingdings" w:hint="default"/>
+      </w:rPr>
+    </w:lvl>
+  </w:abstractNum>
+  <w:abstractNum w:abstractNumId="30" w15:restartNumberingAfterBreak="0">
+    <w:nsid w:val="675D2122"/>
+    <w:multiLevelType w:val="hybridMultilevel"/>
+    <w:tmpl w:val="B50E4706"/>
+    <w:lvl w:ilvl="0" w:tplc="0816000F">
+      <w:start w:val="1"/>
+      <w:numFmt w:val="decimal"/>
+      <w:lvlText w:val="%1."/>
+      <w:lvlJc w:val="left"/>
+      <w:pPr>
+        <w:ind w:left="720" w:hanging="360"/>
+      </w:pPr>
+      <w:rPr>
+        <w:rFonts w:hint="default"/>
+      </w:rPr>
+    </w:lvl>
+    <w:lvl w:ilvl="1" w:tplc="08160019" w:tentative="1">
+      <w:start w:val="1"/>
+      <w:numFmt w:val="lowerLetter"/>
+      <w:lvlText w:val="%2."/>
+      <w:lvlJc w:val="left"/>
+      <w:pPr>
+        <w:ind w:left="1440" w:hanging="360"/>
+      </w:pPr>
+    </w:lvl>
+    <w:lvl w:ilvl="2" w:tplc="0816001B" w:tentative="1">
+      <w:start w:val="1"/>
+      <w:numFmt w:val="lowerRoman"/>
+      <w:lvlText w:val="%3."/>
+      <w:lvlJc w:val="right"/>
+      <w:pPr>
+        <w:ind w:left="2160" w:hanging="180"/>
+      </w:pPr>
+    </w:lvl>
+    <w:lvl w:ilvl="3" w:tplc="0816000F" w:tentative="1">
+      <w:start w:val="1"/>
+      <w:numFmt w:val="decimal"/>
+      <w:lvlText w:val="%4."/>
+      <w:lvlJc w:val="left"/>
+      <w:pPr>
+        <w:ind w:left="2880" w:hanging="360"/>
+      </w:pPr>
+    </w:lvl>
+    <w:lvl w:ilvl="4" w:tplc="08160019" w:tentative="1">
+      <w:start w:val="1"/>
+      <w:numFmt w:val="lowerLetter"/>
+      <w:lvlText w:val="%5."/>
+      <w:lvlJc w:val="left"/>
+      <w:pPr>
+        <w:ind w:left="3600" w:hanging="360"/>
+      </w:pPr>
+    </w:lvl>
+    <w:lvl w:ilvl="5" w:tplc="0816001B" w:tentative="1">
+      <w:start w:val="1"/>
+      <w:numFmt w:val="lowerRoman"/>
+      <w:lvlText w:val="%6."/>
+      <w:lvlJc w:val="right"/>
+      <w:pPr>
+        <w:ind w:left="4320" w:hanging="180"/>
+      </w:pPr>
+    </w:lvl>
+    <w:lvl w:ilvl="6" w:tplc="0816000F" w:tentative="1">
+      <w:start w:val="1"/>
+      <w:numFmt w:val="decimal"/>
+      <w:lvlText w:val="%7."/>
+      <w:lvlJc w:val="left"/>
+      <w:pPr>
+        <w:ind w:left="5040" w:hanging="360"/>
+      </w:pPr>
+    </w:lvl>
+    <w:lvl w:ilvl="7" w:tplc="08160019" w:tentative="1">
+      <w:start w:val="1"/>
+      <w:numFmt w:val="lowerLetter"/>
+      <w:lvlText w:val="%8."/>
+      <w:lvlJc w:val="left"/>
+      <w:pPr>
+        <w:ind w:left="5760" w:hanging="360"/>
+      </w:pPr>
+    </w:lvl>
+    <w:lvl w:ilvl="8" w:tplc="0816001B" w:tentative="1">
+      <w:start w:val="1"/>
+      <w:numFmt w:val="lowerRoman"/>
+      <w:lvlText w:val="%9."/>
+      <w:lvlJc w:val="right"/>
+      <w:pPr>
+        <w:ind w:left="6480" w:hanging="180"/>
+      </w:pPr>
+    </w:lvl>
+  </w:abstractNum>
+  <w:abstractNum w:abstractNumId="31" w15:restartNumberingAfterBreak="0">
+    <w:nsid w:val="6BFF5A05"/>
     <w:multiLevelType w:val="multilevel"/>
-    <w:tmpl w:val="E7AC2FD0"/>
+    <w:tmpl w:val="70481C68"/>
     <w:lvl w:ilvl="0">
       <w:start w:val="1"/>
       <w:numFmt w:val="bullet"/>
@@ -11506,123 +13826,188 @@
       </w:rPr>
     </w:lvl>
   </w:abstractNum>
-  <w:abstractNum w:abstractNumId="22" w15:restartNumberingAfterBreak="0">
-    <w:nsid w:val="53954F5F"/>
+  <w:abstractNum w:abstractNumId="32" w15:restartNumberingAfterBreak="0">
+    <w:nsid w:val="6F5E2D17"/>
     <w:multiLevelType w:val="hybridMultilevel"/>
-    <w:tmpl w:val="8486A6AA"/>
-    <w:lvl w:ilvl="0" w:tplc="08160001">
-      <w:start w:val="1"/>
-      <w:numFmt w:val="bullet"/>
-      <w:lvlText w:val=""/>
+    <w:tmpl w:val="F73A0CB4"/>
+    <w:lvl w:ilvl="0" w:tplc="0816000F">
+      <w:start w:val="1"/>
+      <w:numFmt w:val="decimal"/>
+      <w:lvlText w:val="%1."/>
       <w:lvlJc w:val="left"/>
       <w:pPr>
         <w:ind w:left="720" w:hanging="360"/>
       </w:pPr>
       <w:rPr>
-        <w:rFonts w:ascii="Symbol" w:hAnsi="Symbol" w:hint="default"/>
-      </w:rPr>
-    </w:lvl>
-    <w:lvl w:ilvl="1" w:tplc="08160003" w:tentative="1">
-      <w:start w:val="1"/>
-      <w:numFmt w:val="bullet"/>
-      <w:lvlText w:val="o"/>
+        <w:rFonts w:hint="default"/>
+      </w:rPr>
+    </w:lvl>
+    <w:lvl w:ilvl="1" w:tplc="08160019" w:tentative="1">
+      <w:start w:val="1"/>
+      <w:numFmt w:val="lowerLetter"/>
+      <w:lvlText w:val="%2."/>
       <w:lvlJc w:val="left"/>
       <w:pPr>
         <w:ind w:left="1440" w:hanging="360"/>
       </w:pPr>
-      <w:rPr>
-        <w:rFonts w:ascii="Courier New" w:hAnsi="Courier New" w:cs="Courier New" w:hint="default"/>
-      </w:rPr>
-    </w:lvl>
-    <w:lvl w:ilvl="2" w:tplc="08160005" w:tentative="1">
-      <w:start w:val="1"/>
-      <w:numFmt w:val="bullet"/>
-      <w:lvlText w:val=""/>
-      <w:lvlJc w:val="left"/>
-      <w:pPr>
-        <w:ind w:left="2160" w:hanging="360"/>
-      </w:pPr>
-      <w:rPr>
-        <w:rFonts w:ascii="Wingdings" w:hAnsi="Wingdings" w:hint="default"/>
-      </w:rPr>
-    </w:lvl>
-    <w:lvl w:ilvl="3" w:tplc="08160001" w:tentative="1">
-      <w:start w:val="1"/>
-      <w:numFmt w:val="bullet"/>
-      <w:lvlText w:val=""/>
+    </w:lvl>
+    <w:lvl w:ilvl="2" w:tplc="0816001B" w:tentative="1">
+      <w:start w:val="1"/>
+      <w:numFmt w:val="lowerRoman"/>
+      <w:lvlText w:val="%3."/>
+      <w:lvlJc w:val="right"/>
+      <w:pPr>
+        <w:ind w:left="2160" w:hanging="180"/>
+      </w:pPr>
+    </w:lvl>
+    <w:lvl w:ilvl="3" w:tplc="0816000F" w:tentative="1">
+      <w:start w:val="1"/>
+      <w:numFmt w:val="decimal"/>
+      <w:lvlText w:val="%4."/>
       <w:lvlJc w:val="left"/>
       <w:pPr>
         <w:ind w:left="2880" w:hanging="360"/>
       </w:pPr>
-      <w:rPr>
-        <w:rFonts w:ascii="Symbol" w:hAnsi="Symbol" w:hint="default"/>
-      </w:rPr>
-    </w:lvl>
-    <w:lvl w:ilvl="4" w:tplc="08160003" w:tentative="1">
-      <w:start w:val="1"/>
-      <w:numFmt w:val="bullet"/>
-      <w:lvlText w:val="o"/>
+    </w:lvl>
+    <w:lvl w:ilvl="4" w:tplc="08160019" w:tentative="1">
+      <w:start w:val="1"/>
+      <w:numFmt w:val="lowerLetter"/>
+      <w:lvlText w:val="%5."/>
       <w:lvlJc w:val="left"/>
       <w:pPr>
         <w:ind w:left="3600" w:hanging="360"/>
       </w:pPr>
-      <w:rPr>
-        <w:rFonts w:ascii="Courier New" w:hAnsi="Courier New" w:cs="Courier New" w:hint="default"/>
-      </w:rPr>
-    </w:lvl>
-    <w:lvl w:ilvl="5" w:tplc="08160005" w:tentative="1">
-      <w:start w:val="1"/>
-      <w:numFmt w:val="bullet"/>
-      <w:lvlText w:val=""/>
-      <w:lvlJc w:val="left"/>
-      <w:pPr>
-        <w:ind w:left="4320" w:hanging="360"/>
-      </w:pPr>
-      <w:rPr>
-        <w:rFonts w:ascii="Wingdings" w:hAnsi="Wingdings" w:hint="default"/>
-      </w:rPr>
-    </w:lvl>
-    <w:lvl w:ilvl="6" w:tplc="08160001" w:tentative="1">
-      <w:start w:val="1"/>
-      <w:numFmt w:val="bullet"/>
-      <w:lvlText w:val=""/>
+    </w:lvl>
+    <w:lvl w:ilvl="5" w:tplc="0816001B" w:tentative="1">
+      <w:start w:val="1"/>
+      <w:numFmt w:val="lowerRoman"/>
+      <w:lvlText w:val="%6."/>
+      <w:lvlJc w:val="right"/>
+      <w:pPr>
+        <w:ind w:left="4320" w:hanging="180"/>
+      </w:pPr>
+    </w:lvl>
+    <w:lvl w:ilvl="6" w:tplc="0816000F" w:tentative="1">
+      <w:start w:val="1"/>
+      <w:numFmt w:val="decimal"/>
+      <w:lvlText w:val="%7."/>
       <w:lvlJc w:val="left"/>
       <w:pPr>
         <w:ind w:left="5040" w:hanging="360"/>
       </w:pPr>
-      <w:rPr>
-        <w:rFonts w:ascii="Symbol" w:hAnsi="Symbol" w:hint="default"/>
-      </w:rPr>
-    </w:lvl>
-    <w:lvl w:ilvl="7" w:tplc="08160003" w:tentative="1">
-      <w:start w:val="1"/>
-      <w:numFmt w:val="bullet"/>
-      <w:lvlText w:val="o"/>
+    </w:lvl>
+    <w:lvl w:ilvl="7" w:tplc="08160019" w:tentative="1">
+      <w:start w:val="1"/>
+      <w:numFmt w:val="lowerLetter"/>
+      <w:lvlText w:val="%8."/>
       <w:lvlJc w:val="left"/>
       <w:pPr>
         <w:ind w:left="5760" w:hanging="360"/>
       </w:pPr>
-      <w:rPr>
-        <w:rFonts w:ascii="Courier New" w:hAnsi="Courier New" w:cs="Courier New" w:hint="default"/>
-      </w:rPr>
-    </w:lvl>
-    <w:lvl w:ilvl="8" w:tplc="08160005" w:tentative="1">
-      <w:start w:val="1"/>
-      <w:numFmt w:val="bullet"/>
-      <w:lvlText w:val=""/>
-      <w:lvlJc w:val="left"/>
-      <w:pPr>
-        <w:ind w:left="6480" w:hanging="360"/>
-      </w:pPr>
-      <w:rPr>
-        <w:rFonts w:ascii="Wingdings" w:hAnsi="Wingdings" w:hint="default"/>
-      </w:rPr>
+    </w:lvl>
+    <w:lvl w:ilvl="8" w:tplc="0816001B" w:tentative="1">
+      <w:start w:val="1"/>
+      <w:numFmt w:val="lowerRoman"/>
+      <w:lvlText w:val="%9."/>
+      <w:lvlJc w:val="right"/>
+      <w:pPr>
+        <w:ind w:left="6480" w:hanging="180"/>
+      </w:pPr>
     </w:lvl>
   </w:abstractNum>
-  <w:abstractNum w:abstractNumId="23" w15:restartNumberingAfterBreak="0">
-    <w:nsid w:val="623E1EBE"/>
+  <w:abstractNum w:abstractNumId="33" w15:restartNumberingAfterBreak="0">
+    <w:nsid w:val="70594FFC"/>
+    <w:multiLevelType w:val="hybridMultilevel"/>
+    <w:tmpl w:val="80AE166A"/>
+    <w:lvl w:ilvl="0" w:tplc="D74E6394">
+      <w:start w:val="1"/>
+      <w:numFmt w:val="decimal"/>
+      <w:lvlText w:val="5.%1."/>
+      <w:lvlJc w:val="left"/>
+      <w:pPr>
+        <w:ind w:left="720" w:hanging="360"/>
+      </w:pPr>
+      <w:rPr>
+        <w:rFonts w:hint="default"/>
+      </w:rPr>
+    </w:lvl>
+    <w:lvl w:ilvl="1" w:tplc="08160019" w:tentative="1">
+      <w:start w:val="1"/>
+      <w:numFmt w:val="lowerLetter"/>
+      <w:lvlText w:val="%2."/>
+      <w:lvlJc w:val="left"/>
+      <w:pPr>
+        <w:ind w:left="1440" w:hanging="360"/>
+      </w:pPr>
+    </w:lvl>
+    <w:lvl w:ilvl="2" w:tplc="0816001B" w:tentative="1">
+      <w:start w:val="1"/>
+      <w:numFmt w:val="lowerRoman"/>
+      <w:lvlText w:val="%3."/>
+      <w:lvlJc w:val="right"/>
+      <w:pPr>
+        <w:ind w:left="2160" w:hanging="180"/>
+      </w:pPr>
+    </w:lvl>
+    <w:lvl w:ilvl="3" w:tplc="0816000F" w:tentative="1">
+      <w:start w:val="1"/>
+      <w:numFmt w:val="decimal"/>
+      <w:lvlText w:val="%4."/>
+      <w:lvlJc w:val="left"/>
+      <w:pPr>
+        <w:ind w:left="2880" w:hanging="360"/>
+      </w:pPr>
+    </w:lvl>
+    <w:lvl w:ilvl="4" w:tplc="08160019" w:tentative="1">
+      <w:start w:val="1"/>
+      <w:numFmt w:val="lowerLetter"/>
+      <w:lvlText w:val="%5."/>
+      <w:lvlJc w:val="left"/>
+      <w:pPr>
+        <w:ind w:left="3600" w:hanging="360"/>
+      </w:pPr>
+    </w:lvl>
+    <w:lvl w:ilvl="5" w:tplc="0816001B" w:tentative="1">
+      <w:start w:val="1"/>
+      <w:numFmt w:val="lowerRoman"/>
+      <w:lvlText w:val="%6."/>
+      <w:lvlJc w:val="right"/>
+      <w:pPr>
+        <w:ind w:left="4320" w:hanging="180"/>
+      </w:pPr>
+    </w:lvl>
+    <w:lvl w:ilvl="6" w:tplc="0816000F" w:tentative="1">
+      <w:start w:val="1"/>
+      <w:numFmt w:val="decimal"/>
+      <w:lvlText w:val="%7."/>
+      <w:lvlJc w:val="left"/>
+      <w:pPr>
+        <w:ind w:left="5040" w:hanging="360"/>
+      </w:pPr>
+    </w:lvl>
+    <w:lvl w:ilvl="7" w:tplc="08160019" w:tentative="1">
+      <w:start w:val="1"/>
+      <w:numFmt w:val="lowerLetter"/>
+      <w:lvlText w:val="%8."/>
+      <w:lvlJc w:val="left"/>
+      <w:pPr>
+        <w:ind w:left="5760" w:hanging="360"/>
+      </w:pPr>
+    </w:lvl>
+    <w:lvl w:ilvl="8" w:tplc="0816001B" w:tentative="1">
+      <w:start w:val="1"/>
+      <w:numFmt w:val="lowerRoman"/>
+      <w:lvlText w:val="%9."/>
+      <w:lvlJc w:val="right"/>
+      <w:pPr>
+        <w:ind w:left="6480" w:hanging="180"/>
+      </w:pPr>
+    </w:lvl>
+  </w:abstractNum>
+  <w:abstractNum w:abstractNumId="34" w15:restartNumberingAfterBreak="0">
+    <w:nsid w:val="729B7708"/>
     <w:multiLevelType w:val="multilevel"/>
-    <w:tmpl w:val="39F494BE"/>
+    <w:tmpl w:val="77B82F18"/>
     <w:lvl w:ilvl="0">
       <w:start w:val="1"/>
       <w:numFmt w:val="bullet"/>
@@ -11768,115 +14153,29 @@
       </w:rPr>
     </w:lvl>
   </w:abstractNum>
-  <w:abstractNum w:abstractNumId="24" w15:restartNumberingAfterBreak="0">
-    <w:nsid w:val="66562B96"/>
+  <w:abstractNum w:abstractNumId="35" w15:restartNumberingAfterBreak="0">
+    <w:nsid w:val="7C036003"/>
     <w:multiLevelType w:val="hybridMultilevel"/>
-    <w:tmpl w:val="F5DCB640"/>
-    <w:lvl w:ilvl="0" w:tplc="46745384">
-      <w:start w:val="1"/>
-      <w:numFmt w:val="decimal"/>
-      <w:lvlText w:val="4.%1."/>
-      <w:lvlJc w:val="left"/>
-      <w:pPr>
-        <w:ind w:left="720" w:hanging="360"/>
-      </w:pPr>
-      <w:rPr>
-        <w:rFonts w:hint="default"/>
-      </w:rPr>
-    </w:lvl>
-    <w:lvl w:ilvl="1" w:tplc="08160019" w:tentative="1">
-      <w:start w:val="1"/>
-      <w:numFmt w:val="lowerLetter"/>
-      <w:lvlText w:val="%2."/>
-      <w:lvlJc w:val="left"/>
-      <w:pPr>
-        <w:ind w:left="1440" w:hanging="360"/>
-      </w:pPr>
-    </w:lvl>
-    <w:lvl w:ilvl="2" w:tplc="0816001B" w:tentative="1">
-      <w:start w:val="1"/>
-      <w:numFmt w:val="lowerRoman"/>
-      <w:lvlText w:val="%3."/>
-      <w:lvlJc w:val="right"/>
-      <w:pPr>
-        <w:ind w:left="2160" w:hanging="180"/>
-      </w:pPr>
-    </w:lvl>
-    <w:lvl w:ilvl="3" w:tplc="0816000F" w:tentative="1">
-      <w:start w:val="1"/>
-      <w:numFmt w:val="decimal"/>
-      <w:lvlText w:val="%4."/>
-      <w:lvlJc w:val="left"/>
-      <w:pPr>
-        <w:ind w:left="2880" w:hanging="360"/>
-      </w:pPr>
-    </w:lvl>
-    <w:lvl w:ilvl="4" w:tplc="08160019" w:tentative="1">
-      <w:start w:val="1"/>
-      <w:numFmt w:val="lowerLetter"/>
-      <w:lvlText w:val="%5."/>
-      <w:lvlJc w:val="left"/>
-      <w:pPr>
-        <w:ind w:left="3600" w:hanging="360"/>
-      </w:pPr>
-    </w:lvl>
-    <w:lvl w:ilvl="5" w:tplc="0816001B" w:tentative="1">
-      <w:start w:val="1"/>
-      <w:numFmt w:val="lowerRoman"/>
-      <w:lvlText w:val="%6."/>
-      <w:lvlJc w:val="right"/>
-      <w:pPr>
-        <w:ind w:left="4320" w:hanging="180"/>
-      </w:pPr>
-    </w:lvl>
-    <w:lvl w:ilvl="6" w:tplc="0816000F" w:tentative="1">
-      <w:start w:val="1"/>
-      <w:numFmt w:val="decimal"/>
-      <w:lvlText w:val="%7."/>
-      <w:lvlJc w:val="left"/>
-      <w:pPr>
-        <w:ind w:left="5040" w:hanging="360"/>
-      </w:pPr>
-    </w:lvl>
-    <w:lvl w:ilvl="7" w:tplc="08160019" w:tentative="1">
-      <w:start w:val="1"/>
-      <w:numFmt w:val="lowerLetter"/>
-      <w:lvlText w:val="%8."/>
-      <w:lvlJc w:val="left"/>
-      <w:pPr>
-        <w:ind w:left="5760" w:hanging="360"/>
-      </w:pPr>
-    </w:lvl>
-    <w:lvl w:ilvl="8" w:tplc="0816001B" w:tentative="1">
-      <w:start w:val="1"/>
-      <w:numFmt w:val="lowerRoman"/>
-      <w:lvlText w:val="%9."/>
-      <w:lvlJc w:val="right"/>
-      <w:pPr>
-        <w:ind w:left="6480" w:hanging="180"/>
-      </w:pPr>
-    </w:lvl>
-  </w:abstractNum>
-  <w:abstractNum w:abstractNumId="25" w15:restartNumberingAfterBreak="0">
-    <w:nsid w:val="671F6015"/>
-    <w:multiLevelType w:val="hybridMultilevel"/>
-    <w:tmpl w:val="B41E7D8A"/>
-    <w:lvl w:ilvl="0" w:tplc="00000001">
-      <w:start w:val="1"/>
-      <w:numFmt w:val="bullet"/>
-      <w:lvlText w:val="•"/>
-      <w:lvlJc w:val="left"/>
-      <w:pPr>
-        <w:ind w:left="1146" w:hanging="360"/>
-      </w:pPr>
-    </w:lvl>
-    <w:lvl w:ilvl="1" w:tplc="08160003" w:tentative="1">
+    <w:tmpl w:val="1666C44E"/>
+    <w:lvl w:ilvl="0" w:tplc="04090003">
       <w:start w:val="1"/>
       <w:numFmt w:val="bullet"/>
       <w:lvlText w:val="o"/>
       <w:lvlJc w:val="left"/>
       <w:pPr>
-        <w:ind w:left="1866" w:hanging="360"/>
+        <w:ind w:left="1004" w:hanging="360"/>
+      </w:pPr>
+      <w:rPr>
+        <w:rFonts w:ascii="Courier New" w:hAnsi="Courier New" w:hint="default"/>
+      </w:rPr>
+    </w:lvl>
+    <w:lvl w:ilvl="1" w:tplc="08160003">
+      <w:start w:val="1"/>
+      <w:numFmt w:val="bullet"/>
+      <w:lvlText w:val="o"/>
+      <w:lvlJc w:val="left"/>
+      <w:pPr>
+        <w:ind w:left="1724" w:hanging="360"/>
       </w:pPr>
       <w:rPr>
         <w:rFonts w:ascii="Courier New" w:hAnsi="Courier New" w:cs="Courier New" w:hint="default"/>
@@ -11888,7 +14187,7 @@
       <w:lvlText w:val=""/>
       <w:lvlJc w:val="left"/>
       <w:pPr>
-        <w:ind w:left="2586" w:hanging="360"/>
+        <w:ind w:left="2444" w:hanging="360"/>
       </w:pPr>
       <w:rPr>
         <w:rFonts w:ascii="Wingdings" w:hAnsi="Wingdings" w:hint="default"/>
@@ -11900,7 +14199,7 @@
       <w:lvlText w:val=""/>
       <w:lvlJc w:val="left"/>
       <w:pPr>
-        <w:ind w:left="3306" w:hanging="360"/>
+        <w:ind w:left="3164" w:hanging="360"/>
       </w:pPr>
       <w:rPr>
         <w:rFonts w:ascii="Symbol" w:hAnsi="Symbol" w:hint="default"/>
@@ -11912,7 +14211,7 @@
       <w:lvlText w:val="o"/>
       <w:lvlJc w:val="left"/>
       <w:pPr>
-        <w:ind w:left="4026" w:hanging="360"/>
+        <w:ind w:left="3884" w:hanging="360"/>
       </w:pPr>
       <w:rPr>
         <w:rFonts w:ascii="Courier New" w:hAnsi="Courier New" w:cs="Courier New" w:hint="default"/>
@@ -11924,7 +14223,7 @@
       <w:lvlText w:val=""/>
       <w:lvlJc w:val="left"/>
       <w:pPr>
-        <w:ind w:left="4746" w:hanging="360"/>
+        <w:ind w:left="4604" w:hanging="360"/>
       </w:pPr>
       <w:rPr>
         <w:rFonts w:ascii="Wingdings" w:hAnsi="Wingdings" w:hint="default"/>
@@ -11936,7 +14235,7 @@
       <w:lvlText w:val=""/>
       <w:lvlJc w:val="left"/>
       <w:pPr>
-        <w:ind w:left="5466" w:hanging="360"/>
+        <w:ind w:left="5324" w:hanging="360"/>
       </w:pPr>
       <w:rPr>
         <w:rFonts w:ascii="Symbol" w:hAnsi="Symbol" w:hint="default"/>
@@ -11948,7 +14247,7 @@
       <w:lvlText w:val="o"/>
       <w:lvlJc w:val="left"/>
       <w:pPr>
-        <w:ind w:left="6186" w:hanging="360"/>
+        <w:ind w:left="6044" w:hanging="360"/>
       </w:pPr>
       <w:rPr>
         <w:rFonts w:ascii="Courier New" w:hAnsi="Courier New" w:cs="Courier New" w:hint="default"/>
@@ -11960,613 +14259,48 @@
       <w:lvlText w:val=""/>
       <w:lvlJc w:val="left"/>
       <w:pPr>
-        <w:ind w:left="6906" w:hanging="360"/>
+        <w:ind w:left="6764" w:hanging="360"/>
       </w:pPr>
       <w:rPr>
         <w:rFonts w:ascii="Wingdings" w:hAnsi="Wingdings" w:hint="default"/>
-      </w:rPr>
-    </w:lvl>
-  </w:abstractNum>
-  <w:abstractNum w:abstractNumId="26" w15:restartNumberingAfterBreak="0">
-    <w:nsid w:val="675D2122"/>
-    <w:multiLevelType w:val="hybridMultilevel"/>
-    <w:tmpl w:val="A69C55EC"/>
-    <w:lvl w:ilvl="0" w:tplc="0816000F">
-      <w:start w:val="1"/>
-      <w:numFmt w:val="decimal"/>
-      <w:lvlText w:val="%1."/>
-      <w:lvlJc w:val="left"/>
-      <w:pPr>
-        <w:ind w:left="720" w:hanging="360"/>
-      </w:pPr>
-      <w:rPr>
-        <w:rFonts w:hint="default"/>
-      </w:rPr>
-    </w:lvl>
-    <w:lvl w:ilvl="1" w:tplc="08160019" w:tentative="1">
-      <w:start w:val="1"/>
-      <w:numFmt w:val="lowerLetter"/>
-      <w:lvlText w:val="%2."/>
-      <w:lvlJc w:val="left"/>
-      <w:pPr>
-        <w:ind w:left="1440" w:hanging="360"/>
-      </w:pPr>
-    </w:lvl>
-    <w:lvl w:ilvl="2" w:tplc="0816001B" w:tentative="1">
-      <w:start w:val="1"/>
-      <w:numFmt w:val="lowerRoman"/>
-      <w:lvlText w:val="%3."/>
-      <w:lvlJc w:val="right"/>
-      <w:pPr>
-        <w:ind w:left="2160" w:hanging="180"/>
-      </w:pPr>
-    </w:lvl>
-    <w:lvl w:ilvl="3" w:tplc="0816000F" w:tentative="1">
-      <w:start w:val="1"/>
-      <w:numFmt w:val="decimal"/>
-      <w:lvlText w:val="%4."/>
-      <w:lvlJc w:val="left"/>
-      <w:pPr>
-        <w:ind w:left="2880" w:hanging="360"/>
-      </w:pPr>
-    </w:lvl>
-    <w:lvl w:ilvl="4" w:tplc="08160019" w:tentative="1">
-      <w:start w:val="1"/>
-      <w:numFmt w:val="lowerLetter"/>
-      <w:lvlText w:val="%5."/>
-      <w:lvlJc w:val="left"/>
-      <w:pPr>
-        <w:ind w:left="3600" w:hanging="360"/>
-      </w:pPr>
-    </w:lvl>
-    <w:lvl w:ilvl="5" w:tplc="0816001B" w:tentative="1">
-      <w:start w:val="1"/>
-      <w:numFmt w:val="lowerRoman"/>
-      <w:lvlText w:val="%6."/>
-      <w:lvlJc w:val="right"/>
-      <w:pPr>
-        <w:ind w:left="4320" w:hanging="180"/>
-      </w:pPr>
-    </w:lvl>
-    <w:lvl w:ilvl="6" w:tplc="0816000F" w:tentative="1">
-      <w:start w:val="1"/>
-      <w:numFmt w:val="decimal"/>
-      <w:lvlText w:val="%7."/>
-      <w:lvlJc w:val="left"/>
-      <w:pPr>
-        <w:ind w:left="5040" w:hanging="360"/>
-      </w:pPr>
-    </w:lvl>
-    <w:lvl w:ilvl="7" w:tplc="08160019" w:tentative="1">
-      <w:start w:val="1"/>
-      <w:numFmt w:val="lowerLetter"/>
-      <w:lvlText w:val="%8."/>
-      <w:lvlJc w:val="left"/>
-      <w:pPr>
-        <w:ind w:left="5760" w:hanging="360"/>
-      </w:pPr>
-    </w:lvl>
-    <w:lvl w:ilvl="8" w:tplc="0816001B" w:tentative="1">
-      <w:start w:val="1"/>
-      <w:numFmt w:val="lowerRoman"/>
-      <w:lvlText w:val="%9."/>
-      <w:lvlJc w:val="right"/>
-      <w:pPr>
-        <w:ind w:left="6480" w:hanging="180"/>
-      </w:pPr>
-    </w:lvl>
-  </w:abstractNum>
-  <w:abstractNum w:abstractNumId="27" w15:restartNumberingAfterBreak="0">
-    <w:nsid w:val="6BFF5A05"/>
-    <w:multiLevelType w:val="multilevel"/>
-    <w:tmpl w:val="70481C68"/>
-    <w:lvl w:ilvl="0">
-      <w:start w:val="1"/>
-      <w:numFmt w:val="bullet"/>
-      <w:lvlText w:val=""/>
-      <w:lvlJc w:val="left"/>
-      <w:pPr>
-        <w:tabs>
-          <w:tab w:val="num" w:pos="720"/>
-        </w:tabs>
-        <w:ind w:left="720" w:hanging="360"/>
-      </w:pPr>
-      <w:rPr>
-        <w:rFonts w:ascii="Symbol" w:hAnsi="Symbol" w:hint="default"/>
-        <w:sz w:val="20"/>
-      </w:rPr>
-    </w:lvl>
-    <w:lvl w:ilvl="1" w:tentative="1">
-      <w:start w:val="1"/>
-      <w:numFmt w:val="bullet"/>
-      <w:lvlText w:val="o"/>
-      <w:lvlJc w:val="left"/>
-      <w:pPr>
-        <w:tabs>
-          <w:tab w:val="num" w:pos="1440"/>
-        </w:tabs>
-        <w:ind w:left="1440" w:hanging="360"/>
-      </w:pPr>
-      <w:rPr>
-        <w:rFonts w:ascii="Courier New" w:hAnsi="Courier New" w:hint="default"/>
-        <w:sz w:val="20"/>
-      </w:rPr>
-    </w:lvl>
-    <w:lvl w:ilvl="2" w:tentative="1">
-      <w:start w:val="1"/>
-      <w:numFmt w:val="bullet"/>
-      <w:lvlText w:val=""/>
-      <w:lvlJc w:val="left"/>
-      <w:pPr>
-        <w:tabs>
-          <w:tab w:val="num" w:pos="2160"/>
-        </w:tabs>
-        <w:ind w:left="2160" w:hanging="360"/>
-      </w:pPr>
-      <w:rPr>
-        <w:rFonts w:ascii="Wingdings" w:hAnsi="Wingdings" w:hint="default"/>
-        <w:sz w:val="20"/>
-      </w:rPr>
-    </w:lvl>
-    <w:lvl w:ilvl="3" w:tentative="1">
-      <w:start w:val="1"/>
-      <w:numFmt w:val="bullet"/>
-      <w:lvlText w:val=""/>
-      <w:lvlJc w:val="left"/>
-      <w:pPr>
-        <w:tabs>
-          <w:tab w:val="num" w:pos="2880"/>
-        </w:tabs>
-        <w:ind w:left="2880" w:hanging="360"/>
-      </w:pPr>
-      <w:rPr>
-        <w:rFonts w:ascii="Wingdings" w:hAnsi="Wingdings" w:hint="default"/>
-        <w:sz w:val="20"/>
-      </w:rPr>
-    </w:lvl>
-    <w:lvl w:ilvl="4" w:tentative="1">
-      <w:start w:val="1"/>
-      <w:numFmt w:val="bullet"/>
-      <w:lvlText w:val=""/>
-      <w:lvlJc w:val="left"/>
-      <w:pPr>
-        <w:tabs>
-          <w:tab w:val="num" w:pos="3600"/>
-        </w:tabs>
-        <w:ind w:left="3600" w:hanging="360"/>
-      </w:pPr>
-      <w:rPr>
-        <w:rFonts w:ascii="Wingdings" w:hAnsi="Wingdings" w:hint="default"/>
-        <w:sz w:val="20"/>
-      </w:rPr>
-    </w:lvl>
-    <w:lvl w:ilvl="5" w:tentative="1">
-      <w:start w:val="1"/>
-      <w:numFmt w:val="bullet"/>
-      <w:lvlText w:val=""/>
-      <w:lvlJc w:val="left"/>
-      <w:pPr>
-        <w:tabs>
-          <w:tab w:val="num" w:pos="4320"/>
-        </w:tabs>
-        <w:ind w:left="4320" w:hanging="360"/>
-      </w:pPr>
-      <w:rPr>
-        <w:rFonts w:ascii="Wingdings" w:hAnsi="Wingdings" w:hint="default"/>
-        <w:sz w:val="20"/>
-      </w:rPr>
-    </w:lvl>
-    <w:lvl w:ilvl="6" w:tentative="1">
-      <w:start w:val="1"/>
-      <w:numFmt w:val="bullet"/>
-      <w:lvlText w:val=""/>
-      <w:lvlJc w:val="left"/>
-      <w:pPr>
-        <w:tabs>
-          <w:tab w:val="num" w:pos="5040"/>
-        </w:tabs>
-        <w:ind w:left="5040" w:hanging="360"/>
-      </w:pPr>
-      <w:rPr>
-        <w:rFonts w:ascii="Wingdings" w:hAnsi="Wingdings" w:hint="default"/>
-        <w:sz w:val="20"/>
-      </w:rPr>
-    </w:lvl>
-    <w:lvl w:ilvl="7" w:tentative="1">
-      <w:start w:val="1"/>
-      <w:numFmt w:val="bullet"/>
-      <w:lvlText w:val=""/>
-      <w:lvlJc w:val="left"/>
-      <w:pPr>
-        <w:tabs>
-          <w:tab w:val="num" w:pos="5760"/>
-        </w:tabs>
-        <w:ind w:left="5760" w:hanging="360"/>
-      </w:pPr>
-      <w:rPr>
-        <w:rFonts w:ascii="Wingdings" w:hAnsi="Wingdings" w:hint="default"/>
-        <w:sz w:val="20"/>
-      </w:rPr>
-    </w:lvl>
-    <w:lvl w:ilvl="8" w:tentative="1">
-      <w:start w:val="1"/>
-      <w:numFmt w:val="bullet"/>
-      <w:lvlText w:val=""/>
-      <w:lvlJc w:val="left"/>
-      <w:pPr>
-        <w:tabs>
-          <w:tab w:val="num" w:pos="6480"/>
-        </w:tabs>
-        <w:ind w:left="6480" w:hanging="360"/>
-      </w:pPr>
-      <w:rPr>
-        <w:rFonts w:ascii="Wingdings" w:hAnsi="Wingdings" w:hint="default"/>
-        <w:sz w:val="20"/>
-      </w:rPr>
-    </w:lvl>
-  </w:abstractNum>
-  <w:abstractNum w:abstractNumId="28" w15:restartNumberingAfterBreak="0">
-    <w:nsid w:val="6F5E2D17"/>
-    <w:multiLevelType w:val="hybridMultilevel"/>
-    <w:tmpl w:val="F73A0CB4"/>
-    <w:lvl w:ilvl="0" w:tplc="0816000F">
-      <w:start w:val="1"/>
-      <w:numFmt w:val="decimal"/>
-      <w:lvlText w:val="%1."/>
-      <w:lvlJc w:val="left"/>
-      <w:pPr>
-        <w:ind w:left="720" w:hanging="360"/>
-      </w:pPr>
-      <w:rPr>
-        <w:rFonts w:hint="default"/>
-      </w:rPr>
-    </w:lvl>
-    <w:lvl w:ilvl="1" w:tplc="08160019" w:tentative="1">
-      <w:start w:val="1"/>
-      <w:numFmt w:val="lowerLetter"/>
-      <w:lvlText w:val="%2."/>
-      <w:lvlJc w:val="left"/>
-      <w:pPr>
-        <w:ind w:left="1440" w:hanging="360"/>
-      </w:pPr>
-    </w:lvl>
-    <w:lvl w:ilvl="2" w:tplc="0816001B" w:tentative="1">
-      <w:start w:val="1"/>
-      <w:numFmt w:val="lowerRoman"/>
-      <w:lvlText w:val="%3."/>
-      <w:lvlJc w:val="right"/>
-      <w:pPr>
-        <w:ind w:left="2160" w:hanging="180"/>
-      </w:pPr>
-    </w:lvl>
-    <w:lvl w:ilvl="3" w:tplc="0816000F" w:tentative="1">
-      <w:start w:val="1"/>
-      <w:numFmt w:val="decimal"/>
-      <w:lvlText w:val="%4."/>
-      <w:lvlJc w:val="left"/>
-      <w:pPr>
-        <w:ind w:left="2880" w:hanging="360"/>
-      </w:pPr>
-    </w:lvl>
-    <w:lvl w:ilvl="4" w:tplc="08160019" w:tentative="1">
-      <w:start w:val="1"/>
-      <w:numFmt w:val="lowerLetter"/>
-      <w:lvlText w:val="%5."/>
-      <w:lvlJc w:val="left"/>
-      <w:pPr>
-        <w:ind w:left="3600" w:hanging="360"/>
-      </w:pPr>
-    </w:lvl>
-    <w:lvl w:ilvl="5" w:tplc="0816001B" w:tentative="1">
-      <w:start w:val="1"/>
-      <w:numFmt w:val="lowerRoman"/>
-      <w:lvlText w:val="%6."/>
-      <w:lvlJc w:val="right"/>
-      <w:pPr>
-        <w:ind w:left="4320" w:hanging="180"/>
-      </w:pPr>
-    </w:lvl>
-    <w:lvl w:ilvl="6" w:tplc="0816000F" w:tentative="1">
-      <w:start w:val="1"/>
-      <w:numFmt w:val="decimal"/>
-      <w:lvlText w:val="%7."/>
-      <w:lvlJc w:val="left"/>
-      <w:pPr>
-        <w:ind w:left="5040" w:hanging="360"/>
-      </w:pPr>
-    </w:lvl>
-    <w:lvl w:ilvl="7" w:tplc="08160019" w:tentative="1">
-      <w:start w:val="1"/>
-      <w:numFmt w:val="lowerLetter"/>
-      <w:lvlText w:val="%8."/>
-      <w:lvlJc w:val="left"/>
-      <w:pPr>
-        <w:ind w:left="5760" w:hanging="360"/>
-      </w:pPr>
-    </w:lvl>
-    <w:lvl w:ilvl="8" w:tplc="0816001B" w:tentative="1">
-      <w:start w:val="1"/>
-      <w:numFmt w:val="lowerRoman"/>
-      <w:lvlText w:val="%9."/>
-      <w:lvlJc w:val="right"/>
-      <w:pPr>
-        <w:ind w:left="6480" w:hanging="180"/>
-      </w:pPr>
-    </w:lvl>
-  </w:abstractNum>
-  <w:abstractNum w:abstractNumId="29" w15:restartNumberingAfterBreak="0">
-    <w:nsid w:val="70594FFC"/>
-    <w:multiLevelType w:val="hybridMultilevel"/>
-    <w:tmpl w:val="80AE166A"/>
-    <w:lvl w:ilvl="0" w:tplc="D74E6394">
-      <w:start w:val="1"/>
-      <w:numFmt w:val="decimal"/>
-      <w:lvlText w:val="5.%1."/>
-      <w:lvlJc w:val="left"/>
-      <w:pPr>
-        <w:ind w:left="720" w:hanging="360"/>
-      </w:pPr>
-      <w:rPr>
-        <w:rFonts w:hint="default"/>
-      </w:rPr>
-    </w:lvl>
-    <w:lvl w:ilvl="1" w:tplc="08160019" w:tentative="1">
-      <w:start w:val="1"/>
-      <w:numFmt w:val="lowerLetter"/>
-      <w:lvlText w:val="%2."/>
-      <w:lvlJc w:val="left"/>
-      <w:pPr>
-        <w:ind w:left="1440" w:hanging="360"/>
-      </w:pPr>
-    </w:lvl>
-    <w:lvl w:ilvl="2" w:tplc="0816001B" w:tentative="1">
-      <w:start w:val="1"/>
-      <w:numFmt w:val="lowerRoman"/>
-      <w:lvlText w:val="%3."/>
-      <w:lvlJc w:val="right"/>
-      <w:pPr>
-        <w:ind w:left="2160" w:hanging="180"/>
-      </w:pPr>
-    </w:lvl>
-    <w:lvl w:ilvl="3" w:tplc="0816000F" w:tentative="1">
-      <w:start w:val="1"/>
-      <w:numFmt w:val="decimal"/>
-      <w:lvlText w:val="%4."/>
-      <w:lvlJc w:val="left"/>
-      <w:pPr>
-        <w:ind w:left="2880" w:hanging="360"/>
-      </w:pPr>
-    </w:lvl>
-    <w:lvl w:ilvl="4" w:tplc="08160019" w:tentative="1">
-      <w:start w:val="1"/>
-      <w:numFmt w:val="lowerLetter"/>
-      <w:lvlText w:val="%5."/>
-      <w:lvlJc w:val="left"/>
-      <w:pPr>
-        <w:ind w:left="3600" w:hanging="360"/>
-      </w:pPr>
-    </w:lvl>
-    <w:lvl w:ilvl="5" w:tplc="0816001B" w:tentative="1">
-      <w:start w:val="1"/>
-      <w:numFmt w:val="lowerRoman"/>
-      <w:lvlText w:val="%6."/>
-      <w:lvlJc w:val="right"/>
-      <w:pPr>
-        <w:ind w:left="4320" w:hanging="180"/>
-      </w:pPr>
-    </w:lvl>
-    <w:lvl w:ilvl="6" w:tplc="0816000F" w:tentative="1">
-      <w:start w:val="1"/>
-      <w:numFmt w:val="decimal"/>
-      <w:lvlText w:val="%7."/>
-      <w:lvlJc w:val="left"/>
-      <w:pPr>
-        <w:ind w:left="5040" w:hanging="360"/>
-      </w:pPr>
-    </w:lvl>
-    <w:lvl w:ilvl="7" w:tplc="08160019" w:tentative="1">
-      <w:start w:val="1"/>
-      <w:numFmt w:val="lowerLetter"/>
-      <w:lvlText w:val="%8."/>
-      <w:lvlJc w:val="left"/>
-      <w:pPr>
-        <w:ind w:left="5760" w:hanging="360"/>
-      </w:pPr>
-    </w:lvl>
-    <w:lvl w:ilvl="8" w:tplc="0816001B" w:tentative="1">
-      <w:start w:val="1"/>
-      <w:numFmt w:val="lowerRoman"/>
-      <w:lvlText w:val="%9."/>
-      <w:lvlJc w:val="right"/>
-      <w:pPr>
-        <w:ind w:left="6480" w:hanging="180"/>
-      </w:pPr>
-    </w:lvl>
-  </w:abstractNum>
-  <w:abstractNum w:abstractNumId="30" w15:restartNumberingAfterBreak="0">
-    <w:nsid w:val="729B7708"/>
-    <w:multiLevelType w:val="multilevel"/>
-    <w:tmpl w:val="77B82F18"/>
-    <w:lvl w:ilvl="0">
-      <w:start w:val="1"/>
-      <w:numFmt w:val="bullet"/>
-      <w:lvlText w:val=""/>
-      <w:lvlJc w:val="left"/>
-      <w:pPr>
-        <w:tabs>
-          <w:tab w:val="num" w:pos="720"/>
-        </w:tabs>
-        <w:ind w:left="720" w:hanging="360"/>
-      </w:pPr>
-      <w:rPr>
-        <w:rFonts w:ascii="Symbol" w:hAnsi="Symbol" w:hint="default"/>
-        <w:sz w:val="20"/>
-      </w:rPr>
-    </w:lvl>
-    <w:lvl w:ilvl="1" w:tentative="1">
-      <w:start w:val="1"/>
-      <w:numFmt w:val="bullet"/>
-      <w:lvlText w:val="o"/>
-      <w:lvlJc w:val="left"/>
-      <w:pPr>
-        <w:tabs>
-          <w:tab w:val="num" w:pos="1440"/>
-        </w:tabs>
-        <w:ind w:left="1440" w:hanging="360"/>
-      </w:pPr>
-      <w:rPr>
-        <w:rFonts w:ascii="Courier New" w:hAnsi="Courier New" w:hint="default"/>
-        <w:sz w:val="20"/>
-      </w:rPr>
-    </w:lvl>
-    <w:lvl w:ilvl="2" w:tentative="1">
-      <w:start w:val="1"/>
-      <w:numFmt w:val="bullet"/>
-      <w:lvlText w:val=""/>
-      <w:lvlJc w:val="left"/>
-      <w:pPr>
-        <w:tabs>
-          <w:tab w:val="num" w:pos="2160"/>
-        </w:tabs>
-        <w:ind w:left="2160" w:hanging="360"/>
-      </w:pPr>
-      <w:rPr>
-        <w:rFonts w:ascii="Wingdings" w:hAnsi="Wingdings" w:hint="default"/>
-        <w:sz w:val="20"/>
-      </w:rPr>
-    </w:lvl>
-    <w:lvl w:ilvl="3" w:tentative="1">
-      <w:start w:val="1"/>
-      <w:numFmt w:val="bullet"/>
-      <w:lvlText w:val=""/>
-      <w:lvlJc w:val="left"/>
-      <w:pPr>
-        <w:tabs>
-          <w:tab w:val="num" w:pos="2880"/>
-        </w:tabs>
-        <w:ind w:left="2880" w:hanging="360"/>
-      </w:pPr>
-      <w:rPr>
-        <w:rFonts w:ascii="Wingdings" w:hAnsi="Wingdings" w:hint="default"/>
-        <w:sz w:val="20"/>
-      </w:rPr>
-    </w:lvl>
-    <w:lvl w:ilvl="4" w:tentative="1">
-      <w:start w:val="1"/>
-      <w:numFmt w:val="bullet"/>
-      <w:lvlText w:val=""/>
-      <w:lvlJc w:val="left"/>
-      <w:pPr>
-        <w:tabs>
-          <w:tab w:val="num" w:pos="3600"/>
-        </w:tabs>
-        <w:ind w:left="3600" w:hanging="360"/>
-      </w:pPr>
-      <w:rPr>
-        <w:rFonts w:ascii="Wingdings" w:hAnsi="Wingdings" w:hint="default"/>
-        <w:sz w:val="20"/>
-      </w:rPr>
-    </w:lvl>
-    <w:lvl w:ilvl="5" w:tentative="1">
-      <w:start w:val="1"/>
-      <w:numFmt w:val="bullet"/>
-      <w:lvlText w:val=""/>
-      <w:lvlJc w:val="left"/>
-      <w:pPr>
-        <w:tabs>
-          <w:tab w:val="num" w:pos="4320"/>
-        </w:tabs>
-        <w:ind w:left="4320" w:hanging="360"/>
-      </w:pPr>
-      <w:rPr>
-        <w:rFonts w:ascii="Wingdings" w:hAnsi="Wingdings" w:hint="default"/>
-        <w:sz w:val="20"/>
-      </w:rPr>
-    </w:lvl>
-    <w:lvl w:ilvl="6" w:tentative="1">
-      <w:start w:val="1"/>
-      <w:numFmt w:val="bullet"/>
-      <w:lvlText w:val=""/>
-      <w:lvlJc w:val="left"/>
-      <w:pPr>
-        <w:tabs>
-          <w:tab w:val="num" w:pos="5040"/>
-        </w:tabs>
-        <w:ind w:left="5040" w:hanging="360"/>
-      </w:pPr>
-      <w:rPr>
-        <w:rFonts w:ascii="Wingdings" w:hAnsi="Wingdings" w:hint="default"/>
-        <w:sz w:val="20"/>
-      </w:rPr>
-    </w:lvl>
-    <w:lvl w:ilvl="7" w:tentative="1">
-      <w:start w:val="1"/>
-      <w:numFmt w:val="bullet"/>
-      <w:lvlText w:val=""/>
-      <w:lvlJc w:val="left"/>
-      <w:pPr>
-        <w:tabs>
-          <w:tab w:val="num" w:pos="5760"/>
-        </w:tabs>
-        <w:ind w:left="5760" w:hanging="360"/>
-      </w:pPr>
-      <w:rPr>
-        <w:rFonts w:ascii="Wingdings" w:hAnsi="Wingdings" w:hint="default"/>
-        <w:sz w:val="20"/>
-      </w:rPr>
-    </w:lvl>
-    <w:lvl w:ilvl="8" w:tentative="1">
-      <w:start w:val="1"/>
-      <w:numFmt w:val="bullet"/>
-      <w:lvlText w:val=""/>
-      <w:lvlJc w:val="left"/>
-      <w:pPr>
-        <w:tabs>
-          <w:tab w:val="num" w:pos="6480"/>
-        </w:tabs>
-        <w:ind w:left="6480" w:hanging="360"/>
-      </w:pPr>
-      <w:rPr>
-        <w:rFonts w:ascii="Wingdings" w:hAnsi="Wingdings" w:hint="default"/>
-        <w:sz w:val="20"/>
       </w:rPr>
     </w:lvl>
   </w:abstractNum>
   <w:num w:numId="1" w16cid:durableId="1823231657">
-    <w:abstractNumId w:val="28"/>
+    <w:abstractNumId w:val="32"/>
   </w:num>
   <w:num w:numId="2" w16cid:durableId="1464881072">
-    <w:abstractNumId w:val="26"/>
+    <w:abstractNumId w:val="30"/>
   </w:num>
   <w:num w:numId="3" w16cid:durableId="1996058395">
-    <w:abstractNumId w:val="16"/>
+    <w:abstractNumId w:val="18"/>
   </w:num>
   <w:num w:numId="4" w16cid:durableId="1401948054">
-    <w:abstractNumId w:val="10"/>
+    <w:abstractNumId w:val="12"/>
   </w:num>
   <w:num w:numId="5" w16cid:durableId="34820398">
-    <w:abstractNumId w:val="30"/>
+    <w:abstractNumId w:val="34"/>
   </w:num>
   <w:num w:numId="6" w16cid:durableId="2081828734">
     <w:abstractNumId w:val="9"/>
   </w:num>
   <w:num w:numId="7" w16cid:durableId="466822867">
+    <w:abstractNumId w:val="15"/>
+  </w:num>
+  <w:num w:numId="8" w16cid:durableId="815026458">
+    <w:abstractNumId w:val="16"/>
+  </w:num>
+  <w:num w:numId="9" w16cid:durableId="1339621597">
+    <w:abstractNumId w:val="26"/>
+  </w:num>
+  <w:num w:numId="10" w16cid:durableId="1632399828">
     <w:abstractNumId w:val="13"/>
   </w:num>
-  <w:num w:numId="8" w16cid:durableId="815026458">
-    <w:abstractNumId w:val="14"/>
-  </w:num>
-  <w:num w:numId="9" w16cid:durableId="1339621597">
-    <w:abstractNumId w:val="22"/>
-  </w:num>
-  <w:num w:numId="10" w16cid:durableId="1632399828">
-    <w:abstractNumId w:val="11"/>
-  </w:num>
   <w:num w:numId="11" w16cid:durableId="1275943246">
-    <w:abstractNumId w:val="21"/>
+    <w:abstractNumId w:val="25"/>
   </w:num>
   <w:num w:numId="12" w16cid:durableId="2108496198">
-    <w:abstractNumId w:val="20"/>
+    <w:abstractNumId w:val="24"/>
   </w:num>
   <w:num w:numId="13" w16cid:durableId="1688747018">
     <w:abstractNumId w:val="0"/>
@@ -12575,10 +14309,10 @@
     <w:abstractNumId w:val="7"/>
   </w:num>
   <w:num w:numId="15" w16cid:durableId="2025549266">
-    <w:abstractNumId w:val="24"/>
+    <w:abstractNumId w:val="28"/>
   </w:num>
   <w:num w:numId="16" w16cid:durableId="1787191848">
-    <w:abstractNumId w:val="29"/>
+    <w:abstractNumId w:val="33"/>
   </w:num>
   <w:num w:numId="17" w16cid:durableId="1651398365">
     <w:abstractNumId w:val="1"/>
@@ -12590,19 +14324,19 @@
     <w:abstractNumId w:val="3"/>
   </w:num>
   <w:num w:numId="20" w16cid:durableId="1089958973">
-    <w:abstractNumId w:val="17"/>
+    <w:abstractNumId w:val="20"/>
   </w:num>
   <w:num w:numId="21" w16cid:durableId="247349157">
-    <w:abstractNumId w:val="12"/>
+    <w:abstractNumId w:val="14"/>
   </w:num>
   <w:num w:numId="22" w16cid:durableId="1601796600">
     <w:abstractNumId w:val="5"/>
   </w:num>
   <w:num w:numId="23" w16cid:durableId="1549536848">
-    <w:abstractNumId w:val="23"/>
+    <w:abstractNumId w:val="27"/>
   </w:num>
   <w:num w:numId="24" w16cid:durableId="320542505">
-    <w:abstractNumId w:val="27"/>
+    <w:abstractNumId w:val="31"/>
   </w:num>
   <w:num w:numId="25" w16cid:durableId="1821381656">
     <w:abstractNumId w:val="6"/>
@@ -12614,15 +14348,30 @@
     <w:abstractNumId w:val="4"/>
   </w:num>
   <w:num w:numId="28" w16cid:durableId="2012562574">
-    <w:abstractNumId w:val="18"/>
+    <w:abstractNumId w:val="22"/>
   </w:num>
   <w:num w:numId="29" w16cid:durableId="1613241144">
-    <w:abstractNumId w:val="15"/>
+    <w:abstractNumId w:val="17"/>
   </w:num>
   <w:num w:numId="30" w16cid:durableId="1002009303">
-    <w:abstractNumId w:val="25"/>
+    <w:abstractNumId w:val="29"/>
   </w:num>
   <w:num w:numId="31" w16cid:durableId="1111434768">
+    <w:abstractNumId w:val="23"/>
+  </w:num>
+  <w:num w:numId="32" w16cid:durableId="341127121">
+    <w:abstractNumId w:val="11"/>
+  </w:num>
+  <w:num w:numId="33" w16cid:durableId="2021082798">
+    <w:abstractNumId w:val="21"/>
+  </w:num>
+  <w:num w:numId="34" w16cid:durableId="821694881">
+    <w:abstractNumId w:val="35"/>
+  </w:num>
+  <w:num w:numId="35" w16cid:durableId="912399488">
+    <w:abstractNumId w:val="10"/>
+  </w:num>
+  <w:num w:numId="36" w16cid:durableId="383532570">
     <w:abstractNumId w:val="19"/>
   </w:num>
 </w:numbering>
